--- a/Training Notes.docx
+++ b/Training Notes.docx
@@ -56662,12 +56662,8 @@
     </w:p>
     <w:p>
       <w:pPr>
-        <w:pStyle w:val="ListParagraph"/>
-        <w:numPr>
-          <w:ilvl w:val="0"/>
-          <w:numId w:val="30"/>
-        </w:numPr>
-        <w:spacing w:after="0"/>
+        <w:spacing w:after="0"/>
+        <w:ind w:left="360"/>
         <w:rPr>
           <w:rFonts w:ascii="Times New Roman" w:hAnsi="Times New Roman" w:cs="Times New Roman"/>
           <w:sz w:val="28"/>
@@ -57232,17 +57228,1770 @@
           <w:sz w:val="28"/>
         </w:rPr>
       </w:pPr>
+    </w:p>
+    <w:p>
+      <w:pPr>
+        <w:spacing w:after="0"/>
+        <w:rPr>
+          <w:rFonts w:ascii="Times New Roman" w:hAnsi="Times New Roman" w:cs="Times New Roman"/>
+          <w:sz w:val="28"/>
+        </w:rPr>
+      </w:pPr>
+      <w:r>
+        <w:rPr>
+          <w:rFonts w:ascii="Times New Roman" w:hAnsi="Times New Roman" w:cs="Times New Roman"/>
+          <w:b/>
+          <w:sz w:val="28"/>
+          <w:highlight w:val="yellow"/>
+        </w:rPr>
+        <w:t xml:space="preserve">Day </w:t>
+      </w:r>
+      <w:proofErr w:type="gramStart"/>
+      <w:r>
+        <w:rPr>
+          <w:rFonts w:ascii="Times New Roman" w:hAnsi="Times New Roman" w:cs="Times New Roman"/>
+          <w:b/>
+          <w:sz w:val="28"/>
+          <w:highlight w:val="yellow"/>
+        </w:rPr>
+        <w:t>6 :</w:t>
+      </w:r>
+      <w:proofErr w:type="gramEnd"/>
+      <w:r>
+        <w:rPr>
+          <w:rFonts w:ascii="Times New Roman" w:hAnsi="Times New Roman" w:cs="Times New Roman"/>
+          <w:b/>
+          <w:sz w:val="28"/>
+          <w:highlight w:val="yellow"/>
+        </w:rPr>
+        <w:t xml:space="preserve"> 18</w:t>
+      </w:r>
+      <w:r>
+        <w:rPr>
+          <w:rFonts w:ascii="Times New Roman" w:hAnsi="Times New Roman" w:cs="Times New Roman"/>
+          <w:b/>
+          <w:sz w:val="28"/>
+          <w:highlight w:val="yellow"/>
+        </w:rPr>
+        <w:t>-01-2020</w:t>
+      </w:r>
+    </w:p>
+    <w:p>
+      <w:pPr>
+        <w:spacing w:after="0"/>
+        <w:rPr>
+          <w:rFonts w:ascii="Times New Roman" w:hAnsi="Times New Roman" w:cs="Times New Roman"/>
+          <w:sz w:val="28"/>
+        </w:rPr>
+      </w:pPr>
+    </w:p>
+    <w:p>
+      <w:pPr>
+        <w:spacing w:after="0"/>
+        <w:rPr>
+          <w:rFonts w:ascii="Times New Roman" w:hAnsi="Times New Roman" w:cs="Times New Roman"/>
+          <w:sz w:val="28"/>
+        </w:rPr>
+      </w:pPr>
+    </w:p>
+    <w:p>
+      <w:pPr>
+        <w:spacing w:after="0"/>
+        <w:rPr>
+          <w:rFonts w:ascii="Times New Roman" w:hAnsi="Times New Roman" w:cs="Times New Roman"/>
+          <w:sz w:val="28"/>
+        </w:rPr>
+      </w:pPr>
+    </w:p>
+    <w:p>
+      <w:pPr>
+        <w:spacing w:after="0"/>
+        <w:rPr>
+          <w:rFonts w:ascii="Times New Roman" w:hAnsi="Times New Roman" w:cs="Times New Roman"/>
+          <w:sz w:val="28"/>
+        </w:rPr>
+      </w:pPr>
+      <w:r>
+        <w:rPr>
+          <w:rFonts w:ascii="Times New Roman" w:hAnsi="Times New Roman" w:cs="Times New Roman"/>
+          <w:sz w:val="28"/>
+        </w:rPr>
+        <w:t xml:space="preserve">Life cycle of Thread </w:t>
+      </w:r>
+    </w:p>
+    <w:p>
+      <w:pPr>
+        <w:spacing w:after="0"/>
+        <w:rPr>
+          <w:rFonts w:ascii="Times New Roman" w:hAnsi="Times New Roman" w:cs="Times New Roman"/>
+          <w:sz w:val="28"/>
+        </w:rPr>
+      </w:pPr>
+    </w:p>
+    <w:p>
+      <w:pPr>
+        <w:spacing w:after="0"/>
+        <w:rPr>
+          <w:rFonts w:ascii="Times New Roman" w:hAnsi="Times New Roman" w:cs="Times New Roman"/>
+          <w:sz w:val="28"/>
+        </w:rPr>
+      </w:pPr>
+    </w:p>
+    <w:p>
+      <w:pPr>
+        <w:spacing w:after="0"/>
+        <w:rPr>
+          <w:rFonts w:ascii="Times New Roman" w:hAnsi="Times New Roman" w:cs="Times New Roman"/>
+          <w:sz w:val="28"/>
+        </w:rPr>
+      </w:pPr>
+      <w:r>
+        <w:rPr>
+          <w:rFonts w:ascii="Times New Roman" w:hAnsi="Times New Roman" w:cs="Times New Roman"/>
+          <w:sz w:val="28"/>
+        </w:rPr>
+        <w:tab/>
+      </w:r>
+      <w:r>
+        <w:rPr>
+          <w:rFonts w:ascii="Times New Roman" w:hAnsi="Times New Roman" w:cs="Times New Roman"/>
+          <w:sz w:val="28"/>
+        </w:rPr>
+        <w:tab/>
+      </w:r>
+      <w:r>
+        <w:rPr>
+          <w:rFonts w:ascii="Times New Roman" w:hAnsi="Times New Roman" w:cs="Times New Roman"/>
+          <w:sz w:val="28"/>
+        </w:rPr>
+        <w:tab/>
+      </w:r>
+      <w:r>
+        <w:rPr>
+          <w:rFonts w:ascii="Times New Roman" w:hAnsi="Times New Roman" w:cs="Times New Roman"/>
+          <w:sz w:val="28"/>
+        </w:rPr>
+        <w:tab/>
+      </w:r>
+      <w:r>
+        <w:rPr>
+          <w:rFonts w:ascii="Times New Roman" w:hAnsi="Times New Roman" w:cs="Times New Roman"/>
+          <w:sz w:val="28"/>
+        </w:rPr>
+        <w:tab/>
+      </w:r>
+      <w:r>
+        <w:rPr>
+          <w:rFonts w:ascii="Times New Roman" w:hAnsi="Times New Roman" w:cs="Times New Roman"/>
+          <w:sz w:val="28"/>
+        </w:rPr>
+        <w:tab/>
+      </w:r>
+      <w:proofErr w:type="spellStart"/>
+      <w:proofErr w:type="gramStart"/>
+      <w:r>
+        <w:rPr>
+          <w:rFonts w:ascii="Times New Roman" w:hAnsi="Times New Roman" w:cs="Times New Roman"/>
+          <w:sz w:val="28"/>
+          <w:highlight w:val="yellow"/>
+        </w:rPr>
+        <w:t>isAlive</w:t>
+      </w:r>
+      <w:proofErr w:type="spellEnd"/>
+      <w:proofErr w:type="gramEnd"/>
+    </w:p>
+    <w:p>
+      <w:pPr>
+        <w:spacing w:after="0"/>
+        <w:rPr>
+          <w:rFonts w:ascii="Times New Roman" w:hAnsi="Times New Roman" w:cs="Times New Roman"/>
+          <w:sz w:val="28"/>
+        </w:rPr>
+      </w:pPr>
+      <w:r>
+        <w:rPr>
+          <w:rFonts w:ascii="Times New Roman" w:hAnsi="Times New Roman" w:cs="Times New Roman"/>
+          <w:sz w:val="28"/>
+        </w:rPr>
+        <w:tab/>
+      </w:r>
+      <w:r>
+        <w:rPr>
+          <w:rFonts w:ascii="Times New Roman" w:hAnsi="Times New Roman" w:cs="Times New Roman"/>
+          <w:sz w:val="28"/>
+        </w:rPr>
+        <w:tab/>
+      </w:r>
+      <w:r>
+        <w:rPr>
+          <w:rFonts w:ascii="Times New Roman" w:hAnsi="Times New Roman" w:cs="Times New Roman"/>
+          <w:sz w:val="28"/>
+        </w:rPr>
+        <w:tab/>
+      </w:r>
+      <w:r>
+        <w:rPr>
+          <w:rFonts w:ascii="Times New Roman" w:hAnsi="Times New Roman" w:cs="Times New Roman"/>
+          <w:sz w:val="28"/>
+        </w:rPr>
+        <w:tab/>
+      </w:r>
+      <w:r>
+        <w:rPr>
+          <w:rFonts w:ascii="Times New Roman" w:hAnsi="Times New Roman" w:cs="Times New Roman"/>
+          <w:sz w:val="28"/>
+        </w:rPr>
+        <w:tab/>
+      </w:r>
+      <w:r>
+        <w:rPr>
+          <w:rFonts w:ascii="Times New Roman" w:hAnsi="Times New Roman" w:cs="Times New Roman"/>
+          <w:sz w:val="28"/>
+        </w:rPr>
+        <w:tab/>
+      </w:r>
+      <w:proofErr w:type="gramStart"/>
+      <w:r>
+        <w:rPr>
+          <w:rFonts w:ascii="Times New Roman" w:hAnsi="Times New Roman" w:cs="Times New Roman"/>
+          <w:sz w:val="28"/>
+        </w:rPr>
+        <w:t>join</w:t>
+      </w:r>
+      <w:proofErr w:type="gramEnd"/>
+      <w:r>
+        <w:rPr>
+          <w:rFonts w:ascii="Times New Roman" w:hAnsi="Times New Roman" w:cs="Times New Roman"/>
+          <w:sz w:val="28"/>
+        </w:rPr>
+        <w:t xml:space="preserve"> </w:t>
+      </w:r>
+    </w:p>
+    <w:p>
+      <w:pPr>
+        <w:spacing w:after="0"/>
+        <w:rPr>
+          <w:rFonts w:ascii="Times New Roman" w:hAnsi="Times New Roman" w:cs="Times New Roman"/>
+          <w:sz w:val="28"/>
+        </w:rPr>
+      </w:pPr>
+      <w:r>
+        <w:rPr>
+          <w:rFonts w:ascii="Times New Roman" w:hAnsi="Times New Roman" w:cs="Times New Roman"/>
+          <w:noProof/>
+          <w:sz w:val="28"/>
+          <w:lang w:eastAsia="en-IN"/>
+        </w:rPr>
+        <mc:AlternateContent>
+          <mc:Choice Requires="wps">
+            <w:drawing>
+              <wp:anchor distT="0" distB="0" distL="114300" distR="114300" simplePos="0" relativeHeight="251666432" behindDoc="0" locked="0" layoutInCell="1" allowOverlap="1">
+                <wp:simplePos x="0" y="0"/>
+                <wp:positionH relativeFrom="column">
+                  <wp:posOffset>1651000</wp:posOffset>
+                </wp:positionH>
+                <wp:positionV relativeFrom="paragraph">
+                  <wp:posOffset>191135</wp:posOffset>
+                </wp:positionV>
+                <wp:extent cx="1066800" cy="1397000"/>
+                <wp:effectExtent l="19050" t="0" r="19050" b="12700"/>
+                <wp:wrapNone/>
+                <wp:docPr id="9" name="Freeform 9"/>
+                <wp:cNvGraphicFramePr/>
+                <a:graphic xmlns:a="http://schemas.openxmlformats.org/drawingml/2006/main">
+                  <a:graphicData uri="http://schemas.microsoft.com/office/word/2010/wordprocessingShape">
+                    <wps:wsp>
+                      <wps:cNvSpPr/>
+                      <wps:spPr>
+                        <a:xfrm>
+                          <a:off x="0" y="0"/>
+                          <a:ext cx="1066800" cy="1397000"/>
+                        </a:xfrm>
+                        <a:custGeom>
+                          <a:avLst/>
+                          <a:gdLst>
+                            <a:gd name="connsiteX0" fmla="*/ 1066800 w 1066800"/>
+                            <a:gd name="connsiteY0" fmla="*/ 0 h 1397000"/>
+                            <a:gd name="connsiteX1" fmla="*/ 0 w 1066800"/>
+                            <a:gd name="connsiteY1" fmla="*/ 844550 h 1397000"/>
+                            <a:gd name="connsiteX2" fmla="*/ 0 w 1066800"/>
+                            <a:gd name="connsiteY2" fmla="*/ 844550 h 1397000"/>
+                            <a:gd name="connsiteX3" fmla="*/ 50800 w 1066800"/>
+                            <a:gd name="connsiteY3" fmla="*/ 1397000 h 1397000"/>
+                          </a:gdLst>
+                          <a:ahLst/>
+                          <a:cxnLst>
+                            <a:cxn ang="0">
+                              <a:pos x="connsiteX0" y="connsiteY0"/>
+                            </a:cxn>
+                            <a:cxn ang="0">
+                              <a:pos x="connsiteX1" y="connsiteY1"/>
+                            </a:cxn>
+                            <a:cxn ang="0">
+                              <a:pos x="connsiteX2" y="connsiteY2"/>
+                            </a:cxn>
+                            <a:cxn ang="0">
+                              <a:pos x="connsiteX3" y="connsiteY3"/>
+                            </a:cxn>
+                          </a:cxnLst>
+                          <a:rect l="l" t="t" r="r" b="b"/>
+                          <a:pathLst>
+                            <a:path w="1066800" h="1397000">
+                              <a:moveTo>
+                                <a:pt x="1066800" y="0"/>
+                              </a:moveTo>
+                              <a:lnTo>
+                                <a:pt x="0" y="844550"/>
+                              </a:lnTo>
+                              <a:lnTo>
+                                <a:pt x="0" y="844550"/>
+                              </a:lnTo>
+                              <a:lnTo>
+                                <a:pt x="50800" y="1397000"/>
+                              </a:lnTo>
+                            </a:path>
+                          </a:pathLst>
+                        </a:custGeom>
+                        <a:noFill/>
+                      </wps:spPr>
+                      <wps:style>
+                        <a:lnRef idx="2">
+                          <a:schemeClr val="accent1">
+                            <a:shade val="50000"/>
+                          </a:schemeClr>
+                        </a:lnRef>
+                        <a:fillRef idx="1">
+                          <a:schemeClr val="accent1"/>
+                        </a:fillRef>
+                        <a:effectRef idx="0">
+                          <a:schemeClr val="accent1"/>
+                        </a:effectRef>
+                        <a:fontRef idx="minor">
+                          <a:schemeClr val="lt1"/>
+                        </a:fontRef>
+                      </wps:style>
+                      <wps:bodyPr rot="0" spcFirstLastPara="0" vertOverflow="overflow" horzOverflow="overflow" vert="horz" wrap="square" lIns="91440" tIns="45720" rIns="91440" bIns="45720" numCol="1" spcCol="0" rtlCol="0" fromWordArt="0" anchor="ctr" anchorCtr="0" forceAA="0" compatLnSpc="1">
+                        <a:prstTxWarp prst="textNoShape">
+                          <a:avLst/>
+                        </a:prstTxWarp>
+                        <a:noAutofit/>
+                      </wps:bodyPr>
+                    </wps:wsp>
+                  </a:graphicData>
+                </a:graphic>
+              </wp:anchor>
+            </w:drawing>
+          </mc:Choice>
+          <mc:Fallback>
+            <w:pict>
+              <v:shape w14:anchorId="48AB18EA" id="Freeform 9" o:spid="_x0000_s1026" style="position:absolute;margin-left:130pt;margin-top:15.05pt;width:84pt;height:110pt;z-index:251666432;visibility:visible;mso-wrap-style:square;mso-wrap-distance-left:9pt;mso-wrap-distance-top:0;mso-wrap-distance-right:9pt;mso-wrap-distance-bottom:0;mso-position-horizontal:absolute;mso-position-horizontal-relative:text;mso-position-vertical:absolute;mso-position-vertical-relative:text;v-text-anchor:middle" coordsize="1066800,1397000" o:gfxdata="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" path="m1066800,l,844550r,l50800,1397000e" filled="f" strokecolor="#1f4d78 [1604]" strokeweight="1pt">
+                <v:stroke joinstyle="miter"/>
+                <v:path arrowok="t" o:connecttype="custom" o:connectlocs="1066800,0;0,844550;0,844550;50800,1397000" o:connectangles="0,0,0,0"/>
+              </v:shape>
+            </w:pict>
+          </mc:Fallback>
+        </mc:AlternateContent>
+      </w:r>
+      <w:r>
+        <w:rPr>
+          <w:rFonts w:ascii="Times New Roman" w:hAnsi="Times New Roman" w:cs="Times New Roman"/>
+          <w:sz w:val="28"/>
+        </w:rPr>
+        <w:tab/>
+      </w:r>
+      <w:r>
+        <w:rPr>
+          <w:rFonts w:ascii="Times New Roman" w:hAnsi="Times New Roman" w:cs="Times New Roman"/>
+          <w:sz w:val="28"/>
+        </w:rPr>
+        <w:tab/>
+      </w:r>
+      <w:r>
+        <w:rPr>
+          <w:rFonts w:ascii="Times New Roman" w:hAnsi="Times New Roman" w:cs="Times New Roman"/>
+          <w:sz w:val="28"/>
+        </w:rPr>
+        <w:tab/>
+      </w:r>
+      <w:r>
+        <w:rPr>
+          <w:rFonts w:ascii="Times New Roman" w:hAnsi="Times New Roman" w:cs="Times New Roman"/>
+          <w:sz w:val="28"/>
+        </w:rPr>
+        <w:tab/>
+      </w:r>
+      <w:r>
+        <w:rPr>
+          <w:rFonts w:ascii="Times New Roman" w:hAnsi="Times New Roman" w:cs="Times New Roman"/>
+          <w:sz w:val="28"/>
+        </w:rPr>
+        <w:tab/>
+      </w:r>
+      <w:r>
+        <w:rPr>
+          <w:rFonts w:ascii="Times New Roman" w:hAnsi="Times New Roman" w:cs="Times New Roman"/>
+          <w:sz w:val="28"/>
+        </w:rPr>
+        <w:tab/>
+      </w:r>
+      <w:proofErr w:type="gramStart"/>
+      <w:r>
+        <w:rPr>
+          <w:rFonts w:ascii="Times New Roman" w:hAnsi="Times New Roman" w:cs="Times New Roman"/>
+          <w:sz w:val="28"/>
+          <w:highlight w:val="yellow"/>
+        </w:rPr>
+        <w:t>sleep</w:t>
+      </w:r>
+      <w:proofErr w:type="gramEnd"/>
+      <w:r>
+        <w:rPr>
+          <w:rFonts w:ascii="Times New Roman" w:hAnsi="Times New Roman" w:cs="Times New Roman"/>
+          <w:sz w:val="28"/>
+        </w:rPr>
+        <w:t xml:space="preserve"> </w:t>
+      </w:r>
+    </w:p>
+    <w:p>
+      <w:pPr>
+        <w:spacing w:after="0"/>
+        <w:rPr>
+          <w:rFonts w:ascii="Times New Roman" w:hAnsi="Times New Roman" w:cs="Times New Roman"/>
+          <w:sz w:val="28"/>
+        </w:rPr>
+      </w:pPr>
+      <w:r>
+        <w:rPr>
+          <w:rFonts w:ascii="Times New Roman" w:hAnsi="Times New Roman" w:cs="Times New Roman"/>
+          <w:noProof/>
+          <w:sz w:val="28"/>
+          <w:lang w:eastAsia="en-IN"/>
+        </w:rPr>
+        <mc:AlternateContent>
+          <mc:Choice Requires="wps">
+            <w:drawing>
+              <wp:anchor distT="0" distB="0" distL="114300" distR="114300" simplePos="0" relativeHeight="251665408" behindDoc="0" locked="0" layoutInCell="1" allowOverlap="1">
+                <wp:simplePos x="0" y="0"/>
+                <wp:positionH relativeFrom="column">
+                  <wp:posOffset>3187700</wp:posOffset>
+                </wp:positionH>
+                <wp:positionV relativeFrom="paragraph">
+                  <wp:posOffset>199390</wp:posOffset>
+                </wp:positionV>
+                <wp:extent cx="1130376" cy="1111250"/>
+                <wp:effectExtent l="0" t="0" r="12700" b="12700"/>
+                <wp:wrapNone/>
+                <wp:docPr id="8" name="Freeform 8"/>
+                <wp:cNvGraphicFramePr/>
+                <a:graphic xmlns:a="http://schemas.openxmlformats.org/drawingml/2006/main">
+                  <a:graphicData uri="http://schemas.microsoft.com/office/word/2010/wordprocessingShape">
+                    <wps:wsp>
+                      <wps:cNvSpPr/>
+                      <wps:spPr>
+                        <a:xfrm>
+                          <a:off x="0" y="0"/>
+                          <a:ext cx="1130376" cy="1111250"/>
+                        </a:xfrm>
+                        <a:custGeom>
+                          <a:avLst/>
+                          <a:gdLst>
+                            <a:gd name="connsiteX0" fmla="*/ 0 w 1130376"/>
+                            <a:gd name="connsiteY0" fmla="*/ 1111250 h 1111250"/>
+                            <a:gd name="connsiteX1" fmla="*/ 1130300 w 1130376"/>
+                            <a:gd name="connsiteY1" fmla="*/ 641350 h 1111250"/>
+                            <a:gd name="connsiteX2" fmla="*/ 57150 w 1130376"/>
+                            <a:gd name="connsiteY2" fmla="*/ 0 h 1111250"/>
+                          </a:gdLst>
+                          <a:ahLst/>
+                          <a:cxnLst>
+                            <a:cxn ang="0">
+                              <a:pos x="connsiteX0" y="connsiteY0"/>
+                            </a:cxn>
+                            <a:cxn ang="0">
+                              <a:pos x="connsiteX1" y="connsiteY1"/>
+                            </a:cxn>
+                            <a:cxn ang="0">
+                              <a:pos x="connsiteX2" y="connsiteY2"/>
+                            </a:cxn>
+                          </a:cxnLst>
+                          <a:rect l="l" t="t" r="r" b="b"/>
+                          <a:pathLst>
+                            <a:path w="1130376" h="1111250">
+                              <a:moveTo>
+                                <a:pt x="0" y="1111250"/>
+                              </a:moveTo>
+                              <a:cubicBezTo>
+                                <a:pt x="560387" y="968904"/>
+                                <a:pt x="1120775" y="826558"/>
+                                <a:pt x="1130300" y="641350"/>
+                              </a:cubicBezTo>
+                              <a:cubicBezTo>
+                                <a:pt x="1139825" y="456142"/>
+                                <a:pt x="251883" y="115358"/>
+                                <a:pt x="57150" y="0"/>
+                              </a:cubicBezTo>
+                            </a:path>
+                          </a:pathLst>
+                        </a:custGeom>
+                        <a:noFill/>
+                      </wps:spPr>
+                      <wps:style>
+                        <a:lnRef idx="2">
+                          <a:schemeClr val="accent1">
+                            <a:shade val="50000"/>
+                          </a:schemeClr>
+                        </a:lnRef>
+                        <a:fillRef idx="1">
+                          <a:schemeClr val="accent1"/>
+                        </a:fillRef>
+                        <a:effectRef idx="0">
+                          <a:schemeClr val="accent1"/>
+                        </a:effectRef>
+                        <a:fontRef idx="minor">
+                          <a:schemeClr val="lt1"/>
+                        </a:fontRef>
+                      </wps:style>
+                      <wps:bodyPr rot="0" spcFirstLastPara="0" vertOverflow="overflow" horzOverflow="overflow" vert="horz" wrap="square" lIns="91440" tIns="45720" rIns="91440" bIns="45720" numCol="1" spcCol="0" rtlCol="0" fromWordArt="0" anchor="ctr" anchorCtr="0" forceAA="0" compatLnSpc="1">
+                        <a:prstTxWarp prst="textNoShape">
+                          <a:avLst/>
+                        </a:prstTxWarp>
+                        <a:noAutofit/>
+                      </wps:bodyPr>
+                    </wps:wsp>
+                  </a:graphicData>
+                </a:graphic>
+              </wp:anchor>
+            </w:drawing>
+          </mc:Choice>
+          <mc:Fallback>
+            <w:pict>
+              <v:shape w14:anchorId="378122FA" id="Freeform 8" o:spid="_x0000_s1026" style="position:absolute;margin-left:251pt;margin-top:15.7pt;width:89pt;height:87.5pt;z-index:251665408;visibility:visible;mso-wrap-style:square;mso-wrap-distance-left:9pt;mso-wrap-distance-top:0;mso-wrap-distance-right:9pt;mso-wrap-distance-bottom:0;mso-position-horizontal:absolute;mso-position-horizontal-relative:text;mso-position-vertical:absolute;mso-position-vertical-relative:text;v-text-anchor:middle" coordsize="1130376,1111250" o:gfxdata="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" path="m,1111250c560387,968904,1120775,826558,1130300,641350,1139825,456142,251883,115358,57150,e" filled="f" strokecolor="#1f4d78 [1604]" strokeweight="1pt">
+                <v:stroke joinstyle="miter"/>
+                <v:path arrowok="t" o:connecttype="custom" o:connectlocs="0,1111250;1130300,641350;57150,0" o:connectangles="0,0,0"/>
+              </v:shape>
+            </w:pict>
+          </mc:Fallback>
+        </mc:AlternateContent>
+      </w:r>
+      <w:r>
+        <w:rPr>
+          <w:rFonts w:ascii="Times New Roman" w:hAnsi="Times New Roman" w:cs="Times New Roman"/>
+          <w:sz w:val="28"/>
+        </w:rPr>
+        <w:tab/>
+      </w:r>
+      <w:r>
+        <w:rPr>
+          <w:rFonts w:ascii="Times New Roman" w:hAnsi="Times New Roman" w:cs="Times New Roman"/>
+          <w:sz w:val="28"/>
+        </w:rPr>
+        <w:tab/>
+      </w:r>
+      <w:r>
+        <w:rPr>
+          <w:rFonts w:ascii="Times New Roman" w:hAnsi="Times New Roman" w:cs="Times New Roman"/>
+          <w:sz w:val="28"/>
+        </w:rPr>
+        <w:tab/>
+      </w:r>
+      <w:r>
+        <w:rPr>
+          <w:rFonts w:ascii="Times New Roman" w:hAnsi="Times New Roman" w:cs="Times New Roman"/>
+          <w:sz w:val="28"/>
+        </w:rPr>
+        <w:tab/>
+      </w:r>
+      <w:r>
+        <w:rPr>
+          <w:rFonts w:ascii="Times New Roman" w:hAnsi="Times New Roman" w:cs="Times New Roman"/>
+          <w:sz w:val="28"/>
+        </w:rPr>
+        <w:tab/>
+      </w:r>
+      <w:r>
+        <w:rPr>
+          <w:rFonts w:ascii="Times New Roman" w:hAnsi="Times New Roman" w:cs="Times New Roman"/>
+          <w:sz w:val="28"/>
+        </w:rPr>
+        <w:tab/>
+      </w:r>
+      <w:proofErr w:type="gramStart"/>
+      <w:r>
+        <w:rPr>
+          <w:rFonts w:ascii="Times New Roman" w:hAnsi="Times New Roman" w:cs="Times New Roman"/>
+          <w:sz w:val="28"/>
+        </w:rPr>
+        <w:t>wait()</w:t>
+      </w:r>
+      <w:proofErr w:type="gramEnd"/>
+    </w:p>
+    <w:p>
+      <w:pPr>
+        <w:spacing w:after="0"/>
+        <w:rPr>
+          <w:rFonts w:ascii="Times New Roman" w:hAnsi="Times New Roman" w:cs="Times New Roman"/>
+          <w:sz w:val="28"/>
+        </w:rPr>
+      </w:pPr>
+      <w:r>
+        <w:rPr>
+          <w:rFonts w:ascii="Times New Roman" w:hAnsi="Times New Roman" w:cs="Times New Roman"/>
+          <w:sz w:val="28"/>
+        </w:rPr>
+        <w:tab/>
+      </w:r>
+      <w:r>
+        <w:rPr>
+          <w:rFonts w:ascii="Times New Roman" w:hAnsi="Times New Roman" w:cs="Times New Roman"/>
+          <w:sz w:val="28"/>
+        </w:rPr>
+        <w:tab/>
+      </w:r>
+      <w:r>
+        <w:rPr>
+          <w:rFonts w:ascii="Times New Roman" w:hAnsi="Times New Roman" w:cs="Times New Roman"/>
+          <w:sz w:val="28"/>
+        </w:rPr>
+        <w:tab/>
+      </w:r>
+      <w:r>
+        <w:rPr>
+          <w:rFonts w:ascii="Times New Roman" w:hAnsi="Times New Roman" w:cs="Times New Roman"/>
+          <w:sz w:val="28"/>
+        </w:rPr>
+        <w:tab/>
+      </w:r>
+      <w:r>
+        <w:rPr>
+          <w:rFonts w:ascii="Times New Roman" w:hAnsi="Times New Roman" w:cs="Times New Roman"/>
+          <w:sz w:val="28"/>
+        </w:rPr>
+        <w:tab/>
+      </w:r>
+      <w:r>
+        <w:rPr>
+          <w:rFonts w:ascii="Times New Roman" w:hAnsi="Times New Roman" w:cs="Times New Roman"/>
+          <w:sz w:val="28"/>
+        </w:rPr>
+        <w:tab/>
+      </w:r>
+      <w:proofErr w:type="gramStart"/>
+      <w:r>
+        <w:rPr>
+          <w:rFonts w:ascii="Times New Roman" w:hAnsi="Times New Roman" w:cs="Times New Roman"/>
+          <w:sz w:val="28"/>
+        </w:rPr>
+        <w:t>notify()</w:t>
+      </w:r>
+      <w:proofErr w:type="gramEnd"/>
+    </w:p>
+    <w:p>
+      <w:pPr>
+        <w:spacing w:after="0"/>
+        <w:rPr>
+          <w:rFonts w:ascii="Times New Roman" w:hAnsi="Times New Roman" w:cs="Times New Roman"/>
+          <w:sz w:val="28"/>
+        </w:rPr>
+      </w:pPr>
+      <w:r>
+        <w:rPr>
+          <w:rFonts w:ascii="Times New Roman" w:hAnsi="Times New Roman" w:cs="Times New Roman"/>
+          <w:sz w:val="28"/>
+        </w:rPr>
+        <w:tab/>
+      </w:r>
+      <w:r>
+        <w:rPr>
+          <w:rFonts w:ascii="Times New Roman" w:hAnsi="Times New Roman" w:cs="Times New Roman"/>
+          <w:sz w:val="28"/>
+        </w:rPr>
+        <w:tab/>
+      </w:r>
+      <w:r>
+        <w:rPr>
+          <w:rFonts w:ascii="Times New Roman" w:hAnsi="Times New Roman" w:cs="Times New Roman"/>
+          <w:sz w:val="28"/>
+        </w:rPr>
+        <w:tab/>
+      </w:r>
+      <w:r>
+        <w:rPr>
+          <w:rFonts w:ascii="Times New Roman" w:hAnsi="Times New Roman" w:cs="Times New Roman"/>
+          <w:sz w:val="28"/>
+        </w:rPr>
+        <w:tab/>
+      </w:r>
+      <w:r>
+        <w:rPr>
+          <w:rFonts w:ascii="Times New Roman" w:hAnsi="Times New Roman" w:cs="Times New Roman"/>
+          <w:sz w:val="28"/>
+        </w:rPr>
+        <w:tab/>
+      </w:r>
+      <w:r>
+        <w:rPr>
+          <w:rFonts w:ascii="Times New Roman" w:hAnsi="Times New Roman" w:cs="Times New Roman"/>
+          <w:sz w:val="28"/>
+        </w:rPr>
+        <w:tab/>
+      </w:r>
+      <w:proofErr w:type="spellStart"/>
+      <w:proofErr w:type="gramStart"/>
+      <w:r>
+        <w:rPr>
+          <w:rFonts w:ascii="Times New Roman" w:hAnsi="Times New Roman" w:cs="Times New Roman"/>
+          <w:sz w:val="28"/>
+        </w:rPr>
+        <w:t>notifyAll</w:t>
+      </w:r>
+      <w:proofErr w:type="spellEnd"/>
+      <w:r>
+        <w:rPr>
+          <w:rFonts w:ascii="Times New Roman" w:hAnsi="Times New Roman" w:cs="Times New Roman"/>
+          <w:sz w:val="28"/>
+        </w:rPr>
+        <w:t>(</w:t>
+      </w:r>
+      <w:proofErr w:type="gramEnd"/>
+      <w:r>
+        <w:rPr>
+          <w:rFonts w:ascii="Times New Roman" w:hAnsi="Times New Roman" w:cs="Times New Roman"/>
+          <w:sz w:val="28"/>
+        </w:rPr>
+        <w:t>)</w:t>
+      </w:r>
+      <w:r>
+        <w:rPr>
+          <w:rFonts w:ascii="Times New Roman" w:hAnsi="Times New Roman" w:cs="Times New Roman"/>
+          <w:sz w:val="28"/>
+        </w:rPr>
+        <w:tab/>
+      </w:r>
+    </w:p>
+    <w:p>
+      <w:pPr>
+        <w:spacing w:after="0"/>
+        <w:rPr>
+          <w:rFonts w:ascii="Times New Roman" w:hAnsi="Times New Roman" w:cs="Times New Roman"/>
+          <w:sz w:val="28"/>
+        </w:rPr>
+      </w:pPr>
+    </w:p>
+    <w:p>
+      <w:pPr>
+        <w:spacing w:after="0"/>
+        <w:rPr>
+          <w:rFonts w:ascii="Times New Roman" w:hAnsi="Times New Roman" w:cs="Times New Roman"/>
+          <w:sz w:val="28"/>
+        </w:rPr>
+      </w:pPr>
+    </w:p>
+    <w:p>
+      <w:pPr>
+        <w:spacing w:after="0"/>
+        <w:rPr>
+          <w:rFonts w:ascii="Times New Roman" w:hAnsi="Times New Roman" w:cs="Times New Roman"/>
+          <w:sz w:val="28"/>
+        </w:rPr>
+      </w:pPr>
+      <w:r>
+        <w:rPr>
+          <w:rFonts w:ascii="Times New Roman" w:hAnsi="Times New Roman" w:cs="Times New Roman"/>
+          <w:sz w:val="28"/>
+        </w:rPr>
+        <w:t xml:space="preserve">Create the </w:t>
+      </w:r>
+    </w:p>
+    <w:p>
+      <w:pPr>
+        <w:spacing w:after="0"/>
+        <w:rPr>
+          <w:rFonts w:ascii="Times New Roman" w:hAnsi="Times New Roman" w:cs="Times New Roman"/>
+          <w:sz w:val="28"/>
+        </w:rPr>
+      </w:pPr>
+      <w:r>
+        <w:rPr>
+          <w:rFonts w:ascii="Times New Roman" w:hAnsi="Times New Roman" w:cs="Times New Roman"/>
+          <w:sz w:val="28"/>
+        </w:rPr>
+        <w:t>Thread --------</w:t>
+      </w:r>
+      <w:r>
+        <w:rPr>
+          <w:rFonts w:ascii="Times New Roman" w:hAnsi="Times New Roman" w:cs="Times New Roman"/>
+          <w:sz w:val="28"/>
+        </w:rPr>
+        <w:sym w:font="Wingdings" w:char="F0E0"/>
+      </w:r>
+      <w:r>
+        <w:rPr>
+          <w:rFonts w:ascii="Times New Roman" w:hAnsi="Times New Roman" w:cs="Times New Roman"/>
+          <w:sz w:val="28"/>
+        </w:rPr>
+        <w:t xml:space="preserve"> Runnable -----------</w:t>
+      </w:r>
+      <w:r>
+        <w:rPr>
+          <w:rFonts w:ascii="Times New Roman" w:hAnsi="Times New Roman" w:cs="Times New Roman"/>
+          <w:sz w:val="28"/>
+        </w:rPr>
+        <w:sym w:font="Wingdings" w:char="F0E0"/>
+      </w:r>
+      <w:r>
+        <w:rPr>
+          <w:rFonts w:ascii="Times New Roman" w:hAnsi="Times New Roman" w:cs="Times New Roman"/>
+          <w:sz w:val="28"/>
+        </w:rPr>
+        <w:t>Running ------------</w:t>
+      </w:r>
+      <w:r>
+        <w:rPr>
+          <w:rFonts w:ascii="Times New Roman" w:hAnsi="Times New Roman" w:cs="Times New Roman"/>
+          <w:sz w:val="28"/>
+        </w:rPr>
+        <w:sym w:font="Wingdings" w:char="F0E0"/>
+      </w:r>
+      <w:r>
+        <w:rPr>
+          <w:rFonts w:ascii="Times New Roman" w:hAnsi="Times New Roman" w:cs="Times New Roman"/>
+          <w:sz w:val="28"/>
+        </w:rPr>
+        <w:t xml:space="preserve">Destroy </w:t>
+      </w:r>
+    </w:p>
+    <w:p>
+      <w:pPr>
+        <w:spacing w:after="0"/>
+        <w:rPr>
+          <w:rFonts w:ascii="Times New Roman" w:hAnsi="Times New Roman" w:cs="Times New Roman"/>
+          <w:sz w:val="28"/>
+        </w:rPr>
+      </w:pPr>
+      <w:r>
+        <w:rPr>
+          <w:rFonts w:ascii="Times New Roman" w:hAnsi="Times New Roman" w:cs="Times New Roman"/>
+          <w:sz w:val="28"/>
+        </w:rPr>
+        <w:t xml:space="preserve">Instance </w:t>
+      </w:r>
+    </w:p>
+    <w:p>
+      <w:pPr>
+        <w:spacing w:after="0"/>
+        <w:rPr>
+          <w:rFonts w:ascii="Times New Roman" w:hAnsi="Times New Roman" w:cs="Times New Roman"/>
+          <w:sz w:val="28"/>
+        </w:rPr>
+      </w:pPr>
+    </w:p>
+    <w:p>
+      <w:pPr>
+        <w:spacing w:after="0"/>
+        <w:rPr>
+          <w:rFonts w:ascii="Times New Roman" w:hAnsi="Times New Roman" w:cs="Times New Roman"/>
+          <w:sz w:val="28"/>
+        </w:rPr>
+      </w:pPr>
+      <w:r>
+        <w:rPr>
+          <w:rFonts w:ascii="Times New Roman" w:hAnsi="Times New Roman" w:cs="Times New Roman"/>
+          <w:sz w:val="28"/>
+        </w:rPr>
+        <w:t>obj1</w:t>
+      </w:r>
+      <w:r>
+        <w:rPr>
+          <w:rFonts w:ascii="Times New Roman" w:hAnsi="Times New Roman" w:cs="Times New Roman"/>
+          <w:sz w:val="28"/>
+        </w:rPr>
+        <w:tab/>
+      </w:r>
+      <w:r>
+        <w:rPr>
+          <w:rFonts w:ascii="Times New Roman" w:hAnsi="Times New Roman" w:cs="Times New Roman"/>
+          <w:sz w:val="28"/>
+        </w:rPr>
+        <w:tab/>
+      </w:r>
+      <w:r>
+        <w:rPr>
+          <w:rFonts w:ascii="Times New Roman" w:hAnsi="Times New Roman" w:cs="Times New Roman"/>
+          <w:sz w:val="28"/>
+        </w:rPr>
+        <w:tab/>
+      </w:r>
+      <w:proofErr w:type="spellStart"/>
+      <w:proofErr w:type="gramStart"/>
+      <w:r>
+        <w:rPr>
+          <w:rFonts w:ascii="Times New Roman" w:hAnsi="Times New Roman" w:cs="Times New Roman"/>
+          <w:sz w:val="28"/>
+        </w:rPr>
+        <w:t>obj.start</w:t>
+      </w:r>
+      <w:proofErr w:type="spellEnd"/>
+      <w:r>
+        <w:rPr>
+          <w:rFonts w:ascii="Times New Roman" w:hAnsi="Times New Roman" w:cs="Times New Roman"/>
+          <w:sz w:val="28"/>
+        </w:rPr>
+        <w:t>()</w:t>
+      </w:r>
+      <w:proofErr w:type="gramEnd"/>
+    </w:p>
+    <w:p>
+      <w:pPr>
+        <w:spacing w:after="0"/>
+        <w:rPr>
+          <w:rFonts w:ascii="Times New Roman" w:hAnsi="Times New Roman" w:cs="Times New Roman"/>
+          <w:sz w:val="28"/>
+        </w:rPr>
+      </w:pPr>
+      <w:r>
+        <w:rPr>
+          <w:rFonts w:ascii="Times New Roman" w:hAnsi="Times New Roman" w:cs="Times New Roman"/>
+          <w:sz w:val="28"/>
+        </w:rPr>
+        <w:t>obj2</w:t>
+      </w:r>
+    </w:p>
+    <w:p>
+      <w:pPr>
+        <w:spacing w:after="0"/>
+        <w:rPr>
+          <w:rFonts w:ascii="Times New Roman" w:hAnsi="Times New Roman" w:cs="Times New Roman"/>
+          <w:sz w:val="28"/>
+        </w:rPr>
+      </w:pPr>
+      <w:r>
+        <w:rPr>
+          <w:rFonts w:ascii="Times New Roman" w:hAnsi="Times New Roman" w:cs="Times New Roman"/>
+          <w:sz w:val="28"/>
+        </w:rPr>
+        <w:tab/>
+      </w:r>
+      <w:r>
+        <w:rPr>
+          <w:rFonts w:ascii="Times New Roman" w:hAnsi="Times New Roman" w:cs="Times New Roman"/>
+          <w:sz w:val="28"/>
+        </w:rPr>
+        <w:tab/>
+      </w:r>
+      <w:r>
+        <w:rPr>
+          <w:rFonts w:ascii="Times New Roman" w:hAnsi="Times New Roman" w:cs="Times New Roman"/>
+          <w:sz w:val="28"/>
+        </w:rPr>
+        <w:tab/>
+      </w:r>
+      <w:r>
+        <w:rPr>
+          <w:rFonts w:ascii="Times New Roman" w:hAnsi="Times New Roman" w:cs="Times New Roman"/>
+          <w:sz w:val="28"/>
+        </w:rPr>
+        <w:tab/>
+      </w:r>
+      <w:r>
+        <w:rPr>
+          <w:rFonts w:ascii="Times New Roman" w:hAnsi="Times New Roman" w:cs="Times New Roman"/>
+          <w:sz w:val="28"/>
+        </w:rPr>
+        <w:tab/>
+      </w:r>
+      <w:r>
+        <w:rPr>
+          <w:rFonts w:ascii="Times New Roman" w:hAnsi="Times New Roman" w:cs="Times New Roman"/>
+          <w:sz w:val="28"/>
+        </w:rPr>
+        <w:tab/>
+      </w:r>
+      <w:proofErr w:type="gramStart"/>
+      <w:r>
+        <w:rPr>
+          <w:rFonts w:ascii="Times New Roman" w:hAnsi="Times New Roman" w:cs="Times New Roman"/>
+          <w:sz w:val="28"/>
+        </w:rPr>
+        <w:t>run</w:t>
+      </w:r>
+      <w:proofErr w:type="gramEnd"/>
+      <w:r>
+        <w:rPr>
+          <w:rFonts w:ascii="Times New Roman" w:hAnsi="Times New Roman" w:cs="Times New Roman"/>
+          <w:sz w:val="28"/>
+        </w:rPr>
+        <w:t xml:space="preserve"> </w:t>
+      </w:r>
+      <w:r>
+        <w:rPr>
+          <w:rFonts w:ascii="Times New Roman" w:hAnsi="Times New Roman" w:cs="Times New Roman"/>
+          <w:sz w:val="28"/>
+        </w:rPr>
+        <w:tab/>
+      </w:r>
+      <w:r>
+        <w:rPr>
+          <w:rFonts w:ascii="Times New Roman" w:hAnsi="Times New Roman" w:cs="Times New Roman"/>
+          <w:sz w:val="28"/>
+        </w:rPr>
+        <w:tab/>
+      </w:r>
+      <w:r>
+        <w:rPr>
+          <w:rFonts w:ascii="Times New Roman" w:hAnsi="Times New Roman" w:cs="Times New Roman"/>
+          <w:sz w:val="28"/>
+        </w:rPr>
+        <w:tab/>
+      </w:r>
+      <w:proofErr w:type="spellStart"/>
+      <w:r>
+        <w:rPr>
+          <w:rFonts w:ascii="Times New Roman" w:hAnsi="Times New Roman" w:cs="Times New Roman"/>
+          <w:sz w:val="28"/>
+        </w:rPr>
+        <w:t>i</w:t>
+      </w:r>
+      <w:proofErr w:type="spellEnd"/>
+      <w:r>
+        <w:rPr>
+          <w:rFonts w:ascii="Times New Roman" w:hAnsi="Times New Roman" w:cs="Times New Roman"/>
+          <w:sz w:val="28"/>
+        </w:rPr>
+        <w:t>=10,j=10</w:t>
+      </w:r>
+    </w:p>
+    <w:p>
+      <w:pPr>
+        <w:spacing w:after="0"/>
+        <w:rPr>
+          <w:rFonts w:ascii="Times New Roman" w:hAnsi="Times New Roman" w:cs="Times New Roman"/>
+          <w:sz w:val="28"/>
+        </w:rPr>
+      </w:pPr>
+      <w:r>
+        <w:rPr>
+          <w:rFonts w:ascii="Times New Roman" w:hAnsi="Times New Roman" w:cs="Times New Roman"/>
+          <w:sz w:val="28"/>
+        </w:rPr>
+        <w:t>t1</w:t>
+      </w:r>
+      <w:r>
+        <w:rPr>
+          <w:rFonts w:ascii="Times New Roman" w:hAnsi="Times New Roman" w:cs="Times New Roman"/>
+          <w:sz w:val="28"/>
+        </w:rPr>
+        <w:tab/>
+      </w:r>
+      <w:r>
+        <w:rPr>
+          <w:rFonts w:ascii="Times New Roman" w:hAnsi="Times New Roman" w:cs="Times New Roman"/>
+          <w:sz w:val="28"/>
+        </w:rPr>
+        <w:tab/>
+      </w:r>
+      <w:r>
+        <w:rPr>
+          <w:rFonts w:ascii="Times New Roman" w:hAnsi="Times New Roman" w:cs="Times New Roman"/>
+          <w:sz w:val="28"/>
+        </w:rPr>
+        <w:tab/>
+      </w:r>
+      <w:proofErr w:type="gramStart"/>
+      <w:r>
+        <w:rPr>
+          <w:rFonts w:ascii="Times New Roman" w:hAnsi="Times New Roman" w:cs="Times New Roman"/>
+          <w:sz w:val="28"/>
+        </w:rPr>
+        <w:t>t1.start()</w:t>
+      </w:r>
+      <w:proofErr w:type="gramEnd"/>
+      <w:r>
+        <w:rPr>
+          <w:rFonts w:ascii="Times New Roman" w:hAnsi="Times New Roman" w:cs="Times New Roman"/>
+          <w:sz w:val="28"/>
+        </w:rPr>
+        <w:t xml:space="preserve"> </w:t>
+      </w:r>
+    </w:p>
+    <w:p>
+      <w:pPr>
+        <w:spacing w:after="0"/>
+        <w:rPr>
+          <w:rFonts w:ascii="Times New Roman" w:hAnsi="Times New Roman" w:cs="Times New Roman"/>
+          <w:sz w:val="28"/>
+        </w:rPr>
+      </w:pPr>
+      <w:r>
+        <w:rPr>
+          <w:rFonts w:ascii="Times New Roman" w:hAnsi="Times New Roman" w:cs="Times New Roman"/>
+          <w:sz w:val="28"/>
+        </w:rPr>
+        <w:t xml:space="preserve">t2 </w:t>
+      </w:r>
+    </w:p>
+    <w:p>
+      <w:pPr>
+        <w:spacing w:after="0"/>
+        <w:rPr>
+          <w:rFonts w:ascii="Times New Roman" w:hAnsi="Times New Roman" w:cs="Times New Roman"/>
+          <w:sz w:val="28"/>
+        </w:rPr>
+      </w:pPr>
+    </w:p>
+    <w:p>
+      <w:pPr>
+        <w:spacing w:after="0"/>
+        <w:rPr>
+          <w:rFonts w:ascii="Times New Roman" w:hAnsi="Times New Roman" w:cs="Times New Roman"/>
+          <w:sz w:val="28"/>
+        </w:rPr>
+      </w:pPr>
+    </w:p>
+    <w:p>
+      <w:pPr>
+        <w:spacing w:after="0"/>
+        <w:rPr>
+          <w:rFonts w:ascii="Times New Roman" w:hAnsi="Times New Roman" w:cs="Times New Roman"/>
+          <w:sz w:val="28"/>
+        </w:rPr>
+      </w:pPr>
+    </w:p>
+    <w:p>
+      <w:pPr>
+        <w:spacing w:after="0"/>
+        <w:rPr>
+          <w:rFonts w:ascii="Times New Roman" w:hAnsi="Times New Roman" w:cs="Times New Roman"/>
+          <w:sz w:val="28"/>
+        </w:rPr>
+      </w:pPr>
+    </w:p>
+    <w:p>
+      <w:pPr>
+        <w:spacing w:after="0"/>
+        <w:rPr>
+          <w:rFonts w:ascii="Times New Roman" w:hAnsi="Times New Roman" w:cs="Times New Roman"/>
+          <w:sz w:val="28"/>
+        </w:rPr>
+      </w:pPr>
+      <w:proofErr w:type="gramStart"/>
+      <w:r>
+        <w:rPr>
+          <w:rFonts w:ascii="Times New Roman" w:hAnsi="Times New Roman" w:cs="Times New Roman"/>
+          <w:b/>
+          <w:sz w:val="28"/>
+        </w:rPr>
+        <w:t>join :</w:t>
+      </w:r>
+      <w:proofErr w:type="gramEnd"/>
+      <w:r>
+        <w:rPr>
+          <w:rFonts w:ascii="Times New Roman" w:hAnsi="Times New Roman" w:cs="Times New Roman"/>
+          <w:sz w:val="28"/>
+        </w:rPr>
+        <w:t xml:space="preserve"> This method is use to join child thread to parent thread. So parent thread wait till child thread get destroy. </w:t>
+      </w:r>
+    </w:p>
+    <w:p>
+      <w:pPr>
+        <w:spacing w:after="0"/>
+        <w:rPr>
+          <w:rFonts w:ascii="Times New Roman" w:hAnsi="Times New Roman" w:cs="Times New Roman"/>
+          <w:sz w:val="28"/>
+        </w:rPr>
+      </w:pPr>
+    </w:p>
+    <w:p>
+      <w:pPr>
+        <w:spacing w:after="0"/>
+        <w:rPr>
+          <w:rFonts w:ascii="Times New Roman" w:hAnsi="Times New Roman" w:cs="Times New Roman"/>
+          <w:sz w:val="28"/>
+        </w:rPr>
+      </w:pPr>
+    </w:p>
+    <w:p>
+      <w:pPr>
+        <w:spacing w:after="0"/>
+        <w:rPr>
+          <w:rFonts w:ascii="Times New Roman" w:hAnsi="Times New Roman" w:cs="Times New Roman"/>
+          <w:sz w:val="28"/>
+        </w:rPr>
+      </w:pPr>
+    </w:p>
+    <w:p>
+      <w:pPr>
+        <w:spacing w:after="0"/>
+        <w:rPr>
+          <w:rFonts w:ascii="Times New Roman" w:hAnsi="Times New Roman" w:cs="Times New Roman"/>
+          <w:sz w:val="28"/>
+        </w:rPr>
+      </w:pPr>
+    </w:p>
+    <w:p>
+      <w:pPr>
+        <w:spacing w:after="0"/>
+        <w:rPr>
+          <w:rFonts w:ascii="Times New Roman" w:hAnsi="Times New Roman" w:cs="Times New Roman"/>
+          <w:sz w:val="28"/>
+        </w:rPr>
+      </w:pPr>
+    </w:p>
+    <w:p>
+      <w:pPr>
+        <w:spacing w:after="0"/>
+        <w:rPr>
+          <w:rFonts w:ascii="Times New Roman" w:hAnsi="Times New Roman" w:cs="Times New Roman"/>
+          <w:sz w:val="28"/>
+        </w:rPr>
+      </w:pPr>
+    </w:p>
+    <w:p>
+      <w:pPr>
+        <w:spacing w:after="0"/>
+        <w:rPr>
+          <w:rFonts w:ascii="Times New Roman" w:hAnsi="Times New Roman" w:cs="Times New Roman"/>
+          <w:sz w:val="28"/>
+        </w:rPr>
+      </w:pPr>
+    </w:p>
+    <w:p>
+      <w:pPr>
+        <w:spacing w:after="0"/>
+        <w:rPr>
+          <w:rFonts w:ascii="Times New Roman" w:hAnsi="Times New Roman" w:cs="Times New Roman"/>
+          <w:sz w:val="28"/>
+        </w:rPr>
+      </w:pPr>
+      <w:r>
+        <w:rPr>
+          <w:rFonts w:ascii="Times New Roman" w:hAnsi="Times New Roman" w:cs="Times New Roman"/>
+          <w:sz w:val="28"/>
+        </w:rPr>
+        <w:t xml:space="preserve">Creating more than one thread in one class with same memory. </w:t>
+      </w:r>
+    </w:p>
+    <w:p>
+      <w:pPr>
+        <w:spacing w:after="0"/>
+        <w:rPr>
+          <w:rFonts w:ascii="Times New Roman" w:hAnsi="Times New Roman" w:cs="Times New Roman"/>
+          <w:sz w:val="28"/>
+        </w:rPr>
+      </w:pPr>
+    </w:p>
+    <w:p>
+      <w:pPr>
+        <w:spacing w:after="0"/>
+        <w:rPr>
+          <w:rFonts w:ascii="Times New Roman" w:hAnsi="Times New Roman" w:cs="Times New Roman"/>
+          <w:sz w:val="28"/>
+        </w:rPr>
+      </w:pPr>
+    </w:p>
+    <w:p>
+      <w:pPr>
+        <w:spacing w:after="0"/>
+        <w:rPr>
+          <w:rFonts w:ascii="Times New Roman" w:hAnsi="Times New Roman" w:cs="Times New Roman"/>
+          <w:sz w:val="28"/>
+        </w:rPr>
+      </w:pPr>
+    </w:p>
+    <w:p>
+      <w:pPr>
+        <w:spacing w:after="0"/>
+        <w:rPr>
+          <w:rFonts w:ascii="Times New Roman" w:hAnsi="Times New Roman" w:cs="Times New Roman"/>
+          <w:sz w:val="28"/>
+        </w:rPr>
+      </w:pPr>
+      <w:proofErr w:type="gramStart"/>
+      <w:r>
+        <w:rPr>
+          <w:rFonts w:ascii="Times New Roman" w:hAnsi="Times New Roman" w:cs="Times New Roman"/>
+          <w:sz w:val="28"/>
+        </w:rPr>
+        <w:t>Wait()</w:t>
+      </w:r>
+      <w:proofErr w:type="gramEnd"/>
+      <w:r>
+        <w:rPr>
+          <w:rFonts w:ascii="Times New Roman" w:hAnsi="Times New Roman" w:cs="Times New Roman"/>
+          <w:sz w:val="28"/>
+        </w:rPr>
+        <w:t xml:space="preserve"> </w:t>
+      </w:r>
+    </w:p>
+    <w:p>
+      <w:pPr>
+        <w:spacing w:after="0"/>
+        <w:rPr>
+          <w:rFonts w:ascii="Times New Roman" w:hAnsi="Times New Roman" w:cs="Times New Roman"/>
+          <w:sz w:val="28"/>
+        </w:rPr>
+      </w:pPr>
+      <w:proofErr w:type="gramStart"/>
+      <w:r>
+        <w:rPr>
+          <w:rFonts w:ascii="Times New Roman" w:hAnsi="Times New Roman" w:cs="Times New Roman"/>
+          <w:sz w:val="28"/>
+        </w:rPr>
+        <w:t>Notify()</w:t>
+      </w:r>
+      <w:proofErr w:type="gramEnd"/>
+    </w:p>
+    <w:p>
+      <w:pPr>
+        <w:spacing w:after="0"/>
+        <w:rPr>
+          <w:rFonts w:ascii="Times New Roman" w:hAnsi="Times New Roman" w:cs="Times New Roman"/>
+          <w:sz w:val="28"/>
+        </w:rPr>
+      </w:pPr>
+      <w:proofErr w:type="spellStart"/>
+      <w:proofErr w:type="gramStart"/>
+      <w:r>
+        <w:rPr>
+          <w:rFonts w:ascii="Times New Roman" w:hAnsi="Times New Roman" w:cs="Times New Roman"/>
+          <w:sz w:val="28"/>
+        </w:rPr>
+        <w:t>notifyAll</w:t>
+      </w:r>
+      <w:proofErr w:type="spellEnd"/>
+      <w:r>
+        <w:rPr>
+          <w:rFonts w:ascii="Times New Roman" w:hAnsi="Times New Roman" w:cs="Times New Roman"/>
+          <w:sz w:val="28"/>
+        </w:rPr>
+        <w:t>()</w:t>
+      </w:r>
+      <w:proofErr w:type="gramEnd"/>
+    </w:p>
+    <w:p>
+      <w:pPr>
+        <w:spacing w:after="0"/>
+        <w:rPr>
+          <w:rFonts w:ascii="Times New Roman" w:hAnsi="Times New Roman" w:cs="Times New Roman"/>
+          <w:sz w:val="28"/>
+        </w:rPr>
+      </w:pPr>
+    </w:p>
+    <w:p>
+      <w:pPr>
+        <w:spacing w:after="0"/>
+        <w:rPr>
+          <w:rFonts w:ascii="Times New Roman" w:hAnsi="Times New Roman" w:cs="Times New Roman"/>
+          <w:sz w:val="28"/>
+        </w:rPr>
+      </w:pPr>
+    </w:p>
+    <w:p>
+      <w:pPr>
+        <w:spacing w:after="0"/>
+        <w:rPr>
+          <w:rFonts w:ascii="Times New Roman" w:hAnsi="Times New Roman" w:cs="Times New Roman"/>
+          <w:sz w:val="28"/>
+        </w:rPr>
+      </w:pPr>
+      <w:proofErr w:type="gramStart"/>
+      <w:r>
+        <w:rPr>
+          <w:rFonts w:ascii="Times New Roman" w:hAnsi="Times New Roman" w:cs="Times New Roman"/>
+          <w:sz w:val="28"/>
+        </w:rPr>
+        <w:t>wait(</w:t>
+      </w:r>
+      <w:proofErr w:type="gramEnd"/>
+      <w:r>
+        <w:rPr>
+          <w:rFonts w:ascii="Times New Roman" w:hAnsi="Times New Roman" w:cs="Times New Roman"/>
+          <w:sz w:val="28"/>
+        </w:rPr>
+        <w:t xml:space="preserve">) : This method is use to make the thread to wait() (pause) depending upon the condition. This method is use to suspend the thread. </w:t>
+      </w:r>
+    </w:p>
+    <w:p>
+      <w:pPr>
+        <w:spacing w:after="0"/>
+        <w:rPr>
+          <w:rFonts w:ascii="Times New Roman" w:hAnsi="Times New Roman" w:cs="Times New Roman"/>
+          <w:sz w:val="28"/>
+        </w:rPr>
+      </w:pPr>
+    </w:p>
+    <w:p>
+      <w:pPr>
+        <w:spacing w:after="0"/>
+        <w:rPr>
+          <w:rFonts w:ascii="Times New Roman" w:hAnsi="Times New Roman" w:cs="Times New Roman"/>
+          <w:sz w:val="28"/>
+        </w:rPr>
+      </w:pPr>
+    </w:p>
+    <w:p>
+      <w:pPr>
+        <w:spacing w:after="0"/>
+        <w:rPr>
+          <w:rFonts w:ascii="Times New Roman" w:hAnsi="Times New Roman" w:cs="Times New Roman"/>
+          <w:sz w:val="28"/>
+        </w:rPr>
+      </w:pPr>
+      <w:proofErr w:type="gramStart"/>
+      <w:r>
+        <w:rPr>
+          <w:rFonts w:ascii="Times New Roman" w:hAnsi="Times New Roman" w:cs="Times New Roman"/>
+          <w:sz w:val="28"/>
+        </w:rPr>
+        <w:t>notify(</w:t>
+      </w:r>
+      <w:proofErr w:type="gramEnd"/>
+      <w:r>
+        <w:rPr>
+          <w:rFonts w:ascii="Times New Roman" w:hAnsi="Times New Roman" w:cs="Times New Roman"/>
+          <w:sz w:val="28"/>
+        </w:rPr>
+        <w:t xml:space="preserve">): This method is use to call back waited thread or resume waited thread. </w:t>
+      </w:r>
+    </w:p>
+    <w:p>
+      <w:pPr>
+        <w:spacing w:after="0"/>
+        <w:rPr>
+          <w:rFonts w:ascii="Times New Roman" w:hAnsi="Times New Roman" w:cs="Times New Roman"/>
+          <w:sz w:val="28"/>
+        </w:rPr>
+      </w:pPr>
+      <w:r>
+        <w:rPr>
+          <w:rFonts w:ascii="Times New Roman" w:hAnsi="Times New Roman" w:cs="Times New Roman"/>
+          <w:sz w:val="28"/>
+        </w:rPr>
+        <w:t xml:space="preserve">It can resume any one thread. </w:t>
+      </w:r>
+    </w:p>
+    <w:p>
+      <w:pPr>
+        <w:spacing w:after="0"/>
+        <w:rPr>
+          <w:rFonts w:ascii="Times New Roman" w:hAnsi="Times New Roman" w:cs="Times New Roman"/>
+          <w:sz w:val="28"/>
+        </w:rPr>
+      </w:pPr>
+    </w:p>
+    <w:p>
+      <w:pPr>
+        <w:spacing w:after="0"/>
+        <w:rPr>
+          <w:rFonts w:ascii="Times New Roman" w:hAnsi="Times New Roman" w:cs="Times New Roman"/>
+          <w:sz w:val="28"/>
+        </w:rPr>
+      </w:pPr>
+      <w:proofErr w:type="spellStart"/>
+      <w:proofErr w:type="gramStart"/>
+      <w:r>
+        <w:rPr>
+          <w:rFonts w:ascii="Times New Roman" w:hAnsi="Times New Roman" w:cs="Times New Roman"/>
+          <w:sz w:val="28"/>
+        </w:rPr>
+        <w:t>notifyAll</w:t>
+      </w:r>
+      <w:proofErr w:type="spellEnd"/>
+      <w:r>
+        <w:rPr>
+          <w:rFonts w:ascii="Times New Roman" w:hAnsi="Times New Roman" w:cs="Times New Roman"/>
+          <w:sz w:val="28"/>
+        </w:rPr>
+        <w:t>(</w:t>
+      </w:r>
+      <w:proofErr w:type="gramEnd"/>
+      <w:r>
+        <w:rPr>
+          <w:rFonts w:ascii="Times New Roman" w:hAnsi="Times New Roman" w:cs="Times New Roman"/>
+          <w:sz w:val="28"/>
+        </w:rPr>
+        <w:t xml:space="preserve">) : resume more than one thread. All waited thread. </w:t>
+      </w:r>
+    </w:p>
+    <w:p>
+      <w:pPr>
+        <w:spacing w:after="0"/>
+        <w:rPr>
+          <w:rFonts w:ascii="Times New Roman" w:hAnsi="Times New Roman" w:cs="Times New Roman"/>
+          <w:sz w:val="28"/>
+        </w:rPr>
+      </w:pPr>
+    </w:p>
+    <w:p>
+      <w:pPr>
+        <w:spacing w:after="0"/>
+        <w:rPr>
+          <w:rFonts w:ascii="Times New Roman" w:hAnsi="Times New Roman" w:cs="Times New Roman"/>
+          <w:sz w:val="28"/>
+        </w:rPr>
+      </w:pPr>
+      <w:r>
+        <w:rPr>
+          <w:rFonts w:ascii="Times New Roman" w:hAnsi="Times New Roman" w:cs="Times New Roman"/>
+          <w:sz w:val="28"/>
+        </w:rPr>
+        <w:t xml:space="preserve">These three methods belong to Object class. </w:t>
+      </w:r>
+    </w:p>
+    <w:p>
+      <w:pPr>
+        <w:spacing w:after="0"/>
+        <w:rPr>
+          <w:rFonts w:ascii="Times New Roman" w:hAnsi="Times New Roman" w:cs="Times New Roman"/>
+          <w:sz w:val="28"/>
+        </w:rPr>
+      </w:pPr>
+    </w:p>
+    <w:p>
+      <w:pPr>
+        <w:spacing w:after="0"/>
+        <w:rPr>
+          <w:rFonts w:ascii="Times New Roman" w:hAnsi="Times New Roman" w:cs="Times New Roman"/>
+          <w:sz w:val="28"/>
+        </w:rPr>
+      </w:pPr>
+      <w:r>
+        <w:rPr>
+          <w:rFonts w:ascii="Times New Roman" w:hAnsi="Times New Roman" w:cs="Times New Roman"/>
+          <w:sz w:val="28"/>
+        </w:rPr>
+        <w:t xml:space="preserve">Created more than one thread </w:t>
+      </w:r>
+    </w:p>
+    <w:p>
+      <w:pPr>
+        <w:spacing w:after="0"/>
+        <w:rPr>
+          <w:rFonts w:ascii="Times New Roman" w:hAnsi="Times New Roman" w:cs="Times New Roman"/>
+          <w:sz w:val="28"/>
+        </w:rPr>
+      </w:pPr>
+    </w:p>
+    <w:p>
+      <w:pPr>
+        <w:pStyle w:val="ListParagraph"/>
+        <w:numPr>
+          <w:ilvl w:val="0"/>
+          <w:numId w:val="33"/>
+        </w:numPr>
+        <w:spacing w:after="0"/>
+        <w:rPr>
+          <w:rFonts w:ascii="Times New Roman" w:hAnsi="Times New Roman" w:cs="Times New Roman"/>
+          <w:sz w:val="28"/>
+        </w:rPr>
+      </w:pPr>
+      <w:r>
+        <w:rPr>
+          <w:rFonts w:ascii="Times New Roman" w:hAnsi="Times New Roman" w:cs="Times New Roman"/>
+          <w:sz w:val="28"/>
+        </w:rPr>
+        <w:t xml:space="preserve">Creating more than one thread in same memory. </w:t>
+      </w:r>
+    </w:p>
+    <w:p>
+      <w:pPr>
+        <w:pStyle w:val="ListParagraph"/>
+        <w:numPr>
+          <w:ilvl w:val="0"/>
+          <w:numId w:val="33"/>
+        </w:numPr>
+        <w:spacing w:after="0"/>
+        <w:rPr>
+          <w:rFonts w:ascii="Times New Roman" w:hAnsi="Times New Roman" w:cs="Times New Roman"/>
+          <w:sz w:val="28"/>
+        </w:rPr>
+      </w:pPr>
+      <w:r>
+        <w:rPr>
+          <w:rFonts w:ascii="Times New Roman" w:hAnsi="Times New Roman" w:cs="Times New Roman"/>
+          <w:sz w:val="28"/>
+        </w:rPr>
+        <w:t xml:space="preserve">The methods must be in synchronized. </w:t>
+      </w:r>
+    </w:p>
+    <w:p>
+      <w:pPr>
+        <w:spacing w:after="0"/>
+        <w:rPr>
+          <w:rFonts w:ascii="Times New Roman" w:hAnsi="Times New Roman" w:cs="Times New Roman"/>
+          <w:sz w:val="28"/>
+        </w:rPr>
+      </w:pPr>
+    </w:p>
+    <w:p>
+      <w:pPr>
+        <w:spacing w:after="0"/>
+        <w:rPr>
+          <w:rFonts w:ascii="Times New Roman" w:hAnsi="Times New Roman" w:cs="Times New Roman"/>
+          <w:sz w:val="28"/>
+        </w:rPr>
+      </w:pPr>
+    </w:p>
+    <w:p>
+      <w:pPr>
+        <w:spacing w:after="0"/>
+        <w:rPr>
+          <w:rFonts w:ascii="Times New Roman" w:hAnsi="Times New Roman" w:cs="Times New Roman"/>
+          <w:sz w:val="28"/>
+        </w:rPr>
+      </w:pPr>
+      <w:proofErr w:type="gramStart"/>
+      <w:r>
+        <w:rPr>
+          <w:rFonts w:ascii="Times New Roman" w:hAnsi="Times New Roman" w:cs="Times New Roman"/>
+          <w:sz w:val="28"/>
+        </w:rPr>
+        <w:t>Synchronization :</w:t>
+      </w:r>
+      <w:proofErr w:type="gramEnd"/>
+      <w:r>
+        <w:rPr>
+          <w:rFonts w:ascii="Times New Roman" w:hAnsi="Times New Roman" w:cs="Times New Roman"/>
+          <w:sz w:val="28"/>
+        </w:rPr>
+        <w:t xml:space="preserve"> It is a concept which help to block or lock the thread. </w:t>
+      </w:r>
+    </w:p>
+    <w:p>
+      <w:pPr>
+        <w:spacing w:after="0"/>
+        <w:rPr>
+          <w:rFonts w:ascii="Times New Roman" w:hAnsi="Times New Roman" w:cs="Times New Roman"/>
+          <w:sz w:val="28"/>
+        </w:rPr>
+      </w:pPr>
+      <w:r>
+        <w:rPr>
+          <w:rFonts w:ascii="Times New Roman" w:hAnsi="Times New Roman" w:cs="Times New Roman"/>
+          <w:sz w:val="28"/>
+        </w:rPr>
+        <w:t xml:space="preserve">It allow use all resources for only one thread at time. </w:t>
+      </w:r>
+    </w:p>
+    <w:p>
+      <w:pPr>
+        <w:spacing w:after="0"/>
+        <w:rPr>
+          <w:rFonts w:ascii="Times New Roman" w:hAnsi="Times New Roman" w:cs="Times New Roman"/>
+          <w:sz w:val="28"/>
+        </w:rPr>
+      </w:pPr>
+    </w:p>
+    <w:p>
+      <w:pPr>
+        <w:spacing w:after="0"/>
+        <w:rPr>
+          <w:rFonts w:ascii="Times New Roman" w:hAnsi="Times New Roman" w:cs="Times New Roman"/>
+          <w:sz w:val="28"/>
+        </w:rPr>
+      </w:pPr>
+      <w:r>
+        <w:rPr>
+          <w:rFonts w:ascii="Times New Roman" w:hAnsi="Times New Roman" w:cs="Times New Roman"/>
+          <w:sz w:val="28"/>
+        </w:rPr>
+        <w:t xml:space="preserve">To achieve synchronization java provide </w:t>
+      </w:r>
+    </w:p>
+    <w:p>
+      <w:pPr>
+        <w:spacing w:after="0"/>
+        <w:rPr>
+          <w:rFonts w:ascii="Times New Roman" w:hAnsi="Times New Roman" w:cs="Times New Roman"/>
+          <w:sz w:val="28"/>
+        </w:rPr>
+      </w:pPr>
+    </w:p>
+    <w:p>
+      <w:pPr>
+        <w:spacing w:after="0"/>
+        <w:rPr>
+          <w:rFonts w:ascii="Times New Roman" w:hAnsi="Times New Roman" w:cs="Times New Roman"/>
+          <w:sz w:val="28"/>
+        </w:rPr>
+      </w:pPr>
+      <w:proofErr w:type="gramStart"/>
+      <w:r>
+        <w:rPr>
+          <w:rFonts w:ascii="Times New Roman" w:hAnsi="Times New Roman" w:cs="Times New Roman"/>
+          <w:sz w:val="28"/>
+          <w:highlight w:val="yellow"/>
+        </w:rPr>
+        <w:t>synchronized</w:t>
+      </w:r>
+      <w:proofErr w:type="gramEnd"/>
+      <w:r>
+        <w:rPr>
+          <w:rFonts w:ascii="Times New Roman" w:hAnsi="Times New Roman" w:cs="Times New Roman"/>
+          <w:sz w:val="28"/>
+        </w:rPr>
+        <w:t xml:space="preserve"> </w:t>
+      </w:r>
+    </w:p>
+    <w:p>
+      <w:pPr>
+        <w:spacing w:after="0"/>
+        <w:rPr>
+          <w:rFonts w:ascii="Times New Roman" w:hAnsi="Times New Roman" w:cs="Times New Roman"/>
+          <w:sz w:val="28"/>
+        </w:rPr>
+      </w:pPr>
+    </w:p>
+    <w:p>
+      <w:pPr>
+        <w:spacing w:after="0"/>
+        <w:rPr>
+          <w:rFonts w:ascii="Times New Roman" w:hAnsi="Times New Roman" w:cs="Times New Roman"/>
+          <w:sz w:val="28"/>
+        </w:rPr>
+      </w:pPr>
+      <w:r>
+        <w:rPr>
+          <w:rFonts w:ascii="Times New Roman" w:hAnsi="Times New Roman" w:cs="Times New Roman"/>
+          <w:sz w:val="28"/>
+        </w:rPr>
+        <w:t xml:space="preserve">This keyword we can apply for method or within a method we can create more </w:t>
+      </w:r>
+      <w:proofErr w:type="spellStart"/>
+      <w:r>
+        <w:rPr>
+          <w:rFonts w:ascii="Times New Roman" w:hAnsi="Times New Roman" w:cs="Times New Roman"/>
+          <w:sz w:val="28"/>
+        </w:rPr>
+        <w:t>then</w:t>
+      </w:r>
+      <w:proofErr w:type="spellEnd"/>
+      <w:r>
+        <w:rPr>
+          <w:rFonts w:ascii="Times New Roman" w:hAnsi="Times New Roman" w:cs="Times New Roman"/>
+          <w:sz w:val="28"/>
+        </w:rPr>
+        <w:t xml:space="preserve"> one synchronized block. </w:t>
+      </w:r>
+    </w:p>
+    <w:p>
+      <w:pPr>
+        <w:spacing w:after="0"/>
+        <w:rPr>
+          <w:rFonts w:ascii="Times New Roman" w:hAnsi="Times New Roman" w:cs="Times New Roman"/>
+          <w:sz w:val="28"/>
+        </w:rPr>
+      </w:pPr>
+    </w:p>
+    <w:p>
+      <w:pPr>
+        <w:spacing w:after="0"/>
+        <w:rPr>
+          <w:rFonts w:ascii="Times New Roman" w:hAnsi="Times New Roman" w:cs="Times New Roman"/>
+          <w:sz w:val="28"/>
+        </w:rPr>
+      </w:pPr>
       <w:bookmarkStart w:id="0" w:name="_GoBack"/>
       <w:bookmarkEnd w:id="0"/>
-    </w:p>
-    <w:p>
-      <w:pPr>
-        <w:spacing w:after="0"/>
-        <w:rPr>
-          <w:rFonts w:ascii="Times New Roman" w:hAnsi="Times New Roman" w:cs="Times New Roman"/>
-          <w:sz w:val="28"/>
-        </w:rPr>
-      </w:pPr>
     </w:p>
     <w:p>
       <w:pPr>
@@ -58103,16 +59852,16 @@
     </w:lvl>
   </w:abstractNum>
   <w:abstractNum w:abstractNumId="9" w15:restartNumberingAfterBreak="0">
-    <w:nsid w:val="26A1321C"/>
+    <w:nsid w:val="23B45F3F"/>
     <w:multiLevelType w:val="hybridMultilevel"/>
-    <w:tmpl w:val="09CAF6E6"/>
-    <w:lvl w:ilvl="0" w:tplc="6C4AEC4E">
+    <w:tmpl w:val="139E1C9E"/>
+    <w:lvl w:ilvl="0" w:tplc="4009000F">
       <w:start w:val="1"/>
       <w:numFmt w:val="decimal"/>
       <w:lvlText w:val="%1."/>
       <w:lvlJc w:val="left"/>
       <w:pPr>
-        <w:ind w:left="1080" w:hanging="360"/>
+        <w:ind w:left="720" w:hanging="360"/>
       </w:pPr>
       <w:rPr>
         <w:rFonts w:hint="default"/>
@@ -58124,7 +59873,7 @@
       <w:lvlText w:val="%2."/>
       <w:lvlJc w:val="left"/>
       <w:pPr>
-        <w:ind w:left="1800" w:hanging="360"/>
+        <w:ind w:left="1440" w:hanging="360"/>
       </w:pPr>
     </w:lvl>
     <w:lvl w:ilvl="2" w:tplc="4009001B" w:tentative="1">
@@ -58133,7 +59882,7 @@
       <w:lvlText w:val="%3."/>
       <w:lvlJc w:val="right"/>
       <w:pPr>
-        <w:ind w:left="2520" w:hanging="180"/>
+        <w:ind w:left="2160" w:hanging="180"/>
       </w:pPr>
     </w:lvl>
     <w:lvl w:ilvl="3" w:tplc="4009000F" w:tentative="1">
@@ -58142,7 +59891,7 @@
       <w:lvlText w:val="%4."/>
       <w:lvlJc w:val="left"/>
       <w:pPr>
-        <w:ind w:left="3240" w:hanging="360"/>
+        <w:ind w:left="2880" w:hanging="360"/>
       </w:pPr>
     </w:lvl>
     <w:lvl w:ilvl="4" w:tplc="40090019" w:tentative="1">
@@ -58151,7 +59900,7 @@
       <w:lvlText w:val="%5."/>
       <w:lvlJc w:val="left"/>
       <w:pPr>
-        <w:ind w:left="3960" w:hanging="360"/>
+        <w:ind w:left="3600" w:hanging="360"/>
       </w:pPr>
     </w:lvl>
     <w:lvl w:ilvl="5" w:tplc="4009001B" w:tentative="1">
@@ -58160,7 +59909,7 @@
       <w:lvlText w:val="%6."/>
       <w:lvlJc w:val="right"/>
       <w:pPr>
-        <w:ind w:left="4680" w:hanging="180"/>
+        <w:ind w:left="4320" w:hanging="180"/>
       </w:pPr>
     </w:lvl>
     <w:lvl w:ilvl="6" w:tplc="4009000F" w:tentative="1">
@@ -58169,7 +59918,7 @@
       <w:lvlText w:val="%7."/>
       <w:lvlJc w:val="left"/>
       <w:pPr>
-        <w:ind w:left="5400" w:hanging="360"/>
+        <w:ind w:left="5040" w:hanging="360"/>
       </w:pPr>
     </w:lvl>
     <w:lvl w:ilvl="7" w:tplc="40090019" w:tentative="1">
@@ -58178,7 +59927,7 @@
       <w:lvlText w:val="%8."/>
       <w:lvlJc w:val="left"/>
       <w:pPr>
-        <w:ind w:left="6120" w:hanging="360"/>
+        <w:ind w:left="5760" w:hanging="360"/>
       </w:pPr>
     </w:lvl>
     <w:lvl w:ilvl="8" w:tplc="4009001B" w:tentative="1">
@@ -58187,21 +59936,21 @@
       <w:lvlText w:val="%9."/>
       <w:lvlJc w:val="right"/>
       <w:pPr>
-        <w:ind w:left="6840" w:hanging="180"/>
+        <w:ind w:left="6480" w:hanging="180"/>
       </w:pPr>
     </w:lvl>
   </w:abstractNum>
   <w:abstractNum w:abstractNumId="10" w15:restartNumberingAfterBreak="0">
-    <w:nsid w:val="2E2C0061"/>
+    <w:nsid w:val="26A1321C"/>
     <w:multiLevelType w:val="hybridMultilevel"/>
-    <w:tmpl w:val="7F683B98"/>
-    <w:lvl w:ilvl="0" w:tplc="4009000F">
+    <w:tmpl w:val="09CAF6E6"/>
+    <w:lvl w:ilvl="0" w:tplc="6C4AEC4E">
       <w:start w:val="1"/>
       <w:numFmt w:val="decimal"/>
       <w:lvlText w:val="%1."/>
       <w:lvlJc w:val="left"/>
       <w:pPr>
-        <w:ind w:left="720" w:hanging="360"/>
+        <w:ind w:left="1080" w:hanging="360"/>
       </w:pPr>
       <w:rPr>
         <w:rFonts w:hint="default"/>
@@ -58213,7 +59962,7 @@
       <w:lvlText w:val="%2."/>
       <w:lvlJc w:val="left"/>
       <w:pPr>
-        <w:ind w:left="1440" w:hanging="360"/>
+        <w:ind w:left="1800" w:hanging="360"/>
       </w:pPr>
     </w:lvl>
     <w:lvl w:ilvl="2" w:tplc="4009001B" w:tentative="1">
@@ -58222,7 +59971,7 @@
       <w:lvlText w:val="%3."/>
       <w:lvlJc w:val="right"/>
       <w:pPr>
-        <w:ind w:left="2160" w:hanging="180"/>
+        <w:ind w:left="2520" w:hanging="180"/>
       </w:pPr>
     </w:lvl>
     <w:lvl w:ilvl="3" w:tplc="4009000F" w:tentative="1">
@@ -58231,7 +59980,7 @@
       <w:lvlText w:val="%4."/>
       <w:lvlJc w:val="left"/>
       <w:pPr>
-        <w:ind w:left="2880" w:hanging="360"/>
+        <w:ind w:left="3240" w:hanging="360"/>
       </w:pPr>
     </w:lvl>
     <w:lvl w:ilvl="4" w:tplc="40090019" w:tentative="1">
@@ -58240,7 +59989,7 @@
       <w:lvlText w:val="%5."/>
       <w:lvlJc w:val="left"/>
       <w:pPr>
-        <w:ind w:left="3600" w:hanging="360"/>
+        <w:ind w:left="3960" w:hanging="360"/>
       </w:pPr>
     </w:lvl>
     <w:lvl w:ilvl="5" w:tplc="4009001B" w:tentative="1">
@@ -58249,7 +59998,7 @@
       <w:lvlText w:val="%6."/>
       <w:lvlJc w:val="right"/>
       <w:pPr>
-        <w:ind w:left="4320" w:hanging="180"/>
+        <w:ind w:left="4680" w:hanging="180"/>
       </w:pPr>
     </w:lvl>
     <w:lvl w:ilvl="6" w:tplc="4009000F" w:tentative="1">
@@ -58258,7 +60007,7 @@
       <w:lvlText w:val="%7."/>
       <w:lvlJc w:val="left"/>
       <w:pPr>
-        <w:ind w:left="5040" w:hanging="360"/>
+        <w:ind w:left="5400" w:hanging="360"/>
       </w:pPr>
     </w:lvl>
     <w:lvl w:ilvl="7" w:tplc="40090019" w:tentative="1">
@@ -58267,7 +60016,7 @@
       <w:lvlText w:val="%8."/>
       <w:lvlJc w:val="left"/>
       <w:pPr>
-        <w:ind w:left="5760" w:hanging="360"/>
+        <w:ind w:left="6120" w:hanging="360"/>
       </w:pPr>
     </w:lvl>
     <w:lvl w:ilvl="8" w:tplc="4009001B" w:tentative="1">
@@ -58276,21 +60025,21 @@
       <w:lvlText w:val="%9."/>
       <w:lvlJc w:val="right"/>
       <w:pPr>
-        <w:ind w:left="6480" w:hanging="180"/>
+        <w:ind w:left="6840" w:hanging="180"/>
       </w:pPr>
     </w:lvl>
   </w:abstractNum>
   <w:abstractNum w:abstractNumId="11" w15:restartNumberingAfterBreak="0">
-    <w:nsid w:val="32F948ED"/>
+    <w:nsid w:val="2E2C0061"/>
     <w:multiLevelType w:val="hybridMultilevel"/>
-    <w:tmpl w:val="58761986"/>
-    <w:lvl w:ilvl="0" w:tplc="69EE36E4">
+    <w:tmpl w:val="7F683B98"/>
+    <w:lvl w:ilvl="0" w:tplc="4009000F">
       <w:start w:val="1"/>
       <w:numFmt w:val="decimal"/>
       <w:lvlText w:val="%1."/>
       <w:lvlJc w:val="left"/>
       <w:pPr>
-        <w:ind w:left="1080" w:hanging="360"/>
+        <w:ind w:left="720" w:hanging="360"/>
       </w:pPr>
       <w:rPr>
         <w:rFonts w:hint="default"/>
@@ -58302,7 +60051,7 @@
       <w:lvlText w:val="%2."/>
       <w:lvlJc w:val="left"/>
       <w:pPr>
-        <w:ind w:left="1800" w:hanging="360"/>
+        <w:ind w:left="1440" w:hanging="360"/>
       </w:pPr>
     </w:lvl>
     <w:lvl w:ilvl="2" w:tplc="4009001B" w:tentative="1">
@@ -58311,7 +60060,7 @@
       <w:lvlText w:val="%3."/>
       <w:lvlJc w:val="right"/>
       <w:pPr>
-        <w:ind w:left="2520" w:hanging="180"/>
+        <w:ind w:left="2160" w:hanging="180"/>
       </w:pPr>
     </w:lvl>
     <w:lvl w:ilvl="3" w:tplc="4009000F" w:tentative="1">
@@ -58320,7 +60069,7 @@
       <w:lvlText w:val="%4."/>
       <w:lvlJc w:val="left"/>
       <w:pPr>
-        <w:ind w:left="3240" w:hanging="360"/>
+        <w:ind w:left="2880" w:hanging="360"/>
       </w:pPr>
     </w:lvl>
     <w:lvl w:ilvl="4" w:tplc="40090019" w:tentative="1">
@@ -58329,7 +60078,7 @@
       <w:lvlText w:val="%5."/>
       <w:lvlJc w:val="left"/>
       <w:pPr>
-        <w:ind w:left="3960" w:hanging="360"/>
+        <w:ind w:left="3600" w:hanging="360"/>
       </w:pPr>
     </w:lvl>
     <w:lvl w:ilvl="5" w:tplc="4009001B" w:tentative="1">
@@ -58338,7 +60087,7 @@
       <w:lvlText w:val="%6."/>
       <w:lvlJc w:val="right"/>
       <w:pPr>
-        <w:ind w:left="4680" w:hanging="180"/>
+        <w:ind w:left="4320" w:hanging="180"/>
       </w:pPr>
     </w:lvl>
     <w:lvl w:ilvl="6" w:tplc="4009000F" w:tentative="1">
@@ -58347,7 +60096,7 @@
       <w:lvlText w:val="%7."/>
       <w:lvlJc w:val="left"/>
       <w:pPr>
-        <w:ind w:left="5400" w:hanging="360"/>
+        <w:ind w:left="5040" w:hanging="360"/>
       </w:pPr>
     </w:lvl>
     <w:lvl w:ilvl="7" w:tplc="40090019" w:tentative="1">
@@ -58356,7 +60105,7 @@
       <w:lvlText w:val="%8."/>
       <w:lvlJc w:val="left"/>
       <w:pPr>
-        <w:ind w:left="6120" w:hanging="360"/>
+        <w:ind w:left="5760" w:hanging="360"/>
       </w:pPr>
     </w:lvl>
     <w:lvl w:ilvl="8" w:tplc="4009001B" w:tentative="1">
@@ -58365,21 +60114,21 @@
       <w:lvlText w:val="%9."/>
       <w:lvlJc w:val="right"/>
       <w:pPr>
-        <w:ind w:left="6840" w:hanging="180"/>
+        <w:ind w:left="6480" w:hanging="180"/>
       </w:pPr>
     </w:lvl>
   </w:abstractNum>
   <w:abstractNum w:abstractNumId="12" w15:restartNumberingAfterBreak="0">
-    <w:nsid w:val="42422185"/>
+    <w:nsid w:val="32F948ED"/>
     <w:multiLevelType w:val="hybridMultilevel"/>
-    <w:tmpl w:val="CED6A708"/>
-    <w:lvl w:ilvl="0" w:tplc="4009000F">
+    <w:tmpl w:val="58761986"/>
+    <w:lvl w:ilvl="0" w:tplc="69EE36E4">
       <w:start w:val="1"/>
       <w:numFmt w:val="decimal"/>
       <w:lvlText w:val="%1."/>
       <w:lvlJc w:val="left"/>
       <w:pPr>
-        <w:ind w:left="720" w:hanging="360"/>
+        <w:ind w:left="1080" w:hanging="360"/>
       </w:pPr>
       <w:rPr>
         <w:rFonts w:hint="default"/>
@@ -58391,7 +60140,7 @@
       <w:lvlText w:val="%2."/>
       <w:lvlJc w:val="left"/>
       <w:pPr>
-        <w:ind w:left="1440" w:hanging="360"/>
+        <w:ind w:left="1800" w:hanging="360"/>
       </w:pPr>
     </w:lvl>
     <w:lvl w:ilvl="2" w:tplc="4009001B" w:tentative="1">
@@ -58400,7 +60149,7 @@
       <w:lvlText w:val="%3."/>
       <w:lvlJc w:val="right"/>
       <w:pPr>
-        <w:ind w:left="2160" w:hanging="180"/>
+        <w:ind w:left="2520" w:hanging="180"/>
       </w:pPr>
     </w:lvl>
     <w:lvl w:ilvl="3" w:tplc="4009000F" w:tentative="1">
@@ -58409,7 +60158,7 @@
       <w:lvlText w:val="%4."/>
       <w:lvlJc w:val="left"/>
       <w:pPr>
-        <w:ind w:left="2880" w:hanging="360"/>
+        <w:ind w:left="3240" w:hanging="360"/>
       </w:pPr>
     </w:lvl>
     <w:lvl w:ilvl="4" w:tplc="40090019" w:tentative="1">
@@ -58418,7 +60167,7 @@
       <w:lvlText w:val="%5."/>
       <w:lvlJc w:val="left"/>
       <w:pPr>
-        <w:ind w:left="3600" w:hanging="360"/>
+        <w:ind w:left="3960" w:hanging="360"/>
       </w:pPr>
     </w:lvl>
     <w:lvl w:ilvl="5" w:tplc="4009001B" w:tentative="1">
@@ -58427,7 +60176,7 @@
       <w:lvlText w:val="%6."/>
       <w:lvlJc w:val="right"/>
       <w:pPr>
-        <w:ind w:left="4320" w:hanging="180"/>
+        <w:ind w:left="4680" w:hanging="180"/>
       </w:pPr>
     </w:lvl>
     <w:lvl w:ilvl="6" w:tplc="4009000F" w:tentative="1">
@@ -58436,7 +60185,7 @@
       <w:lvlText w:val="%7."/>
       <w:lvlJc w:val="left"/>
       <w:pPr>
-        <w:ind w:left="5040" w:hanging="360"/>
+        <w:ind w:left="5400" w:hanging="360"/>
       </w:pPr>
     </w:lvl>
     <w:lvl w:ilvl="7" w:tplc="40090019" w:tentative="1">
@@ -58445,7 +60194,7 @@
       <w:lvlText w:val="%8."/>
       <w:lvlJc w:val="left"/>
       <w:pPr>
-        <w:ind w:left="5760" w:hanging="360"/>
+        <w:ind w:left="6120" w:hanging="360"/>
       </w:pPr>
     </w:lvl>
     <w:lvl w:ilvl="8" w:tplc="4009001B" w:tentative="1">
@@ -58454,14 +60203,14 @@
       <w:lvlText w:val="%9."/>
       <w:lvlJc w:val="right"/>
       <w:pPr>
-        <w:ind w:left="6480" w:hanging="180"/>
+        <w:ind w:left="6840" w:hanging="180"/>
       </w:pPr>
     </w:lvl>
   </w:abstractNum>
   <w:abstractNum w:abstractNumId="13" w15:restartNumberingAfterBreak="0">
-    <w:nsid w:val="4B5C566C"/>
+    <w:nsid w:val="42422185"/>
     <w:multiLevelType w:val="hybridMultilevel"/>
-    <w:tmpl w:val="D4600354"/>
+    <w:tmpl w:val="CED6A708"/>
     <w:lvl w:ilvl="0" w:tplc="4009000F">
       <w:start w:val="1"/>
       <w:numFmt w:val="decimal"/>
@@ -58548,9 +60297,9 @@
     </w:lvl>
   </w:abstractNum>
   <w:abstractNum w:abstractNumId="14" w15:restartNumberingAfterBreak="0">
-    <w:nsid w:val="4FDE4F39"/>
+    <w:nsid w:val="4B5C566C"/>
     <w:multiLevelType w:val="hybridMultilevel"/>
-    <w:tmpl w:val="9874383E"/>
+    <w:tmpl w:val="D4600354"/>
     <w:lvl w:ilvl="0" w:tplc="4009000F">
       <w:start w:val="1"/>
       <w:numFmt w:val="decimal"/>
@@ -58637,9 +60386,9 @@
     </w:lvl>
   </w:abstractNum>
   <w:abstractNum w:abstractNumId="15" w15:restartNumberingAfterBreak="0">
-    <w:nsid w:val="552E1398"/>
+    <w:nsid w:val="4FDE4F39"/>
     <w:multiLevelType w:val="hybridMultilevel"/>
-    <w:tmpl w:val="0AD04246"/>
+    <w:tmpl w:val="9874383E"/>
     <w:lvl w:ilvl="0" w:tplc="4009000F">
       <w:start w:val="1"/>
       <w:numFmt w:val="decimal"/>
@@ -58726,9 +60475,9 @@
     </w:lvl>
   </w:abstractNum>
   <w:abstractNum w:abstractNumId="16" w15:restartNumberingAfterBreak="0">
-    <w:nsid w:val="564E2FC8"/>
+    <w:nsid w:val="552E1398"/>
     <w:multiLevelType w:val="hybridMultilevel"/>
-    <w:tmpl w:val="5F1042C8"/>
+    <w:tmpl w:val="0AD04246"/>
     <w:lvl w:ilvl="0" w:tplc="4009000F">
       <w:start w:val="1"/>
       <w:numFmt w:val="decimal"/>
@@ -58815,9 +60564,9 @@
     </w:lvl>
   </w:abstractNum>
   <w:abstractNum w:abstractNumId="17" w15:restartNumberingAfterBreak="0">
-    <w:nsid w:val="5B116551"/>
+    <w:nsid w:val="564E2FC8"/>
     <w:multiLevelType w:val="hybridMultilevel"/>
-    <w:tmpl w:val="44921D90"/>
+    <w:tmpl w:val="5F1042C8"/>
     <w:lvl w:ilvl="0" w:tplc="4009000F">
       <w:start w:val="1"/>
       <w:numFmt w:val="decimal"/>
@@ -58904,6 +60653,95 @@
     </w:lvl>
   </w:abstractNum>
   <w:abstractNum w:abstractNumId="18" w15:restartNumberingAfterBreak="0">
+    <w:nsid w:val="5B116551"/>
+    <w:multiLevelType w:val="hybridMultilevel"/>
+    <w:tmpl w:val="44921D90"/>
+    <w:lvl w:ilvl="0" w:tplc="4009000F">
+      <w:start w:val="1"/>
+      <w:numFmt w:val="decimal"/>
+      <w:lvlText w:val="%1."/>
+      <w:lvlJc w:val="left"/>
+      <w:pPr>
+        <w:ind w:left="720" w:hanging="360"/>
+      </w:pPr>
+      <w:rPr>
+        <w:rFonts w:hint="default"/>
+      </w:rPr>
+    </w:lvl>
+    <w:lvl w:ilvl="1" w:tplc="40090019" w:tentative="1">
+      <w:start w:val="1"/>
+      <w:numFmt w:val="lowerLetter"/>
+      <w:lvlText w:val="%2."/>
+      <w:lvlJc w:val="left"/>
+      <w:pPr>
+        <w:ind w:left="1440" w:hanging="360"/>
+      </w:pPr>
+    </w:lvl>
+    <w:lvl w:ilvl="2" w:tplc="4009001B" w:tentative="1">
+      <w:start w:val="1"/>
+      <w:numFmt w:val="lowerRoman"/>
+      <w:lvlText w:val="%3."/>
+      <w:lvlJc w:val="right"/>
+      <w:pPr>
+        <w:ind w:left="2160" w:hanging="180"/>
+      </w:pPr>
+    </w:lvl>
+    <w:lvl w:ilvl="3" w:tplc="4009000F" w:tentative="1">
+      <w:start w:val="1"/>
+      <w:numFmt w:val="decimal"/>
+      <w:lvlText w:val="%4."/>
+      <w:lvlJc w:val="left"/>
+      <w:pPr>
+        <w:ind w:left="2880" w:hanging="360"/>
+      </w:pPr>
+    </w:lvl>
+    <w:lvl w:ilvl="4" w:tplc="40090019" w:tentative="1">
+      <w:start w:val="1"/>
+      <w:numFmt w:val="lowerLetter"/>
+      <w:lvlText w:val="%5."/>
+      <w:lvlJc w:val="left"/>
+      <w:pPr>
+        <w:ind w:left="3600" w:hanging="360"/>
+      </w:pPr>
+    </w:lvl>
+    <w:lvl w:ilvl="5" w:tplc="4009001B" w:tentative="1">
+      <w:start w:val="1"/>
+      <w:numFmt w:val="lowerRoman"/>
+      <w:lvlText w:val="%6."/>
+      <w:lvlJc w:val="right"/>
+      <w:pPr>
+        <w:ind w:left="4320" w:hanging="180"/>
+      </w:pPr>
+    </w:lvl>
+    <w:lvl w:ilvl="6" w:tplc="4009000F" w:tentative="1">
+      <w:start w:val="1"/>
+      <w:numFmt w:val="decimal"/>
+      <w:lvlText w:val="%7."/>
+      <w:lvlJc w:val="left"/>
+      <w:pPr>
+        <w:ind w:left="5040" w:hanging="360"/>
+      </w:pPr>
+    </w:lvl>
+    <w:lvl w:ilvl="7" w:tplc="40090019" w:tentative="1">
+      <w:start w:val="1"/>
+      <w:numFmt w:val="lowerLetter"/>
+      <w:lvlText w:val="%8."/>
+      <w:lvlJc w:val="left"/>
+      <w:pPr>
+        <w:ind w:left="5760" w:hanging="360"/>
+      </w:pPr>
+    </w:lvl>
+    <w:lvl w:ilvl="8" w:tplc="4009001B" w:tentative="1">
+      <w:start w:val="1"/>
+      <w:numFmt w:val="lowerRoman"/>
+      <w:lvlText w:val="%9."/>
+      <w:lvlJc w:val="right"/>
+      <w:pPr>
+        <w:ind w:left="6480" w:hanging="180"/>
+      </w:pPr>
+    </w:lvl>
+  </w:abstractNum>
+  <w:abstractNum w:abstractNumId="19" w15:restartNumberingAfterBreak="0">
     <w:nsid w:val="5B46570D"/>
     <w:multiLevelType w:val="hybridMultilevel"/>
     <w:tmpl w:val="FD565D82"/>
@@ -58992,7 +60830,7 @@
       </w:pPr>
     </w:lvl>
   </w:abstractNum>
-  <w:abstractNum w:abstractNumId="19" w15:restartNumberingAfterBreak="0">
+  <w:abstractNum w:abstractNumId="20" w15:restartNumberingAfterBreak="0">
     <w:nsid w:val="5BB447CF"/>
     <w:multiLevelType w:val="hybridMultilevel"/>
     <w:tmpl w:val="5C4E8488"/>
@@ -59081,7 +60919,7 @@
       </w:pPr>
     </w:lvl>
   </w:abstractNum>
-  <w:abstractNum w:abstractNumId="20" w15:restartNumberingAfterBreak="0">
+  <w:abstractNum w:abstractNumId="21" w15:restartNumberingAfterBreak="0">
     <w:nsid w:val="62116E67"/>
     <w:multiLevelType w:val="hybridMultilevel"/>
     <w:tmpl w:val="5252A0DA"/>
@@ -59170,7 +61008,7 @@
       </w:pPr>
     </w:lvl>
   </w:abstractNum>
-  <w:abstractNum w:abstractNumId="21" w15:restartNumberingAfterBreak="0">
+  <w:abstractNum w:abstractNumId="22" w15:restartNumberingAfterBreak="0">
     <w:nsid w:val="62790307"/>
     <w:multiLevelType w:val="hybridMultilevel"/>
     <w:tmpl w:val="A9A6E61A"/>
@@ -59259,7 +61097,7 @@
       </w:pPr>
     </w:lvl>
   </w:abstractNum>
-  <w:abstractNum w:abstractNumId="22" w15:restartNumberingAfterBreak="0">
+  <w:abstractNum w:abstractNumId="23" w15:restartNumberingAfterBreak="0">
     <w:nsid w:val="64851608"/>
     <w:multiLevelType w:val="hybridMultilevel"/>
     <w:tmpl w:val="7D78EA54"/>
@@ -59348,7 +61186,7 @@
       </w:pPr>
     </w:lvl>
   </w:abstractNum>
-  <w:abstractNum w:abstractNumId="23" w15:restartNumberingAfterBreak="0">
+  <w:abstractNum w:abstractNumId="24" w15:restartNumberingAfterBreak="0">
     <w:nsid w:val="663016E6"/>
     <w:multiLevelType w:val="hybridMultilevel"/>
     <w:tmpl w:val="9FBEAB24"/>
@@ -59437,7 +61275,7 @@
       </w:pPr>
     </w:lvl>
   </w:abstractNum>
-  <w:abstractNum w:abstractNumId="24" w15:restartNumberingAfterBreak="0">
+  <w:abstractNum w:abstractNumId="25" w15:restartNumberingAfterBreak="0">
     <w:nsid w:val="675911C5"/>
     <w:multiLevelType w:val="hybridMultilevel"/>
     <w:tmpl w:val="0DD88A4C"/>
@@ -59526,7 +61364,7 @@
       </w:pPr>
     </w:lvl>
   </w:abstractNum>
-  <w:abstractNum w:abstractNumId="25" w15:restartNumberingAfterBreak="0">
+  <w:abstractNum w:abstractNumId="26" w15:restartNumberingAfterBreak="0">
     <w:nsid w:val="6BA576C4"/>
     <w:multiLevelType w:val="hybridMultilevel"/>
     <w:tmpl w:val="FF841D4A"/>
@@ -59615,7 +61453,7 @@
       </w:pPr>
     </w:lvl>
   </w:abstractNum>
-  <w:abstractNum w:abstractNumId="26" w15:restartNumberingAfterBreak="0">
+  <w:abstractNum w:abstractNumId="27" w15:restartNumberingAfterBreak="0">
     <w:nsid w:val="6F5A18B4"/>
     <w:multiLevelType w:val="hybridMultilevel"/>
     <w:tmpl w:val="51C8BBEE"/>
@@ -59704,7 +61542,7 @@
       </w:pPr>
     </w:lvl>
   </w:abstractNum>
-  <w:abstractNum w:abstractNumId="27" w15:restartNumberingAfterBreak="0">
+  <w:abstractNum w:abstractNumId="28" w15:restartNumberingAfterBreak="0">
     <w:nsid w:val="73932E38"/>
     <w:multiLevelType w:val="hybridMultilevel"/>
     <w:tmpl w:val="F456078C"/>
@@ -59793,7 +61631,7 @@
       </w:pPr>
     </w:lvl>
   </w:abstractNum>
-  <w:abstractNum w:abstractNumId="28" w15:restartNumberingAfterBreak="0">
+  <w:abstractNum w:abstractNumId="29" w15:restartNumberingAfterBreak="0">
     <w:nsid w:val="74C6174C"/>
     <w:multiLevelType w:val="hybridMultilevel"/>
     <w:tmpl w:val="F56E0A86"/>
@@ -59882,7 +61720,7 @@
       </w:pPr>
     </w:lvl>
   </w:abstractNum>
-  <w:abstractNum w:abstractNumId="29" w15:restartNumberingAfterBreak="0">
+  <w:abstractNum w:abstractNumId="30" w15:restartNumberingAfterBreak="0">
     <w:nsid w:val="77B05D5C"/>
     <w:multiLevelType w:val="hybridMultilevel"/>
     <w:tmpl w:val="9802296C"/>
@@ -59971,7 +61809,7 @@
       </w:pPr>
     </w:lvl>
   </w:abstractNum>
-  <w:abstractNum w:abstractNumId="30" w15:restartNumberingAfterBreak="0">
+  <w:abstractNum w:abstractNumId="31" w15:restartNumberingAfterBreak="0">
     <w:nsid w:val="7BC03DE9"/>
     <w:multiLevelType w:val="hybridMultilevel"/>
     <w:tmpl w:val="FB20AC5E"/>
@@ -60060,7 +61898,7 @@
       </w:pPr>
     </w:lvl>
   </w:abstractNum>
-  <w:abstractNum w:abstractNumId="31" w15:restartNumberingAfterBreak="0">
+  <w:abstractNum w:abstractNumId="32" w15:restartNumberingAfterBreak="0">
     <w:nsid w:val="7FCE4A58"/>
     <w:multiLevelType w:val="hybridMultilevel"/>
     <w:tmpl w:val="0608BC70"/>
@@ -60150,79 +61988,79 @@
     </w:lvl>
   </w:abstractNum>
   <w:num w:numId="1">
-    <w:abstractNumId w:val="16"/>
+    <w:abstractNumId w:val="17"/>
   </w:num>
   <w:num w:numId="2">
-    <w:abstractNumId w:val="28"/>
+    <w:abstractNumId w:val="29"/>
   </w:num>
   <w:num w:numId="3">
     <w:abstractNumId w:val="3"/>
   </w:num>
   <w:num w:numId="4">
-    <w:abstractNumId w:val="15"/>
+    <w:abstractNumId w:val="16"/>
   </w:num>
   <w:num w:numId="5">
-    <w:abstractNumId w:val="26"/>
+    <w:abstractNumId w:val="27"/>
   </w:num>
   <w:num w:numId="6">
-    <w:abstractNumId w:val="23"/>
+    <w:abstractNumId w:val="24"/>
   </w:num>
   <w:num w:numId="7">
     <w:abstractNumId w:val="4"/>
   </w:num>
   <w:num w:numId="8">
-    <w:abstractNumId w:val="11"/>
+    <w:abstractNumId w:val="12"/>
   </w:num>
   <w:num w:numId="9">
+    <w:abstractNumId w:val="21"/>
+  </w:num>
+  <w:num w:numId="10">
+    <w:abstractNumId w:val="32"/>
+  </w:num>
+  <w:num w:numId="11">
     <w:abstractNumId w:val="20"/>
   </w:num>
-  <w:num w:numId="10">
-    <w:abstractNumId w:val="31"/>
-  </w:num>
-  <w:num w:numId="11">
-    <w:abstractNumId w:val="19"/>
-  </w:num>
   <w:num w:numId="12">
-    <w:abstractNumId w:val="9"/>
+    <w:abstractNumId w:val="10"/>
   </w:num>
   <w:num w:numId="13">
-    <w:abstractNumId w:val="22"/>
+    <w:abstractNumId w:val="23"/>
   </w:num>
   <w:num w:numId="14">
     <w:abstractNumId w:val="5"/>
   </w:num>
   <w:num w:numId="15">
-    <w:abstractNumId w:val="18"/>
+    <w:abstractNumId w:val="19"/>
   </w:num>
   <w:num w:numId="16">
     <w:abstractNumId w:val="7"/>
   </w:num>
   <w:num w:numId="17">
-    <w:abstractNumId w:val="30"/>
+    <w:abstractNumId w:val="31"/>
   </w:num>
   <w:num w:numId="18">
     <w:abstractNumId w:val="0"/>
   </w:num>
   <w:num w:numId="19">
-    <w:abstractNumId w:val="27"/>
+    <w:abstractNumId w:val="28"/>
   </w:num>
   <w:num w:numId="20">
+    <w:abstractNumId w:val="26"/>
+  </w:num>
+  <w:num w:numId="21">
     <w:abstractNumId w:val="25"/>
   </w:num>
-  <w:num w:numId="21">
-    <w:abstractNumId w:val="24"/>
-  </w:num>
   <w:num w:numId="22">
-    <w:abstractNumId w:val="29"/>
+    <w:abstractNumId w:val="30"/>
   </w:num>
   <w:num w:numId="23">
-    <w:abstractNumId w:val="10"/>
+    <w:abstractNumId w:val="11"/>
   </w:num>
   <w:num w:numId="24">
-    <w:abstractNumId w:val="17"/>
+    <w:abstractNumId w:val="18"/>
   </w:num>
   <w:num w:numId="25">
-    <w:abstractNumId w:val="12"/>
+    <w:abstractNumId w:val="13"/>
   </w:num>
   <w:num w:numId="26">
     <w:abstractNumId w:val="6"/>
@@ -60234,16 +62072,19 @@
     <w:abstractNumId w:val="1"/>
   </w:num>
   <w:num w:numId="29">
-    <w:abstractNumId w:val="13"/>
+    <w:abstractNumId w:val="14"/>
   </w:num>
   <w:num w:numId="30">
-    <w:abstractNumId w:val="21"/>
+    <w:abstractNumId w:val="22"/>
   </w:num>
   <w:num w:numId="31">
     <w:abstractNumId w:val="8"/>
   </w:num>
   <w:num w:numId="32">
-    <w:abstractNumId w:val="14"/>
+    <w:abstractNumId w:val="15"/>
+  </w:num>
+  <w:num w:numId="33">
+    <w:abstractNumId w:val="9"/>
   </w:num>
 </w:numbering>
 </file>

--- a/Training Notes.docx
+++ b/Training Notes.docx
@@ -57584,7 +57584,7 @@
           </mc:Choice>
           <mc:Fallback>
             <w:pict>
-              <v:shape w14:anchorId="48AB18EA" id="Freeform 9" o:spid="_x0000_s1026" style="position:absolute;margin-left:130pt;margin-top:15.05pt;width:84pt;height:110pt;z-index:251666432;visibility:visible;mso-wrap-style:square;mso-wrap-distance-left:9pt;mso-wrap-distance-top:0;mso-wrap-distance-right:9pt;mso-wrap-distance-bottom:0;mso-position-horizontal:absolute;mso-position-horizontal-relative:text;mso-position-vertical:absolute;mso-position-vertical-relative:text;v-text-anchor:middle" coordsize="1066800,1397000" o:gfxdata="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" path="m1066800,l,844550r,l50800,1397000e" filled="f" strokecolor="#1f4d78 [1604]" strokeweight="1pt">
+              <v:shape w14:anchorId="706AEDDD" id="Freeform 9" o:spid="_x0000_s1026" style="position:absolute;margin-left:130pt;margin-top:15.05pt;width:84pt;height:110pt;z-index:251666432;visibility:visible;mso-wrap-style:square;mso-wrap-distance-left:9pt;mso-wrap-distance-top:0;mso-wrap-distance-right:9pt;mso-wrap-distance-bottom:0;mso-position-horizontal:absolute;mso-position-horizontal-relative:text;mso-position-vertical:absolute;mso-position-vertical-relative:text;v-text-anchor:middle" coordsize="1066800,1397000" o:gfxdata="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" path="m1066800,l,844550r,l50800,1397000e" filled="f" strokecolor="#1f4d78 [1604]" strokeweight="1pt">
                 <v:stroke joinstyle="miter"/>
                 <v:path arrowok="t" o:connecttype="custom" o:connectlocs="1066800,0;0,844550;0,844550;50800,1397000" o:connectangles="0,0,0,0"/>
               </v:shape>
@@ -57765,7 +57765,7 @@
           </mc:Choice>
           <mc:Fallback>
             <w:pict>
-              <v:shape w14:anchorId="378122FA" id="Freeform 8" o:spid="_x0000_s1026" style="position:absolute;margin-left:251pt;margin-top:15.7pt;width:89pt;height:87.5pt;z-index:251665408;visibility:visible;mso-wrap-style:square;mso-wrap-distance-left:9pt;mso-wrap-distance-top:0;mso-wrap-distance-right:9pt;mso-wrap-distance-bottom:0;mso-position-horizontal:absolute;mso-position-horizontal-relative:text;mso-position-vertical:absolute;mso-position-vertical-relative:text;v-text-anchor:middle" coordsize="1130376,1111250" o:gfxdata="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" path="m,1111250c560387,968904,1120775,826558,1130300,641350,1139825,456142,251883,115358,57150,e" filled="f" strokecolor="#1f4d78 [1604]" strokeweight="1pt">
+              <v:shape w14:anchorId="05A186BC" id="Freeform 8" o:spid="_x0000_s1026" style="position:absolute;margin-left:251pt;margin-top:15.7pt;width:89pt;height:87.5pt;z-index:251665408;visibility:visible;mso-wrap-style:square;mso-wrap-distance-left:9pt;mso-wrap-distance-top:0;mso-wrap-distance-right:9pt;mso-wrap-distance-bottom:0;mso-position-horizontal:absolute;mso-position-horizontal-relative:text;mso-position-vertical:absolute;mso-position-vertical-relative:text;v-text-anchor:middle" coordsize="1130376,1111250" o:gfxdata="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" path="m,1111250c560387,968904,1120775,826558,1130300,641350,1139825,456142,251883,115358,57150,e" filled="f" strokecolor="#1f4d78 [1604]" strokeweight="1pt">
                 <v:stroke joinstyle="miter"/>
                 <v:path arrowok="t" o:connecttype="custom" o:connectlocs="0,1111250;1130300,641350;57150,0" o:connectangles="0,0,0"/>
               </v:shape>
@@ -58981,6 +58981,22 @@
           <w:sz w:val="28"/>
         </w:rPr>
       </w:pPr>
+    </w:p>
+    <w:p>
+      <w:pPr>
+        <w:spacing w:after="0"/>
+        <w:rPr>
+          <w:rFonts w:ascii="Times New Roman" w:hAnsi="Times New Roman" w:cs="Times New Roman"/>
+          <w:sz w:val="28"/>
+        </w:rPr>
+      </w:pPr>
+      <w:r>
+        <w:rPr>
+          <w:rFonts w:ascii="Times New Roman" w:hAnsi="Times New Roman" w:cs="Times New Roman"/>
+          <w:sz w:val="28"/>
+        </w:rPr>
+        <w:t>..</w:t>
+      </w:r>
     </w:p>
     <w:p>
       <w:pPr>

--- a/Training Notes.docx
+++ b/Training Notes.docx
@@ -57584,7 +57584,7 @@
           </mc:Choice>
           <mc:Fallback>
             <w:pict>
-              <v:shape w14:anchorId="706AEDDD" id="Freeform 9" o:spid="_x0000_s1026" style="position:absolute;margin-left:130pt;margin-top:15.05pt;width:84pt;height:110pt;z-index:251666432;visibility:visible;mso-wrap-style:square;mso-wrap-distance-left:9pt;mso-wrap-distance-top:0;mso-wrap-distance-right:9pt;mso-wrap-distance-bottom:0;mso-position-horizontal:absolute;mso-position-horizontal-relative:text;mso-position-vertical:absolute;mso-position-vertical-relative:text;v-text-anchor:middle" coordsize="1066800,1397000" o:gfxdata="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" path="m1066800,l,844550r,l50800,1397000e" filled="f" strokecolor="#1f4d78 [1604]" strokeweight="1pt">
+              <v:shape w14:anchorId="0805AAD8" id="Freeform 9" o:spid="_x0000_s1026" style="position:absolute;margin-left:130pt;margin-top:15.05pt;width:84pt;height:110pt;z-index:251666432;visibility:visible;mso-wrap-style:square;mso-wrap-distance-left:9pt;mso-wrap-distance-top:0;mso-wrap-distance-right:9pt;mso-wrap-distance-bottom:0;mso-position-horizontal:absolute;mso-position-horizontal-relative:text;mso-position-vertical:absolute;mso-position-vertical-relative:text;v-text-anchor:middle" coordsize="1066800,1397000" o:gfxdata="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" path="m1066800,l,844550r,l50800,1397000e" filled="f" strokecolor="#1f4d78 [1604]" strokeweight="1pt">
                 <v:stroke joinstyle="miter"/>
                 <v:path arrowok="t" o:connecttype="custom" o:connectlocs="1066800,0;0,844550;0,844550;50800,1397000" o:connectangles="0,0,0,0"/>
               </v:shape>
@@ -57765,7 +57765,7 @@
           </mc:Choice>
           <mc:Fallback>
             <w:pict>
-              <v:shape w14:anchorId="05A186BC" id="Freeform 8" o:spid="_x0000_s1026" style="position:absolute;margin-left:251pt;margin-top:15.7pt;width:89pt;height:87.5pt;z-index:251665408;visibility:visible;mso-wrap-style:square;mso-wrap-distance-left:9pt;mso-wrap-distance-top:0;mso-wrap-distance-right:9pt;mso-wrap-distance-bottom:0;mso-position-horizontal:absolute;mso-position-horizontal-relative:text;mso-position-vertical:absolute;mso-position-vertical-relative:text;v-text-anchor:middle" coordsize="1130376,1111250" o:gfxdata="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" path="m,1111250c560387,968904,1120775,826558,1130300,641350,1139825,456142,251883,115358,57150,e" filled="f" strokecolor="#1f4d78 [1604]" strokeweight="1pt">
+              <v:shape w14:anchorId="0736EA5A" id="Freeform 8" o:spid="_x0000_s1026" style="position:absolute;margin-left:251pt;margin-top:15.7pt;width:89pt;height:87.5pt;z-index:251665408;visibility:visible;mso-wrap-style:square;mso-wrap-distance-left:9pt;mso-wrap-distance-top:0;mso-wrap-distance-right:9pt;mso-wrap-distance-bottom:0;mso-position-horizontal:absolute;mso-position-horizontal-relative:text;mso-position-vertical:absolute;mso-position-vertical-relative:text;v-text-anchor:middle" coordsize="1130376,1111250" o:gfxdata="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" path="m,1111250c560387,968904,1120775,826558,1130300,641350,1139825,456142,251883,115358,57150,e" filled="f" strokecolor="#1f4d78 [1604]" strokeweight="1pt">
                 <v:stroke joinstyle="miter"/>
                 <v:path arrowok="t" o:connecttype="custom" o:connectlocs="0,1111250;1130300,641350;57150,0" o:connectangles="0,0,0"/>
               </v:shape>
@@ -59006,8 +59006,2920 @@
           <w:sz w:val="28"/>
         </w:rPr>
       </w:pPr>
+    </w:p>
+    <w:p>
+      <w:pPr>
+        <w:spacing w:after="0"/>
+        <w:rPr>
+          <w:rFonts w:ascii="Times New Roman" w:hAnsi="Times New Roman" w:cs="Times New Roman"/>
+          <w:sz w:val="28"/>
+        </w:rPr>
+      </w:pPr>
+    </w:p>
+    <w:p>
+      <w:pPr>
+        <w:spacing w:after="0"/>
+        <w:rPr>
+          <w:rFonts w:ascii="Times New Roman" w:hAnsi="Times New Roman" w:cs="Times New Roman"/>
+          <w:sz w:val="28"/>
+        </w:rPr>
+      </w:pPr>
+    </w:p>
+    <w:p>
+      <w:pPr>
+        <w:spacing w:after="0"/>
+        <w:rPr>
+          <w:rFonts w:ascii="Times New Roman" w:hAnsi="Times New Roman" w:cs="Times New Roman"/>
+          <w:sz w:val="28"/>
+        </w:rPr>
+      </w:pPr>
+    </w:p>
+    <w:p>
+      <w:pPr>
+        <w:spacing w:after="0"/>
+        <w:rPr>
+          <w:rFonts w:ascii="Times New Roman" w:hAnsi="Times New Roman" w:cs="Times New Roman"/>
+          <w:b/>
+          <w:sz w:val="28"/>
+        </w:rPr>
+      </w:pPr>
+      <w:r>
+        <w:rPr>
+          <w:rFonts w:ascii="Times New Roman" w:hAnsi="Times New Roman" w:cs="Times New Roman"/>
+          <w:b/>
+          <w:sz w:val="28"/>
+        </w:rPr>
+        <w:t xml:space="preserve">IO Package </w:t>
+      </w:r>
+    </w:p>
+    <w:p>
+      <w:pPr>
+        <w:spacing w:after="0"/>
+        <w:rPr>
+          <w:rFonts w:ascii="Times New Roman" w:hAnsi="Times New Roman" w:cs="Times New Roman"/>
+          <w:b/>
+          <w:sz w:val="28"/>
+        </w:rPr>
+      </w:pPr>
+    </w:p>
+    <w:p>
+      <w:pPr>
+        <w:spacing w:after="0"/>
+        <w:rPr>
+          <w:rFonts w:ascii="Times New Roman" w:hAnsi="Times New Roman" w:cs="Times New Roman"/>
+          <w:b/>
+          <w:sz w:val="28"/>
+        </w:rPr>
+      </w:pPr>
+      <w:r>
+        <w:rPr>
+          <w:rFonts w:ascii="Times New Roman" w:hAnsi="Times New Roman" w:cs="Times New Roman"/>
+          <w:b/>
+          <w:sz w:val="28"/>
+        </w:rPr>
+        <w:t xml:space="preserve">Input Output </w:t>
+      </w:r>
+    </w:p>
+    <w:p>
+      <w:pPr>
+        <w:spacing w:after="0"/>
+        <w:rPr>
+          <w:rFonts w:ascii="Times New Roman" w:hAnsi="Times New Roman" w:cs="Times New Roman"/>
+          <w:b/>
+          <w:sz w:val="28"/>
+        </w:rPr>
+      </w:pPr>
+    </w:p>
+    <w:p>
+      <w:pPr>
+        <w:spacing w:after="0"/>
+        <w:rPr>
+          <w:rFonts w:ascii="Times New Roman" w:hAnsi="Times New Roman" w:cs="Times New Roman"/>
+          <w:sz w:val="28"/>
+        </w:rPr>
+      </w:pPr>
+      <w:r>
+        <w:rPr>
+          <w:rFonts w:ascii="Times New Roman" w:hAnsi="Times New Roman" w:cs="Times New Roman"/>
+          <w:sz w:val="28"/>
+        </w:rPr>
+        <w:t xml:space="preserve">In Java we can do Input and Output operation using Stream. </w:t>
+      </w:r>
+    </w:p>
+    <w:p>
+      <w:pPr>
+        <w:spacing w:after="0"/>
+        <w:rPr>
+          <w:rFonts w:ascii="Times New Roman" w:hAnsi="Times New Roman" w:cs="Times New Roman"/>
+          <w:sz w:val="28"/>
+        </w:rPr>
+      </w:pPr>
+    </w:p>
+    <w:p>
+      <w:pPr>
+        <w:spacing w:after="0"/>
+        <w:rPr>
+          <w:rFonts w:ascii="Times New Roman" w:hAnsi="Times New Roman" w:cs="Times New Roman"/>
+          <w:sz w:val="28"/>
+        </w:rPr>
+      </w:pPr>
+      <w:proofErr w:type="gramStart"/>
+      <w:r>
+        <w:rPr>
+          <w:rFonts w:ascii="Times New Roman" w:hAnsi="Times New Roman" w:cs="Times New Roman"/>
+          <w:sz w:val="28"/>
+        </w:rPr>
+        <w:t>Stream :</w:t>
+      </w:r>
+      <w:proofErr w:type="gramEnd"/>
+      <w:r>
+        <w:rPr>
+          <w:rFonts w:ascii="Times New Roman" w:hAnsi="Times New Roman" w:cs="Times New Roman"/>
+          <w:sz w:val="28"/>
+        </w:rPr>
+        <w:t xml:space="preserve"> Flow of data or it is </w:t>
+      </w:r>
+      <w:proofErr w:type="spellStart"/>
+      <w:r>
+        <w:rPr>
+          <w:rFonts w:ascii="Times New Roman" w:hAnsi="Times New Roman" w:cs="Times New Roman"/>
+          <w:sz w:val="28"/>
+        </w:rPr>
+        <w:t>a</w:t>
+      </w:r>
+      <w:proofErr w:type="spellEnd"/>
+      <w:r>
+        <w:rPr>
+          <w:rFonts w:ascii="Times New Roman" w:hAnsi="Times New Roman" w:cs="Times New Roman"/>
+          <w:sz w:val="28"/>
+        </w:rPr>
+        <w:t xml:space="preserve"> abstraction between source and destination. </w:t>
+      </w:r>
+    </w:p>
+    <w:p>
+      <w:pPr>
+        <w:spacing w:after="0"/>
+        <w:rPr>
+          <w:rFonts w:ascii="Times New Roman" w:hAnsi="Times New Roman" w:cs="Times New Roman"/>
+          <w:sz w:val="28"/>
+        </w:rPr>
+      </w:pPr>
+    </w:p>
+    <w:p>
+      <w:pPr>
+        <w:spacing w:after="0"/>
+        <w:rPr>
+          <w:rFonts w:ascii="Times New Roman" w:hAnsi="Times New Roman" w:cs="Times New Roman"/>
+          <w:sz w:val="28"/>
+        </w:rPr>
+      </w:pPr>
+      <w:proofErr w:type="gramStart"/>
+      <w:r>
+        <w:rPr>
+          <w:rFonts w:ascii="Times New Roman" w:hAnsi="Times New Roman" w:cs="Times New Roman"/>
+          <w:sz w:val="28"/>
+        </w:rPr>
+        <w:t>Source :</w:t>
+      </w:r>
+      <w:proofErr w:type="gramEnd"/>
+      <w:r>
+        <w:rPr>
+          <w:rFonts w:ascii="Times New Roman" w:hAnsi="Times New Roman" w:cs="Times New Roman"/>
+          <w:sz w:val="28"/>
+        </w:rPr>
+        <w:t xml:space="preserve"> Keyboard, File, Network, Database </w:t>
+      </w:r>
+      <w:proofErr w:type="spellStart"/>
+      <w:r>
+        <w:rPr>
+          <w:rFonts w:ascii="Times New Roman" w:hAnsi="Times New Roman" w:cs="Times New Roman"/>
+          <w:sz w:val="28"/>
+        </w:rPr>
+        <w:t>etc</w:t>
+      </w:r>
+      <w:proofErr w:type="spellEnd"/>
+      <w:r>
+        <w:rPr>
+          <w:rFonts w:ascii="Times New Roman" w:hAnsi="Times New Roman" w:cs="Times New Roman"/>
+          <w:sz w:val="28"/>
+        </w:rPr>
+        <w:t xml:space="preserve"> </w:t>
+      </w:r>
+    </w:p>
+    <w:p>
+      <w:pPr>
+        <w:spacing w:after="0"/>
+        <w:rPr>
+          <w:rFonts w:ascii="Times New Roman" w:hAnsi="Times New Roman" w:cs="Times New Roman"/>
+          <w:sz w:val="28"/>
+        </w:rPr>
+      </w:pPr>
+    </w:p>
+    <w:p>
+      <w:pPr>
+        <w:spacing w:after="0"/>
+        <w:rPr>
+          <w:rFonts w:ascii="Times New Roman" w:hAnsi="Times New Roman" w:cs="Times New Roman"/>
+          <w:sz w:val="28"/>
+        </w:rPr>
+      </w:pPr>
+      <w:proofErr w:type="gramStart"/>
+      <w:r>
+        <w:rPr>
+          <w:rFonts w:ascii="Times New Roman" w:hAnsi="Times New Roman" w:cs="Times New Roman"/>
+          <w:sz w:val="28"/>
+        </w:rPr>
+        <w:t>Destination :</w:t>
+      </w:r>
+      <w:proofErr w:type="gramEnd"/>
+      <w:r>
+        <w:rPr>
+          <w:rFonts w:ascii="Times New Roman" w:hAnsi="Times New Roman" w:cs="Times New Roman"/>
+          <w:sz w:val="28"/>
+        </w:rPr>
+        <w:t xml:space="preserve"> Monitor(Console), File, Network, Database </w:t>
+      </w:r>
+      <w:proofErr w:type="spellStart"/>
+      <w:r>
+        <w:rPr>
+          <w:rFonts w:ascii="Times New Roman" w:hAnsi="Times New Roman" w:cs="Times New Roman"/>
+          <w:sz w:val="28"/>
+        </w:rPr>
+        <w:t>etc</w:t>
+      </w:r>
+      <w:proofErr w:type="spellEnd"/>
+      <w:r>
+        <w:rPr>
+          <w:rFonts w:ascii="Times New Roman" w:hAnsi="Times New Roman" w:cs="Times New Roman"/>
+          <w:sz w:val="28"/>
+        </w:rPr>
+        <w:t xml:space="preserve"> </w:t>
+      </w:r>
+    </w:p>
+    <w:p>
+      <w:pPr>
+        <w:spacing w:after="0"/>
+        <w:rPr>
+          <w:rFonts w:ascii="Times New Roman" w:hAnsi="Times New Roman" w:cs="Times New Roman"/>
+          <w:sz w:val="28"/>
+        </w:rPr>
+      </w:pPr>
+    </w:p>
+    <w:p>
+      <w:pPr>
+        <w:spacing w:after="0"/>
+        <w:rPr>
+          <w:rFonts w:ascii="Times New Roman" w:hAnsi="Times New Roman" w:cs="Times New Roman"/>
+          <w:sz w:val="28"/>
+        </w:rPr>
+      </w:pPr>
+      <w:r>
+        <w:rPr>
+          <w:rFonts w:ascii="Times New Roman" w:hAnsi="Times New Roman" w:cs="Times New Roman"/>
+          <w:sz w:val="28"/>
+        </w:rPr>
+        <w:t xml:space="preserve">Taking the value through keyboards and display on console. </w:t>
+      </w:r>
+    </w:p>
+    <w:p>
+      <w:pPr>
+        <w:pStyle w:val="ListParagraph"/>
+        <w:numPr>
+          <w:ilvl w:val="0"/>
+          <w:numId w:val="34"/>
+        </w:numPr>
+        <w:spacing w:after="0"/>
+        <w:rPr>
+          <w:rFonts w:ascii="Times New Roman" w:hAnsi="Times New Roman" w:cs="Times New Roman"/>
+          <w:sz w:val="28"/>
+        </w:rPr>
+      </w:pPr>
+      <w:proofErr w:type="spellStart"/>
+      <w:r>
+        <w:rPr>
+          <w:rFonts w:ascii="Times New Roman" w:hAnsi="Times New Roman" w:cs="Times New Roman"/>
+          <w:sz w:val="28"/>
+        </w:rPr>
+        <w:t>DataInputStream</w:t>
+      </w:r>
+      <w:proofErr w:type="spellEnd"/>
+      <w:r>
+        <w:rPr>
+          <w:rFonts w:ascii="Times New Roman" w:hAnsi="Times New Roman" w:cs="Times New Roman"/>
+          <w:sz w:val="28"/>
+        </w:rPr>
+        <w:t xml:space="preserve"> </w:t>
+      </w:r>
+    </w:p>
+    <w:p>
+      <w:pPr>
+        <w:pStyle w:val="ListParagraph"/>
+        <w:numPr>
+          <w:ilvl w:val="0"/>
+          <w:numId w:val="34"/>
+        </w:numPr>
+        <w:spacing w:after="0"/>
+        <w:rPr>
+          <w:rFonts w:ascii="Times New Roman" w:hAnsi="Times New Roman" w:cs="Times New Roman"/>
+          <w:sz w:val="28"/>
+        </w:rPr>
+      </w:pPr>
+      <w:proofErr w:type="spellStart"/>
+      <w:r>
+        <w:rPr>
+          <w:rFonts w:ascii="Times New Roman" w:hAnsi="Times New Roman" w:cs="Times New Roman"/>
+          <w:sz w:val="28"/>
+        </w:rPr>
+        <w:t>BufferedReader</w:t>
+      </w:r>
+      <w:proofErr w:type="spellEnd"/>
+      <w:r>
+        <w:rPr>
+          <w:rFonts w:ascii="Times New Roman" w:hAnsi="Times New Roman" w:cs="Times New Roman"/>
+          <w:sz w:val="28"/>
+        </w:rPr>
+        <w:t xml:space="preserve"> </w:t>
+      </w:r>
+    </w:p>
+    <w:p>
+      <w:pPr>
+        <w:pStyle w:val="ListParagraph"/>
+        <w:numPr>
+          <w:ilvl w:val="0"/>
+          <w:numId w:val="34"/>
+        </w:numPr>
+        <w:spacing w:after="0"/>
+        <w:rPr>
+          <w:rFonts w:ascii="Times New Roman" w:hAnsi="Times New Roman" w:cs="Times New Roman"/>
+          <w:sz w:val="28"/>
+        </w:rPr>
+      </w:pPr>
+      <w:r>
+        <w:rPr>
+          <w:rFonts w:ascii="Times New Roman" w:hAnsi="Times New Roman" w:cs="Times New Roman"/>
+          <w:sz w:val="28"/>
+        </w:rPr>
+        <w:t xml:space="preserve">Scanner class </w:t>
+      </w:r>
+    </w:p>
+    <w:p>
+      <w:pPr>
+        <w:pStyle w:val="ListParagraph"/>
+        <w:numPr>
+          <w:ilvl w:val="0"/>
+          <w:numId w:val="34"/>
+        </w:numPr>
+        <w:spacing w:after="0"/>
+        <w:rPr>
+          <w:rFonts w:ascii="Times New Roman" w:hAnsi="Times New Roman" w:cs="Times New Roman"/>
+          <w:sz w:val="28"/>
+        </w:rPr>
+      </w:pPr>
+      <w:r>
+        <w:rPr>
+          <w:rFonts w:ascii="Times New Roman" w:hAnsi="Times New Roman" w:cs="Times New Roman"/>
+          <w:sz w:val="28"/>
+        </w:rPr>
+        <w:t xml:space="preserve">Command line interface. </w:t>
+      </w:r>
+    </w:p>
+    <w:p>
+      <w:pPr>
+        <w:spacing w:after="0"/>
+        <w:rPr>
+          <w:rFonts w:ascii="Times New Roman" w:hAnsi="Times New Roman" w:cs="Times New Roman"/>
+          <w:sz w:val="28"/>
+        </w:rPr>
+      </w:pPr>
+    </w:p>
+    <w:p>
+      <w:pPr>
+        <w:spacing w:after="0"/>
+        <w:ind w:left="3600"/>
+        <w:rPr>
+          <w:rFonts w:ascii="Times New Roman" w:hAnsi="Times New Roman" w:cs="Times New Roman"/>
+          <w:sz w:val="28"/>
+        </w:rPr>
+      </w:pPr>
+      <w:r>
+        <w:rPr>
+          <w:rFonts w:ascii="Times New Roman" w:hAnsi="Times New Roman" w:cs="Times New Roman"/>
+          <w:sz w:val="28"/>
+        </w:rPr>
+        <w:t xml:space="preserve">Stream </w:t>
+      </w:r>
+    </w:p>
+    <w:p>
+      <w:pPr>
+        <w:spacing w:after="0"/>
+        <w:rPr>
+          <w:rFonts w:ascii="Times New Roman" w:hAnsi="Times New Roman" w:cs="Times New Roman"/>
+          <w:sz w:val="28"/>
+        </w:rPr>
+      </w:pPr>
+    </w:p>
+    <w:p>
+      <w:pPr>
+        <w:spacing w:after="0"/>
+        <w:rPr>
+          <w:rFonts w:ascii="Times New Roman" w:hAnsi="Times New Roman" w:cs="Times New Roman"/>
+          <w:sz w:val="28"/>
+        </w:rPr>
+      </w:pPr>
+      <w:r>
+        <w:rPr>
+          <w:rFonts w:ascii="Times New Roman" w:hAnsi="Times New Roman" w:cs="Times New Roman"/>
+          <w:sz w:val="28"/>
+        </w:rPr>
+        <w:tab/>
+      </w:r>
+      <w:proofErr w:type="gramStart"/>
+      <w:r>
+        <w:rPr>
+          <w:rFonts w:ascii="Times New Roman" w:hAnsi="Times New Roman" w:cs="Times New Roman"/>
+          <w:sz w:val="28"/>
+        </w:rPr>
+        <w:t>byte(</w:t>
+      </w:r>
+      <w:proofErr w:type="gramEnd"/>
+      <w:r>
+        <w:rPr>
+          <w:rFonts w:ascii="Times New Roman" w:hAnsi="Times New Roman" w:cs="Times New Roman"/>
+          <w:sz w:val="28"/>
+        </w:rPr>
+        <w:t>1 byte)</w:t>
+      </w:r>
+      <w:r>
+        <w:rPr>
+          <w:rFonts w:ascii="Times New Roman" w:hAnsi="Times New Roman" w:cs="Times New Roman"/>
+          <w:sz w:val="28"/>
+        </w:rPr>
+        <w:tab/>
+      </w:r>
+      <w:r>
+        <w:rPr>
+          <w:rFonts w:ascii="Times New Roman" w:hAnsi="Times New Roman" w:cs="Times New Roman"/>
+          <w:sz w:val="28"/>
+        </w:rPr>
+        <w:tab/>
+      </w:r>
+      <w:r>
+        <w:rPr>
+          <w:rFonts w:ascii="Times New Roman" w:hAnsi="Times New Roman" w:cs="Times New Roman"/>
+          <w:sz w:val="28"/>
+        </w:rPr>
+        <w:tab/>
+      </w:r>
+      <w:r>
+        <w:rPr>
+          <w:rFonts w:ascii="Times New Roman" w:hAnsi="Times New Roman" w:cs="Times New Roman"/>
+          <w:sz w:val="28"/>
+        </w:rPr>
+        <w:tab/>
+      </w:r>
+      <w:r>
+        <w:rPr>
+          <w:rFonts w:ascii="Times New Roman" w:hAnsi="Times New Roman" w:cs="Times New Roman"/>
+          <w:sz w:val="28"/>
+        </w:rPr>
+        <w:tab/>
+      </w:r>
+      <w:r>
+        <w:rPr>
+          <w:rFonts w:ascii="Times New Roman" w:hAnsi="Times New Roman" w:cs="Times New Roman"/>
+          <w:sz w:val="28"/>
+        </w:rPr>
+        <w:tab/>
+        <w:t>char (2 byte)</w:t>
+      </w:r>
+    </w:p>
+    <w:p>
+      <w:pPr>
+        <w:spacing w:after="0"/>
+        <w:rPr>
+          <w:rFonts w:ascii="Times New Roman" w:hAnsi="Times New Roman" w:cs="Times New Roman"/>
+          <w:sz w:val="28"/>
+        </w:rPr>
+      </w:pPr>
+    </w:p>
+    <w:p>
+      <w:pPr>
+        <w:spacing w:after="0"/>
+        <w:rPr>
+          <w:rFonts w:ascii="Times New Roman" w:hAnsi="Times New Roman" w:cs="Times New Roman"/>
+          <w:sz w:val="28"/>
+        </w:rPr>
+      </w:pPr>
+      <w:r>
+        <w:rPr>
+          <w:rFonts w:ascii="Times New Roman" w:hAnsi="Times New Roman" w:cs="Times New Roman"/>
+          <w:sz w:val="28"/>
+        </w:rPr>
+        <w:t xml:space="preserve">Input </w:t>
+      </w:r>
+      <w:r>
+        <w:rPr>
+          <w:rFonts w:ascii="Times New Roman" w:hAnsi="Times New Roman" w:cs="Times New Roman"/>
+          <w:sz w:val="28"/>
+        </w:rPr>
+        <w:tab/>
+      </w:r>
+      <w:r>
+        <w:rPr>
+          <w:rFonts w:ascii="Times New Roman" w:hAnsi="Times New Roman" w:cs="Times New Roman"/>
+          <w:sz w:val="28"/>
+        </w:rPr>
+        <w:tab/>
+      </w:r>
+      <w:r>
+        <w:rPr>
+          <w:rFonts w:ascii="Times New Roman" w:hAnsi="Times New Roman" w:cs="Times New Roman"/>
+          <w:sz w:val="28"/>
+        </w:rPr>
+        <w:tab/>
+        <w:t xml:space="preserve">Output </w:t>
+      </w:r>
+      <w:r>
+        <w:rPr>
+          <w:rFonts w:ascii="Times New Roman" w:hAnsi="Times New Roman" w:cs="Times New Roman"/>
+          <w:sz w:val="28"/>
+        </w:rPr>
+        <w:tab/>
+      </w:r>
+      <w:r>
+        <w:rPr>
+          <w:rFonts w:ascii="Times New Roman" w:hAnsi="Times New Roman" w:cs="Times New Roman"/>
+          <w:sz w:val="28"/>
+        </w:rPr>
+        <w:tab/>
+      </w:r>
+      <w:r>
+        <w:rPr>
+          <w:rFonts w:ascii="Times New Roman" w:hAnsi="Times New Roman" w:cs="Times New Roman"/>
+          <w:sz w:val="28"/>
+        </w:rPr>
+        <w:tab/>
+        <w:t xml:space="preserve">Input </w:t>
+      </w:r>
+      <w:r>
+        <w:rPr>
+          <w:rFonts w:ascii="Times New Roman" w:hAnsi="Times New Roman" w:cs="Times New Roman"/>
+          <w:sz w:val="28"/>
+        </w:rPr>
+        <w:tab/>
+      </w:r>
+      <w:r>
+        <w:rPr>
+          <w:rFonts w:ascii="Times New Roman" w:hAnsi="Times New Roman" w:cs="Times New Roman"/>
+          <w:sz w:val="28"/>
+        </w:rPr>
+        <w:tab/>
+      </w:r>
+      <w:r>
+        <w:rPr>
+          <w:rFonts w:ascii="Times New Roman" w:hAnsi="Times New Roman" w:cs="Times New Roman"/>
+          <w:sz w:val="28"/>
+        </w:rPr>
+        <w:tab/>
+      </w:r>
+      <w:r>
+        <w:rPr>
+          <w:rFonts w:ascii="Times New Roman" w:hAnsi="Times New Roman" w:cs="Times New Roman"/>
+          <w:sz w:val="28"/>
+        </w:rPr>
+        <w:tab/>
+        <w:t xml:space="preserve">Output </w:t>
+      </w:r>
+    </w:p>
+    <w:p>
+      <w:pPr>
+        <w:spacing w:after="0"/>
+        <w:rPr>
+          <w:rFonts w:ascii="Times New Roman" w:hAnsi="Times New Roman" w:cs="Times New Roman"/>
+          <w:sz w:val="28"/>
+        </w:rPr>
+      </w:pPr>
+      <w:r>
+        <w:rPr>
+          <w:rFonts w:ascii="Times New Roman" w:hAnsi="Times New Roman" w:cs="Times New Roman"/>
+          <w:sz w:val="28"/>
+        </w:rPr>
+        <w:tab/>
+      </w:r>
+      <w:r>
+        <w:rPr>
+          <w:rFonts w:ascii="Times New Roman" w:hAnsi="Times New Roman" w:cs="Times New Roman"/>
+          <w:sz w:val="28"/>
+        </w:rPr>
+        <w:tab/>
+      </w:r>
+      <w:r>
+        <w:rPr>
+          <w:rFonts w:ascii="Times New Roman" w:hAnsi="Times New Roman" w:cs="Times New Roman"/>
+          <w:sz w:val="28"/>
+        </w:rPr>
+        <w:tab/>
+      </w:r>
+      <w:r>
+        <w:rPr>
+          <w:rFonts w:ascii="Times New Roman" w:hAnsi="Times New Roman" w:cs="Times New Roman"/>
+          <w:sz w:val="28"/>
+        </w:rPr>
+        <w:tab/>
+      </w:r>
+      <w:r>
+        <w:rPr>
+          <w:rFonts w:ascii="Times New Roman" w:hAnsi="Times New Roman" w:cs="Times New Roman"/>
+          <w:sz w:val="28"/>
+        </w:rPr>
+        <w:tab/>
+      </w:r>
+      <w:r>
+        <w:rPr>
+          <w:rFonts w:ascii="Times New Roman" w:hAnsi="Times New Roman" w:cs="Times New Roman"/>
+          <w:sz w:val="28"/>
+        </w:rPr>
+        <w:t>Abstract classes.</w:t>
+      </w:r>
+    </w:p>
+    <w:p>
+      <w:pPr>
+        <w:spacing w:after="0"/>
+        <w:rPr>
+          <w:rFonts w:ascii="Times New Roman" w:hAnsi="Times New Roman" w:cs="Times New Roman"/>
+          <w:sz w:val="28"/>
+        </w:rPr>
+      </w:pPr>
+    </w:p>
+    <w:p>
+      <w:pPr>
+        <w:spacing w:after="0"/>
+        <w:rPr>
+          <w:rFonts w:ascii="Times New Roman" w:hAnsi="Times New Roman" w:cs="Times New Roman"/>
+          <w:sz w:val="28"/>
+        </w:rPr>
+      </w:pPr>
+      <w:proofErr w:type="spellStart"/>
+      <w:r>
+        <w:rPr>
+          <w:rFonts w:ascii="Times New Roman" w:hAnsi="Times New Roman" w:cs="Times New Roman"/>
+          <w:sz w:val="28"/>
+        </w:rPr>
+        <w:t>InputStream</w:t>
+      </w:r>
+      <w:proofErr w:type="spellEnd"/>
+      <w:r>
+        <w:rPr>
+          <w:rFonts w:ascii="Times New Roman" w:hAnsi="Times New Roman" w:cs="Times New Roman"/>
+          <w:sz w:val="28"/>
+        </w:rPr>
+        <w:t xml:space="preserve"> </w:t>
+      </w:r>
+      <w:r>
+        <w:rPr>
+          <w:rFonts w:ascii="Times New Roman" w:hAnsi="Times New Roman" w:cs="Times New Roman"/>
+          <w:sz w:val="28"/>
+        </w:rPr>
+        <w:tab/>
+      </w:r>
+      <w:proofErr w:type="spellStart"/>
+      <w:r>
+        <w:rPr>
+          <w:rFonts w:ascii="Times New Roman" w:hAnsi="Times New Roman" w:cs="Times New Roman"/>
+          <w:sz w:val="28"/>
+        </w:rPr>
+        <w:t>OutputStream</w:t>
+      </w:r>
+      <w:proofErr w:type="spellEnd"/>
+      <w:r>
+        <w:rPr>
+          <w:rFonts w:ascii="Times New Roman" w:hAnsi="Times New Roman" w:cs="Times New Roman"/>
+          <w:sz w:val="28"/>
+        </w:rPr>
+        <w:t xml:space="preserve"> </w:t>
+      </w:r>
+      <w:r>
+        <w:rPr>
+          <w:rFonts w:ascii="Times New Roman" w:hAnsi="Times New Roman" w:cs="Times New Roman"/>
+          <w:sz w:val="28"/>
+        </w:rPr>
+        <w:tab/>
+      </w:r>
+      <w:r>
+        <w:rPr>
+          <w:rFonts w:ascii="Times New Roman" w:hAnsi="Times New Roman" w:cs="Times New Roman"/>
+          <w:sz w:val="28"/>
+        </w:rPr>
+        <w:tab/>
+        <w:t xml:space="preserve">Reader </w:t>
+      </w:r>
+      <w:r>
+        <w:rPr>
+          <w:rFonts w:ascii="Times New Roman" w:hAnsi="Times New Roman" w:cs="Times New Roman"/>
+          <w:sz w:val="28"/>
+        </w:rPr>
+        <w:tab/>
+      </w:r>
+      <w:r>
+        <w:rPr>
+          <w:rFonts w:ascii="Times New Roman" w:hAnsi="Times New Roman" w:cs="Times New Roman"/>
+          <w:sz w:val="28"/>
+        </w:rPr>
+        <w:tab/>
+      </w:r>
+      <w:r>
+        <w:rPr>
+          <w:rFonts w:ascii="Times New Roman" w:hAnsi="Times New Roman" w:cs="Times New Roman"/>
+          <w:sz w:val="28"/>
+        </w:rPr>
+        <w:tab/>
+        <w:t xml:space="preserve">Writer </w:t>
+      </w:r>
+    </w:p>
+    <w:p>
+      <w:pPr>
+        <w:spacing w:after="0"/>
+        <w:rPr>
+          <w:rFonts w:ascii="Times New Roman" w:hAnsi="Times New Roman" w:cs="Times New Roman"/>
+          <w:sz w:val="28"/>
+        </w:rPr>
+      </w:pPr>
+    </w:p>
+    <w:p>
+      <w:pPr>
+        <w:spacing w:after="0"/>
+        <w:rPr>
+          <w:rFonts w:ascii="Times New Roman" w:hAnsi="Times New Roman" w:cs="Times New Roman"/>
+          <w:sz w:val="28"/>
+        </w:rPr>
+      </w:pPr>
+    </w:p>
+    <w:p>
+      <w:pPr>
+        <w:spacing w:after="0"/>
+        <w:rPr>
+          <w:rFonts w:ascii="Times New Roman" w:hAnsi="Times New Roman" w:cs="Times New Roman"/>
+          <w:sz w:val="28"/>
+        </w:rPr>
+      </w:pPr>
+      <w:proofErr w:type="spellStart"/>
+      <w:r>
+        <w:rPr>
+          <w:rFonts w:ascii="Times New Roman" w:hAnsi="Times New Roman" w:cs="Times New Roman"/>
+          <w:sz w:val="28"/>
+          <w:highlight w:val="yellow"/>
+        </w:rPr>
+        <w:t>DataInputStream</w:t>
+      </w:r>
+      <w:proofErr w:type="spellEnd"/>
+      <w:r>
+        <w:rPr>
+          <w:rFonts w:ascii="Times New Roman" w:hAnsi="Times New Roman" w:cs="Times New Roman"/>
+          <w:sz w:val="28"/>
+        </w:rPr>
+        <w:t xml:space="preserve"> </w:t>
+      </w:r>
+      <w:proofErr w:type="spellStart"/>
+      <w:r>
+        <w:rPr>
+          <w:rFonts w:ascii="Times New Roman" w:hAnsi="Times New Roman" w:cs="Times New Roman"/>
+          <w:sz w:val="28"/>
+        </w:rPr>
+        <w:t>DataOutputStream</w:t>
+      </w:r>
+      <w:proofErr w:type="spellEnd"/>
+      <w:r>
+        <w:rPr>
+          <w:rFonts w:ascii="Times New Roman" w:hAnsi="Times New Roman" w:cs="Times New Roman"/>
+          <w:sz w:val="28"/>
+        </w:rPr>
+        <w:t xml:space="preserve"> </w:t>
+      </w:r>
+      <w:r>
+        <w:rPr>
+          <w:rFonts w:ascii="Times New Roman" w:hAnsi="Times New Roman" w:cs="Times New Roman"/>
+          <w:sz w:val="28"/>
+        </w:rPr>
+        <w:tab/>
+      </w:r>
+      <w:proofErr w:type="spellStart"/>
+      <w:r>
+        <w:rPr>
+          <w:rFonts w:ascii="Times New Roman" w:hAnsi="Times New Roman" w:cs="Times New Roman"/>
+          <w:sz w:val="28"/>
+        </w:rPr>
+        <w:t>InputStreamReader</w:t>
+      </w:r>
+      <w:proofErr w:type="spellEnd"/>
+      <w:r>
+        <w:rPr>
+          <w:rFonts w:ascii="Times New Roman" w:hAnsi="Times New Roman" w:cs="Times New Roman"/>
+          <w:sz w:val="28"/>
+        </w:rPr>
+        <w:t xml:space="preserve"> </w:t>
+      </w:r>
+      <w:proofErr w:type="spellStart"/>
+      <w:r>
+        <w:rPr>
+          <w:rFonts w:ascii="Times New Roman" w:hAnsi="Times New Roman" w:cs="Times New Roman"/>
+          <w:sz w:val="28"/>
+        </w:rPr>
+        <w:t>OutputStreamWriter</w:t>
+      </w:r>
+      <w:proofErr w:type="spellEnd"/>
+      <w:r>
+        <w:rPr>
+          <w:rFonts w:ascii="Times New Roman" w:hAnsi="Times New Roman" w:cs="Times New Roman"/>
+          <w:sz w:val="28"/>
+        </w:rPr>
+        <w:t xml:space="preserve"> </w:t>
+      </w:r>
+    </w:p>
+    <w:p>
+      <w:pPr>
+        <w:spacing w:after="0"/>
+        <w:rPr>
+          <w:rFonts w:ascii="Times New Roman" w:hAnsi="Times New Roman" w:cs="Times New Roman"/>
+          <w:sz w:val="28"/>
+        </w:rPr>
+      </w:pPr>
+      <w:proofErr w:type="spellStart"/>
+      <w:r>
+        <w:rPr>
+          <w:rFonts w:ascii="Times New Roman" w:hAnsi="Times New Roman" w:cs="Times New Roman"/>
+          <w:sz w:val="28"/>
+        </w:rPr>
+        <w:t>FileInputStream</w:t>
+      </w:r>
+      <w:proofErr w:type="spellEnd"/>
+      <w:r>
+        <w:rPr>
+          <w:rFonts w:ascii="Times New Roman" w:hAnsi="Times New Roman" w:cs="Times New Roman"/>
+          <w:sz w:val="28"/>
+        </w:rPr>
+        <w:t xml:space="preserve"> </w:t>
+      </w:r>
+      <w:proofErr w:type="spellStart"/>
+      <w:r>
+        <w:rPr>
+          <w:rFonts w:ascii="Times New Roman" w:hAnsi="Times New Roman" w:cs="Times New Roman"/>
+          <w:sz w:val="28"/>
+        </w:rPr>
+        <w:t>FileOutputStream</w:t>
+      </w:r>
+      <w:proofErr w:type="spellEnd"/>
+      <w:r>
+        <w:rPr>
+          <w:rFonts w:ascii="Times New Roman" w:hAnsi="Times New Roman" w:cs="Times New Roman"/>
+          <w:sz w:val="28"/>
+        </w:rPr>
+        <w:t xml:space="preserve"> </w:t>
+      </w:r>
+      <w:r>
+        <w:rPr>
+          <w:rFonts w:ascii="Times New Roman" w:hAnsi="Times New Roman" w:cs="Times New Roman"/>
+          <w:sz w:val="28"/>
+        </w:rPr>
+        <w:tab/>
+      </w:r>
+      <w:proofErr w:type="spellStart"/>
+      <w:r>
+        <w:rPr>
+          <w:rFonts w:ascii="Times New Roman" w:hAnsi="Times New Roman" w:cs="Times New Roman"/>
+          <w:sz w:val="28"/>
+        </w:rPr>
+        <w:t>FileReader</w:t>
+      </w:r>
+      <w:proofErr w:type="spellEnd"/>
+      <w:r>
+        <w:rPr>
+          <w:rFonts w:ascii="Times New Roman" w:hAnsi="Times New Roman" w:cs="Times New Roman"/>
+          <w:sz w:val="28"/>
+        </w:rPr>
+        <w:tab/>
+      </w:r>
+      <w:r>
+        <w:rPr>
+          <w:rFonts w:ascii="Times New Roman" w:hAnsi="Times New Roman" w:cs="Times New Roman"/>
+          <w:sz w:val="28"/>
+        </w:rPr>
+        <w:tab/>
+      </w:r>
+      <w:proofErr w:type="spellStart"/>
+      <w:r>
+        <w:rPr>
+          <w:rFonts w:ascii="Times New Roman" w:hAnsi="Times New Roman" w:cs="Times New Roman"/>
+          <w:sz w:val="28"/>
+        </w:rPr>
+        <w:t>FileWriter</w:t>
+      </w:r>
+      <w:proofErr w:type="spellEnd"/>
+      <w:r>
+        <w:rPr>
+          <w:rFonts w:ascii="Times New Roman" w:hAnsi="Times New Roman" w:cs="Times New Roman"/>
+          <w:sz w:val="28"/>
+        </w:rPr>
+        <w:t xml:space="preserve"> </w:t>
+      </w:r>
+    </w:p>
+    <w:p>
+      <w:pPr>
+        <w:spacing w:after="0"/>
+        <w:rPr>
+          <w:rFonts w:ascii="Times New Roman" w:hAnsi="Times New Roman" w:cs="Times New Roman"/>
+          <w:sz w:val="28"/>
+        </w:rPr>
+      </w:pPr>
+      <w:proofErr w:type="spellStart"/>
+      <w:r>
+        <w:rPr>
+          <w:rFonts w:ascii="Times New Roman" w:hAnsi="Times New Roman" w:cs="Times New Roman"/>
+          <w:sz w:val="28"/>
+        </w:rPr>
+        <w:t>BufferedInputStream</w:t>
+      </w:r>
+      <w:proofErr w:type="spellEnd"/>
+      <w:r>
+        <w:rPr>
+          <w:rFonts w:ascii="Times New Roman" w:hAnsi="Times New Roman" w:cs="Times New Roman"/>
+          <w:sz w:val="28"/>
+        </w:rPr>
+        <w:t xml:space="preserve">, </w:t>
+      </w:r>
+      <w:proofErr w:type="spellStart"/>
+      <w:r>
+        <w:rPr>
+          <w:rFonts w:ascii="Times New Roman" w:hAnsi="Times New Roman" w:cs="Times New Roman"/>
+          <w:sz w:val="28"/>
+        </w:rPr>
+        <w:t>BufferedOutputStrea</w:t>
+      </w:r>
+      <w:proofErr w:type="spellEnd"/>
+      <w:r>
+        <w:rPr>
+          <w:rFonts w:ascii="Times New Roman" w:hAnsi="Times New Roman" w:cs="Times New Roman"/>
+          <w:sz w:val="28"/>
+        </w:rPr>
+        <w:t xml:space="preserve">, </w:t>
+      </w:r>
+      <w:proofErr w:type="spellStart"/>
+      <w:r>
+        <w:rPr>
+          <w:rFonts w:ascii="Times New Roman" w:hAnsi="Times New Roman" w:cs="Times New Roman"/>
+          <w:sz w:val="28"/>
+        </w:rPr>
+        <w:t>BufferedReader</w:t>
+      </w:r>
+      <w:proofErr w:type="gramStart"/>
+      <w:r>
+        <w:rPr>
+          <w:rFonts w:ascii="Times New Roman" w:hAnsi="Times New Roman" w:cs="Times New Roman"/>
+          <w:sz w:val="28"/>
+        </w:rPr>
+        <w:t>,BufferedWriter</w:t>
+      </w:r>
+      <w:proofErr w:type="spellEnd"/>
+      <w:proofErr w:type="gramEnd"/>
+      <w:r>
+        <w:rPr>
+          <w:rFonts w:ascii="Times New Roman" w:hAnsi="Times New Roman" w:cs="Times New Roman"/>
+          <w:sz w:val="28"/>
+        </w:rPr>
+        <w:t xml:space="preserve"> </w:t>
+      </w:r>
+    </w:p>
+    <w:p>
+      <w:pPr>
+        <w:spacing w:after="0"/>
+        <w:rPr>
+          <w:rFonts w:ascii="Times New Roman" w:hAnsi="Times New Roman" w:cs="Times New Roman"/>
+          <w:sz w:val="28"/>
+        </w:rPr>
+      </w:pPr>
+      <w:proofErr w:type="spellStart"/>
+      <w:r>
+        <w:rPr>
+          <w:rFonts w:ascii="Times New Roman" w:hAnsi="Times New Roman" w:cs="Times New Roman"/>
+          <w:sz w:val="28"/>
+        </w:rPr>
+        <w:t>ObjectInputStream</w:t>
+      </w:r>
+      <w:proofErr w:type="gramStart"/>
+      <w:r>
+        <w:rPr>
+          <w:rFonts w:ascii="Times New Roman" w:hAnsi="Times New Roman" w:cs="Times New Roman"/>
+          <w:sz w:val="28"/>
+        </w:rPr>
+        <w:t>,ObjectOutputStream</w:t>
+      </w:r>
+      <w:proofErr w:type="spellEnd"/>
+      <w:proofErr w:type="gramEnd"/>
+    </w:p>
+    <w:p>
+      <w:pPr>
+        <w:spacing w:after="0"/>
+        <w:rPr>
+          <w:rFonts w:ascii="Times New Roman" w:hAnsi="Times New Roman" w:cs="Times New Roman"/>
+          <w:sz w:val="28"/>
+        </w:rPr>
+      </w:pPr>
+      <w:r>
+        <w:rPr>
+          <w:rFonts w:ascii="Times New Roman" w:hAnsi="Times New Roman" w:cs="Times New Roman"/>
+          <w:sz w:val="28"/>
+        </w:rPr>
+        <w:tab/>
+      </w:r>
+      <w:r>
+        <w:rPr>
+          <w:rFonts w:ascii="Times New Roman" w:hAnsi="Times New Roman" w:cs="Times New Roman"/>
+          <w:sz w:val="28"/>
+        </w:rPr>
+        <w:tab/>
+      </w:r>
+      <w:r>
+        <w:rPr>
+          <w:rFonts w:ascii="Times New Roman" w:hAnsi="Times New Roman" w:cs="Times New Roman"/>
+          <w:sz w:val="28"/>
+        </w:rPr>
+        <w:tab/>
+      </w:r>
+      <w:proofErr w:type="spellStart"/>
+      <w:r>
+        <w:rPr>
+          <w:rFonts w:ascii="Times New Roman" w:hAnsi="Times New Roman" w:cs="Times New Roman"/>
+          <w:sz w:val="28"/>
+          <w:highlight w:val="yellow"/>
+        </w:rPr>
+        <w:t>PrintStream</w:t>
+      </w:r>
+      <w:proofErr w:type="spellEnd"/>
+      <w:r>
+        <w:rPr>
+          <w:rFonts w:ascii="Times New Roman" w:hAnsi="Times New Roman" w:cs="Times New Roman"/>
+          <w:sz w:val="28"/>
+        </w:rPr>
+        <w:tab/>
+      </w:r>
+      <w:r>
+        <w:rPr>
+          <w:rFonts w:ascii="Times New Roman" w:hAnsi="Times New Roman" w:cs="Times New Roman"/>
+          <w:sz w:val="28"/>
+        </w:rPr>
+        <w:tab/>
+      </w:r>
+      <w:r>
+        <w:rPr>
+          <w:rFonts w:ascii="Times New Roman" w:hAnsi="Times New Roman" w:cs="Times New Roman"/>
+          <w:sz w:val="28"/>
+        </w:rPr>
+        <w:tab/>
+      </w:r>
+      <w:r>
+        <w:rPr>
+          <w:rFonts w:ascii="Times New Roman" w:hAnsi="Times New Roman" w:cs="Times New Roman"/>
+          <w:sz w:val="28"/>
+        </w:rPr>
+        <w:tab/>
+      </w:r>
+      <w:r>
+        <w:rPr>
+          <w:rFonts w:ascii="Times New Roman" w:hAnsi="Times New Roman" w:cs="Times New Roman"/>
+          <w:sz w:val="28"/>
+        </w:rPr>
+        <w:tab/>
+      </w:r>
+      <w:proofErr w:type="spellStart"/>
+      <w:r>
+        <w:rPr>
+          <w:rFonts w:ascii="Times New Roman" w:hAnsi="Times New Roman" w:cs="Times New Roman"/>
+          <w:sz w:val="28"/>
+        </w:rPr>
+        <w:t>PrintWriter</w:t>
+      </w:r>
+      <w:proofErr w:type="spellEnd"/>
+      <w:r>
+        <w:rPr>
+          <w:rFonts w:ascii="Times New Roman" w:hAnsi="Times New Roman" w:cs="Times New Roman"/>
+          <w:sz w:val="28"/>
+        </w:rPr>
+        <w:t xml:space="preserve"> </w:t>
+      </w:r>
+    </w:p>
+    <w:p>
+      <w:pPr>
+        <w:spacing w:after="0"/>
+        <w:rPr>
+          <w:rFonts w:ascii="Times New Roman" w:hAnsi="Times New Roman" w:cs="Times New Roman"/>
+          <w:sz w:val="28"/>
+        </w:rPr>
+      </w:pPr>
+    </w:p>
+    <w:p>
+      <w:pPr>
+        <w:spacing w:after="0"/>
+        <w:rPr>
+          <w:rFonts w:ascii="Times New Roman" w:hAnsi="Times New Roman" w:cs="Times New Roman"/>
+          <w:sz w:val="28"/>
+        </w:rPr>
+      </w:pPr>
+      <w:r>
+        <w:rPr>
+          <w:rFonts w:ascii="Times New Roman" w:hAnsi="Times New Roman" w:cs="Times New Roman"/>
+          <w:sz w:val="28"/>
+        </w:rPr>
+        <w:t xml:space="preserve">Standard Input </w:t>
+      </w:r>
+      <w:proofErr w:type="gramStart"/>
+      <w:r>
+        <w:rPr>
+          <w:rFonts w:ascii="Times New Roman" w:hAnsi="Times New Roman" w:cs="Times New Roman"/>
+          <w:sz w:val="28"/>
+        </w:rPr>
+        <w:t>Device :</w:t>
+      </w:r>
+      <w:proofErr w:type="gramEnd"/>
+      <w:r>
+        <w:rPr>
+          <w:rFonts w:ascii="Times New Roman" w:hAnsi="Times New Roman" w:cs="Times New Roman"/>
+          <w:sz w:val="28"/>
+        </w:rPr>
+        <w:t xml:space="preserve"> Keywords </w:t>
+      </w:r>
+    </w:p>
+    <w:p>
+      <w:pPr>
+        <w:spacing w:after="0"/>
+        <w:rPr>
+          <w:rFonts w:ascii="Times New Roman" w:hAnsi="Times New Roman" w:cs="Times New Roman"/>
+          <w:sz w:val="28"/>
+        </w:rPr>
+      </w:pPr>
+      <w:r>
+        <w:rPr>
+          <w:rFonts w:ascii="Times New Roman" w:hAnsi="Times New Roman" w:cs="Times New Roman"/>
+          <w:sz w:val="28"/>
+        </w:rPr>
+        <w:t xml:space="preserve">Standard output </w:t>
+      </w:r>
+      <w:proofErr w:type="gramStart"/>
+      <w:r>
+        <w:rPr>
+          <w:rFonts w:ascii="Times New Roman" w:hAnsi="Times New Roman" w:cs="Times New Roman"/>
+          <w:sz w:val="28"/>
+        </w:rPr>
+        <w:t>device :</w:t>
+      </w:r>
+      <w:proofErr w:type="gramEnd"/>
+      <w:r>
+        <w:rPr>
+          <w:rFonts w:ascii="Times New Roman" w:hAnsi="Times New Roman" w:cs="Times New Roman"/>
+          <w:sz w:val="28"/>
+        </w:rPr>
+        <w:t xml:space="preserve"> Monitor or console. </w:t>
+      </w:r>
+    </w:p>
+    <w:p>
+      <w:pPr>
+        <w:spacing w:after="0"/>
+        <w:rPr>
+          <w:rFonts w:ascii="Times New Roman" w:hAnsi="Times New Roman" w:cs="Times New Roman"/>
+          <w:sz w:val="28"/>
+        </w:rPr>
+      </w:pPr>
+    </w:p>
+    <w:p>
+      <w:pPr>
+        <w:spacing w:after="0"/>
+        <w:rPr>
+          <w:rFonts w:ascii="Times New Roman" w:hAnsi="Times New Roman" w:cs="Times New Roman"/>
+          <w:sz w:val="28"/>
+        </w:rPr>
+      </w:pPr>
+      <w:proofErr w:type="spellStart"/>
+      <w:proofErr w:type="gramStart"/>
+      <w:r>
+        <w:rPr>
+          <w:rFonts w:ascii="Times New Roman" w:hAnsi="Times New Roman" w:cs="Times New Roman"/>
+          <w:sz w:val="28"/>
+        </w:rPr>
+        <w:t>System.out.println</w:t>
+      </w:r>
+      <w:proofErr w:type="spellEnd"/>
+      <w:r>
+        <w:rPr>
+          <w:rFonts w:ascii="Times New Roman" w:hAnsi="Times New Roman" w:cs="Times New Roman"/>
+          <w:sz w:val="28"/>
+        </w:rPr>
+        <w:t>(</w:t>
+      </w:r>
+      <w:proofErr w:type="gramEnd"/>
+      <w:r>
+        <w:rPr>
+          <w:rFonts w:ascii="Times New Roman" w:hAnsi="Times New Roman" w:cs="Times New Roman"/>
+          <w:sz w:val="28"/>
+        </w:rPr>
+        <w:t>“”);</w:t>
+      </w:r>
+    </w:p>
+    <w:p>
+      <w:pPr>
+        <w:spacing w:after="0"/>
+        <w:rPr>
+          <w:rFonts w:ascii="Times New Roman" w:hAnsi="Times New Roman" w:cs="Times New Roman"/>
+          <w:sz w:val="28"/>
+        </w:rPr>
+      </w:pPr>
+    </w:p>
+    <w:p>
+      <w:pPr>
+        <w:spacing w:after="0"/>
+        <w:rPr>
+          <w:rFonts w:ascii="Times New Roman" w:hAnsi="Times New Roman" w:cs="Times New Roman"/>
+          <w:sz w:val="28"/>
+        </w:rPr>
+      </w:pPr>
+    </w:p>
+    <w:p>
+      <w:pPr>
+        <w:spacing w:after="0"/>
+        <w:rPr>
+          <w:rFonts w:ascii="Times New Roman" w:hAnsi="Times New Roman" w:cs="Times New Roman"/>
+          <w:sz w:val="28"/>
+        </w:rPr>
+      </w:pPr>
+    </w:p>
+    <w:p>
+      <w:pPr>
+        <w:spacing w:after="0"/>
+        <w:rPr>
+          <w:rFonts w:ascii="Times New Roman" w:hAnsi="Times New Roman" w:cs="Times New Roman"/>
+          <w:sz w:val="28"/>
+        </w:rPr>
+      </w:pPr>
+      <w:r>
+        <w:rPr>
+          <w:rFonts w:ascii="Times New Roman" w:hAnsi="Times New Roman" w:cs="Times New Roman"/>
+          <w:sz w:val="28"/>
+        </w:rPr>
+        <w:t xml:space="preserve">System is a pre-defined class part of </w:t>
+      </w:r>
+      <w:proofErr w:type="spellStart"/>
+      <w:proofErr w:type="gramStart"/>
+      <w:r>
+        <w:rPr>
+          <w:rFonts w:ascii="Times New Roman" w:hAnsi="Times New Roman" w:cs="Times New Roman"/>
+          <w:sz w:val="28"/>
+        </w:rPr>
+        <w:t>lang</w:t>
+      </w:r>
+      <w:proofErr w:type="spellEnd"/>
+      <w:proofErr w:type="gramEnd"/>
+      <w:r>
+        <w:rPr>
+          <w:rFonts w:ascii="Times New Roman" w:hAnsi="Times New Roman" w:cs="Times New Roman"/>
+          <w:sz w:val="28"/>
+        </w:rPr>
+        <w:t xml:space="preserve"> package. </w:t>
+      </w:r>
+    </w:p>
+    <w:p>
+      <w:pPr>
+        <w:spacing w:after="0"/>
+        <w:rPr>
+          <w:rFonts w:ascii="Times New Roman" w:hAnsi="Times New Roman" w:cs="Times New Roman"/>
+          <w:sz w:val="28"/>
+        </w:rPr>
+      </w:pPr>
+    </w:p>
+    <w:p>
+      <w:pPr>
+        <w:spacing w:after="0"/>
+        <w:rPr>
+          <w:rFonts w:ascii="Times New Roman" w:hAnsi="Times New Roman" w:cs="Times New Roman"/>
+          <w:sz w:val="28"/>
+        </w:rPr>
+      </w:pPr>
+      <w:proofErr w:type="gramStart"/>
+      <w:r>
+        <w:rPr>
+          <w:rFonts w:ascii="Times New Roman" w:hAnsi="Times New Roman" w:cs="Times New Roman"/>
+          <w:sz w:val="28"/>
+        </w:rPr>
+        <w:t>in</w:t>
+      </w:r>
+      <w:proofErr w:type="gramEnd"/>
+      <w:r>
+        <w:rPr>
+          <w:rFonts w:ascii="Times New Roman" w:hAnsi="Times New Roman" w:cs="Times New Roman"/>
+          <w:sz w:val="28"/>
+        </w:rPr>
+        <w:t xml:space="preserve">, out, err : three static fields </w:t>
+      </w:r>
+    </w:p>
+    <w:p>
+      <w:pPr>
+        <w:spacing w:after="0"/>
+        <w:rPr>
+          <w:rFonts w:ascii="Times New Roman" w:hAnsi="Times New Roman" w:cs="Times New Roman"/>
+          <w:sz w:val="28"/>
+        </w:rPr>
+      </w:pPr>
+    </w:p>
+    <w:p>
+      <w:pPr>
+        <w:spacing w:after="0"/>
+        <w:rPr>
+          <w:rFonts w:ascii="Times New Roman" w:hAnsi="Times New Roman" w:cs="Times New Roman"/>
+          <w:sz w:val="28"/>
+        </w:rPr>
+      </w:pPr>
+      <w:proofErr w:type="spellStart"/>
+      <w:proofErr w:type="gramStart"/>
+      <w:r>
+        <w:rPr>
+          <w:rFonts w:ascii="Times New Roman" w:hAnsi="Times New Roman" w:cs="Times New Roman"/>
+          <w:sz w:val="28"/>
+        </w:rPr>
+        <w:t>javap</w:t>
+      </w:r>
+      <w:proofErr w:type="spellEnd"/>
+      <w:proofErr w:type="gramEnd"/>
+      <w:r>
+        <w:rPr>
+          <w:rFonts w:ascii="Times New Roman" w:hAnsi="Times New Roman" w:cs="Times New Roman"/>
+          <w:sz w:val="28"/>
+        </w:rPr>
+        <w:t xml:space="preserve"> </w:t>
+      </w:r>
+      <w:proofErr w:type="spellStart"/>
+      <w:r>
+        <w:rPr>
+          <w:rFonts w:ascii="Times New Roman" w:hAnsi="Times New Roman" w:cs="Times New Roman"/>
+          <w:sz w:val="28"/>
+        </w:rPr>
+        <w:t>java.packageName.classname</w:t>
+      </w:r>
+      <w:proofErr w:type="spellEnd"/>
+      <w:r>
+        <w:rPr>
+          <w:rFonts w:ascii="Times New Roman" w:hAnsi="Times New Roman" w:cs="Times New Roman"/>
+          <w:sz w:val="28"/>
+        </w:rPr>
+        <w:t xml:space="preserve">/interface </w:t>
+      </w:r>
+    </w:p>
+    <w:p>
+      <w:pPr>
+        <w:spacing w:after="0"/>
+        <w:rPr>
+          <w:rFonts w:ascii="Times New Roman" w:hAnsi="Times New Roman" w:cs="Times New Roman"/>
+          <w:sz w:val="28"/>
+        </w:rPr>
+      </w:pPr>
+    </w:p>
+    <w:p>
+      <w:pPr>
+        <w:spacing w:after="0"/>
+        <w:rPr>
+          <w:rFonts w:ascii="Times New Roman" w:hAnsi="Times New Roman" w:cs="Times New Roman"/>
+          <w:sz w:val="28"/>
+          <w:highlight w:val="yellow"/>
+        </w:rPr>
+      </w:pPr>
+      <w:proofErr w:type="gramStart"/>
+      <w:r>
+        <w:rPr>
+          <w:rFonts w:ascii="Times New Roman" w:hAnsi="Times New Roman" w:cs="Times New Roman"/>
+          <w:sz w:val="28"/>
+          <w:highlight w:val="yellow"/>
+        </w:rPr>
+        <w:t>in</w:t>
+      </w:r>
+      <w:proofErr w:type="gramEnd"/>
+      <w:r>
+        <w:rPr>
+          <w:rFonts w:ascii="Times New Roman" w:hAnsi="Times New Roman" w:cs="Times New Roman"/>
+          <w:sz w:val="28"/>
+          <w:highlight w:val="yellow"/>
+        </w:rPr>
+        <w:t xml:space="preserve"> is </w:t>
+      </w:r>
+      <w:proofErr w:type="spellStart"/>
+      <w:r>
+        <w:rPr>
+          <w:rFonts w:ascii="Times New Roman" w:hAnsi="Times New Roman" w:cs="Times New Roman"/>
+          <w:sz w:val="28"/>
+          <w:highlight w:val="yellow"/>
+        </w:rPr>
+        <w:t>InputStream</w:t>
+      </w:r>
+      <w:proofErr w:type="spellEnd"/>
+      <w:r>
+        <w:rPr>
+          <w:rFonts w:ascii="Times New Roman" w:hAnsi="Times New Roman" w:cs="Times New Roman"/>
+          <w:sz w:val="28"/>
+          <w:highlight w:val="yellow"/>
+        </w:rPr>
+        <w:t xml:space="preserve"> class reference </w:t>
+      </w:r>
+    </w:p>
+    <w:p>
+      <w:pPr>
+        <w:spacing w:after="0"/>
+        <w:rPr>
+          <w:rFonts w:ascii="Times New Roman" w:hAnsi="Times New Roman" w:cs="Times New Roman"/>
+          <w:sz w:val="28"/>
+        </w:rPr>
+      </w:pPr>
+      <w:proofErr w:type="gramStart"/>
+      <w:r>
+        <w:rPr>
+          <w:rFonts w:ascii="Times New Roman" w:hAnsi="Times New Roman" w:cs="Times New Roman"/>
+          <w:sz w:val="28"/>
+          <w:highlight w:val="yellow"/>
+        </w:rPr>
+        <w:t>out</w:t>
+      </w:r>
+      <w:proofErr w:type="gramEnd"/>
+      <w:r>
+        <w:rPr>
+          <w:rFonts w:ascii="Times New Roman" w:hAnsi="Times New Roman" w:cs="Times New Roman"/>
+          <w:sz w:val="28"/>
+          <w:highlight w:val="yellow"/>
+        </w:rPr>
+        <w:t xml:space="preserve"> and err is </w:t>
+      </w:r>
+      <w:proofErr w:type="spellStart"/>
+      <w:r>
+        <w:rPr>
+          <w:rFonts w:ascii="Times New Roman" w:hAnsi="Times New Roman" w:cs="Times New Roman"/>
+          <w:sz w:val="28"/>
+          <w:highlight w:val="yellow"/>
+        </w:rPr>
+        <w:t>PrintStream</w:t>
+      </w:r>
+      <w:proofErr w:type="spellEnd"/>
+      <w:r>
+        <w:rPr>
+          <w:rFonts w:ascii="Times New Roman" w:hAnsi="Times New Roman" w:cs="Times New Roman"/>
+          <w:sz w:val="28"/>
+          <w:highlight w:val="yellow"/>
+        </w:rPr>
+        <w:t xml:space="preserve"> class reference</w:t>
+      </w:r>
+      <w:r>
+        <w:rPr>
+          <w:rFonts w:ascii="Times New Roman" w:hAnsi="Times New Roman" w:cs="Times New Roman"/>
+          <w:sz w:val="28"/>
+        </w:rPr>
+        <w:t xml:space="preserve"> </w:t>
+      </w:r>
+    </w:p>
+    <w:p>
+      <w:pPr>
+        <w:spacing w:after="0"/>
+        <w:rPr>
+          <w:rFonts w:ascii="Times New Roman" w:hAnsi="Times New Roman" w:cs="Times New Roman"/>
+          <w:sz w:val="28"/>
+        </w:rPr>
+      </w:pPr>
+    </w:p>
+    <w:p>
+      <w:pPr>
+        <w:spacing w:after="0"/>
+        <w:rPr>
+          <w:rFonts w:ascii="Times New Roman" w:hAnsi="Times New Roman" w:cs="Times New Roman"/>
+          <w:sz w:val="28"/>
+        </w:rPr>
+      </w:pPr>
+      <w:proofErr w:type="spellStart"/>
+      <w:r>
+        <w:rPr>
+          <w:rFonts w:ascii="Times New Roman" w:hAnsi="Times New Roman" w:cs="Times New Roman"/>
+          <w:sz w:val="28"/>
+        </w:rPr>
+        <w:t>System.out</w:t>
+      </w:r>
+      <w:proofErr w:type="spellEnd"/>
+      <w:r>
+        <w:rPr>
+          <w:rFonts w:ascii="Times New Roman" w:hAnsi="Times New Roman" w:cs="Times New Roman"/>
+          <w:sz w:val="28"/>
+        </w:rPr>
+        <w:tab/>
+        <w:t xml:space="preserve">if is behave like a </w:t>
+      </w:r>
+      <w:proofErr w:type="spellStart"/>
+      <w:r>
+        <w:rPr>
+          <w:rFonts w:ascii="Times New Roman" w:hAnsi="Times New Roman" w:cs="Times New Roman"/>
+          <w:sz w:val="28"/>
+        </w:rPr>
+        <w:t>PrintStream</w:t>
+      </w:r>
+      <w:proofErr w:type="spellEnd"/>
+      <w:r>
+        <w:rPr>
+          <w:rFonts w:ascii="Times New Roman" w:hAnsi="Times New Roman" w:cs="Times New Roman"/>
+          <w:sz w:val="28"/>
+        </w:rPr>
+        <w:t xml:space="preserve"> class reference </w:t>
+      </w:r>
+    </w:p>
+    <w:p>
+      <w:pPr>
+        <w:spacing w:after="0"/>
+        <w:rPr>
+          <w:rFonts w:ascii="Times New Roman" w:hAnsi="Times New Roman" w:cs="Times New Roman"/>
+          <w:sz w:val="28"/>
+        </w:rPr>
+      </w:pPr>
+    </w:p>
+    <w:p>
+      <w:pPr>
+        <w:spacing w:after="0"/>
+        <w:rPr>
+          <w:rFonts w:ascii="Times New Roman" w:hAnsi="Times New Roman" w:cs="Times New Roman"/>
+          <w:sz w:val="28"/>
+        </w:rPr>
+      </w:pPr>
+      <w:proofErr w:type="spellStart"/>
+      <w:r>
+        <w:rPr>
+          <w:rFonts w:ascii="Times New Roman" w:hAnsi="Times New Roman" w:cs="Times New Roman"/>
+          <w:sz w:val="28"/>
+        </w:rPr>
+        <w:t>PrintStream</w:t>
+      </w:r>
+      <w:proofErr w:type="spellEnd"/>
+      <w:r>
+        <w:rPr>
+          <w:rFonts w:ascii="Times New Roman" w:hAnsi="Times New Roman" w:cs="Times New Roman"/>
+          <w:sz w:val="28"/>
+        </w:rPr>
+        <w:t xml:space="preserve"> </w:t>
+      </w:r>
+      <w:proofErr w:type="spellStart"/>
+      <w:r>
+        <w:rPr>
+          <w:rFonts w:ascii="Times New Roman" w:hAnsi="Times New Roman" w:cs="Times New Roman"/>
+          <w:sz w:val="28"/>
+        </w:rPr>
+        <w:t>ps</w:t>
+      </w:r>
+      <w:proofErr w:type="spellEnd"/>
+      <w:r>
+        <w:rPr>
+          <w:rFonts w:ascii="Times New Roman" w:hAnsi="Times New Roman" w:cs="Times New Roman"/>
+          <w:sz w:val="28"/>
+        </w:rPr>
+        <w:t xml:space="preserve"> = </w:t>
+      </w:r>
+      <w:proofErr w:type="spellStart"/>
+      <w:r>
+        <w:rPr>
+          <w:rFonts w:ascii="Times New Roman" w:hAnsi="Times New Roman" w:cs="Times New Roman"/>
+          <w:sz w:val="28"/>
+        </w:rPr>
+        <w:t>System.out</w:t>
+      </w:r>
+      <w:proofErr w:type="spellEnd"/>
+      <w:r>
+        <w:rPr>
+          <w:rFonts w:ascii="Times New Roman" w:hAnsi="Times New Roman" w:cs="Times New Roman"/>
+          <w:sz w:val="28"/>
+        </w:rPr>
+        <w:t>;</w:t>
+      </w:r>
+    </w:p>
+    <w:p>
+      <w:pPr>
+        <w:spacing w:after="0"/>
+        <w:rPr>
+          <w:rFonts w:ascii="Times New Roman" w:hAnsi="Times New Roman" w:cs="Times New Roman"/>
+          <w:sz w:val="28"/>
+        </w:rPr>
+      </w:pPr>
+      <w:proofErr w:type="spellStart"/>
+      <w:proofErr w:type="gramStart"/>
+      <w:r>
+        <w:rPr>
+          <w:rFonts w:ascii="Times New Roman" w:hAnsi="Times New Roman" w:cs="Times New Roman"/>
+          <w:sz w:val="28"/>
+        </w:rPr>
+        <w:t>ps.println</w:t>
+      </w:r>
+      <w:proofErr w:type="spellEnd"/>
+      <w:r>
+        <w:rPr>
+          <w:rFonts w:ascii="Times New Roman" w:hAnsi="Times New Roman" w:cs="Times New Roman"/>
+          <w:sz w:val="28"/>
+        </w:rPr>
+        <w:t>(</w:t>
+      </w:r>
+      <w:proofErr w:type="gramEnd"/>
+      <w:r>
+        <w:rPr>
+          <w:rFonts w:ascii="Times New Roman" w:hAnsi="Times New Roman" w:cs="Times New Roman"/>
+          <w:sz w:val="28"/>
+        </w:rPr>
+        <w:t>“Welcome to Java.”);</w:t>
+      </w:r>
+    </w:p>
+    <w:p>
+      <w:pPr>
+        <w:spacing w:after="0"/>
+        <w:rPr>
+          <w:rFonts w:ascii="Times New Roman" w:hAnsi="Times New Roman" w:cs="Times New Roman"/>
+          <w:sz w:val="28"/>
+        </w:rPr>
+      </w:pPr>
+    </w:p>
+    <w:p>
+      <w:pPr>
+        <w:spacing w:after="0"/>
+        <w:rPr>
+          <w:rFonts w:ascii="Times New Roman" w:hAnsi="Times New Roman" w:cs="Times New Roman"/>
+          <w:sz w:val="28"/>
+        </w:rPr>
+      </w:pPr>
+      <w:proofErr w:type="spellStart"/>
+      <w:r>
+        <w:rPr>
+          <w:rFonts w:ascii="Times New Roman" w:hAnsi="Times New Roman" w:cs="Times New Roman"/>
+          <w:sz w:val="28"/>
+        </w:rPr>
+        <w:t>InputStream</w:t>
+      </w:r>
+      <w:proofErr w:type="spellEnd"/>
+      <w:r>
+        <w:rPr>
+          <w:rFonts w:ascii="Times New Roman" w:hAnsi="Times New Roman" w:cs="Times New Roman"/>
+          <w:sz w:val="28"/>
+        </w:rPr>
+        <w:t xml:space="preserve"> is = System.in </w:t>
+      </w:r>
+    </w:p>
+    <w:p>
+      <w:pPr>
+        <w:spacing w:after="0"/>
+        <w:rPr>
+          <w:rFonts w:ascii="Times New Roman" w:hAnsi="Times New Roman" w:cs="Times New Roman"/>
+          <w:sz w:val="28"/>
+        </w:rPr>
+      </w:pPr>
+    </w:p>
+    <w:p>
+      <w:pPr>
+        <w:spacing w:after="0"/>
+        <w:rPr>
+          <w:rFonts w:ascii="Times New Roman" w:hAnsi="Times New Roman" w:cs="Times New Roman"/>
+          <w:sz w:val="28"/>
+        </w:rPr>
+      </w:pPr>
+      <w:proofErr w:type="spellStart"/>
+      <w:r>
+        <w:rPr>
+          <w:rFonts w:ascii="Times New Roman" w:hAnsi="Times New Roman" w:cs="Times New Roman"/>
+          <w:sz w:val="28"/>
+        </w:rPr>
+        <w:t>PrintStream</w:t>
+      </w:r>
+      <w:proofErr w:type="spellEnd"/>
+      <w:r>
+        <w:rPr>
+          <w:rFonts w:ascii="Times New Roman" w:hAnsi="Times New Roman" w:cs="Times New Roman"/>
+          <w:sz w:val="28"/>
+        </w:rPr>
+        <w:t xml:space="preserve"> reference always refer to Standard output device. </w:t>
+      </w:r>
+      <w:r>
+        <w:rPr>
+          <w:rFonts w:ascii="Times New Roman" w:hAnsi="Times New Roman" w:cs="Times New Roman"/>
+          <w:sz w:val="28"/>
+        </w:rPr>
+        <w:t xml:space="preserve">Monitor </w:t>
+      </w:r>
+    </w:p>
+    <w:p>
+      <w:pPr>
+        <w:spacing w:after="0"/>
+        <w:rPr>
+          <w:rFonts w:ascii="Times New Roman" w:hAnsi="Times New Roman" w:cs="Times New Roman"/>
+          <w:sz w:val="28"/>
+        </w:rPr>
+      </w:pPr>
+      <w:proofErr w:type="spellStart"/>
+      <w:r>
+        <w:rPr>
+          <w:rFonts w:ascii="Times New Roman" w:hAnsi="Times New Roman" w:cs="Times New Roman"/>
+          <w:sz w:val="28"/>
+        </w:rPr>
+        <w:t>Input</w:t>
+      </w:r>
+      <w:r>
+        <w:rPr>
+          <w:rFonts w:ascii="Times New Roman" w:hAnsi="Times New Roman" w:cs="Times New Roman"/>
+          <w:sz w:val="28"/>
+        </w:rPr>
+        <w:t>Stream</w:t>
+      </w:r>
+      <w:proofErr w:type="spellEnd"/>
+      <w:r>
+        <w:rPr>
+          <w:rFonts w:ascii="Times New Roman" w:hAnsi="Times New Roman" w:cs="Times New Roman"/>
+          <w:sz w:val="28"/>
+        </w:rPr>
+        <w:t xml:space="preserve"> reference always refer to Standard input device. </w:t>
+      </w:r>
+      <w:r>
+        <w:rPr>
+          <w:rFonts w:ascii="Times New Roman" w:hAnsi="Times New Roman" w:cs="Times New Roman"/>
+          <w:sz w:val="28"/>
+        </w:rPr>
+        <w:t xml:space="preserve">Keywords </w:t>
+      </w:r>
+    </w:p>
+    <w:p>
+      <w:pPr>
+        <w:spacing w:after="0"/>
+        <w:rPr>
+          <w:rFonts w:ascii="Times New Roman" w:hAnsi="Times New Roman" w:cs="Times New Roman"/>
+          <w:sz w:val="28"/>
+        </w:rPr>
+      </w:pPr>
+    </w:p>
+    <w:p>
+      <w:pPr>
+        <w:spacing w:after="0"/>
+        <w:rPr>
+          <w:rFonts w:ascii="Times New Roman" w:hAnsi="Times New Roman" w:cs="Times New Roman"/>
+          <w:sz w:val="28"/>
+        </w:rPr>
+      </w:pPr>
+    </w:p>
+    <w:p>
+      <w:pPr>
+        <w:spacing w:after="0"/>
+        <w:rPr>
+          <w:rFonts w:ascii="Times New Roman" w:hAnsi="Times New Roman" w:cs="Times New Roman"/>
+          <w:sz w:val="28"/>
+        </w:rPr>
+      </w:pPr>
+      <w:r>
+        <w:rPr>
+          <w:rFonts w:ascii="Times New Roman" w:hAnsi="Times New Roman" w:cs="Times New Roman"/>
+          <w:sz w:val="28"/>
+        </w:rPr>
+        <w:t xml:space="preserve">Byte classes </w:t>
+      </w:r>
+    </w:p>
+    <w:p>
+      <w:pPr>
+        <w:spacing w:after="0"/>
+        <w:rPr>
+          <w:rFonts w:ascii="Times New Roman" w:hAnsi="Times New Roman" w:cs="Times New Roman"/>
+          <w:sz w:val="28"/>
+        </w:rPr>
+      </w:pPr>
+    </w:p>
+    <w:p>
+      <w:pPr>
+        <w:spacing w:after="0"/>
+        <w:rPr>
+          <w:rFonts w:ascii="Times New Roman" w:hAnsi="Times New Roman" w:cs="Times New Roman"/>
+          <w:sz w:val="28"/>
+        </w:rPr>
+      </w:pPr>
+      <w:r>
+        <w:rPr>
+          <w:rFonts w:ascii="Times New Roman" w:hAnsi="Times New Roman" w:cs="Times New Roman"/>
+          <w:sz w:val="28"/>
+        </w:rPr>
+        <w:t xml:space="preserve">Source </w:t>
+      </w:r>
+      <w:r>
+        <w:rPr>
+          <w:rFonts w:ascii="Times New Roman" w:hAnsi="Times New Roman" w:cs="Times New Roman"/>
+          <w:sz w:val="28"/>
+        </w:rPr>
+        <w:sym w:font="Wingdings" w:char="F0E0"/>
+      </w:r>
+      <w:r>
+        <w:rPr>
+          <w:rFonts w:ascii="Times New Roman" w:hAnsi="Times New Roman" w:cs="Times New Roman"/>
+          <w:sz w:val="28"/>
+        </w:rPr>
+        <w:t xml:space="preserve"> Keyboard </w:t>
+      </w:r>
+      <w:proofErr w:type="spellStart"/>
+      <w:r>
+        <w:rPr>
+          <w:rFonts w:ascii="Times New Roman" w:hAnsi="Times New Roman" w:cs="Times New Roman"/>
+          <w:sz w:val="28"/>
+        </w:rPr>
+        <w:t>DataInputStream</w:t>
+      </w:r>
+      <w:proofErr w:type="spellEnd"/>
+      <w:r>
+        <w:rPr>
+          <w:rFonts w:ascii="Times New Roman" w:hAnsi="Times New Roman" w:cs="Times New Roman"/>
+          <w:sz w:val="28"/>
+        </w:rPr>
+        <w:t xml:space="preserve"> </w:t>
+      </w:r>
+    </w:p>
+    <w:p>
+      <w:pPr>
+        <w:spacing w:after="0"/>
+        <w:rPr>
+          <w:rFonts w:ascii="Times New Roman" w:hAnsi="Times New Roman" w:cs="Times New Roman"/>
+          <w:sz w:val="28"/>
+        </w:rPr>
+      </w:pPr>
+      <w:r>
+        <w:rPr>
+          <w:rFonts w:ascii="Times New Roman" w:hAnsi="Times New Roman" w:cs="Times New Roman"/>
+          <w:sz w:val="28"/>
+        </w:rPr>
+        <w:t xml:space="preserve">Destination </w:t>
+      </w:r>
+      <w:r>
+        <w:rPr>
+          <w:rFonts w:ascii="Times New Roman" w:hAnsi="Times New Roman" w:cs="Times New Roman"/>
+          <w:sz w:val="28"/>
+        </w:rPr>
+        <w:sym w:font="Wingdings" w:char="F0E0"/>
+      </w:r>
+      <w:r>
+        <w:rPr>
+          <w:rFonts w:ascii="Times New Roman" w:hAnsi="Times New Roman" w:cs="Times New Roman"/>
+          <w:sz w:val="28"/>
+        </w:rPr>
+        <w:t xml:space="preserve"> Consoler / Monitor </w:t>
+      </w:r>
+      <w:r>
+        <w:rPr>
+          <w:rFonts w:ascii="Times New Roman" w:hAnsi="Times New Roman" w:cs="Times New Roman"/>
+          <w:sz w:val="28"/>
+        </w:rPr>
+        <w:sym w:font="Wingdings" w:char="F0E0"/>
+      </w:r>
+      <w:r>
+        <w:rPr>
+          <w:rFonts w:ascii="Times New Roman" w:hAnsi="Times New Roman" w:cs="Times New Roman"/>
+          <w:sz w:val="28"/>
+        </w:rPr>
+        <w:t xml:space="preserve"> </w:t>
+      </w:r>
+      <w:proofErr w:type="spellStart"/>
+      <w:r>
+        <w:rPr>
+          <w:rFonts w:ascii="Times New Roman" w:hAnsi="Times New Roman" w:cs="Times New Roman"/>
+          <w:sz w:val="28"/>
+        </w:rPr>
+        <w:t>PrintStream</w:t>
+      </w:r>
+      <w:proofErr w:type="spellEnd"/>
+      <w:r>
+        <w:rPr>
+          <w:rFonts w:ascii="Times New Roman" w:hAnsi="Times New Roman" w:cs="Times New Roman"/>
+          <w:sz w:val="28"/>
+        </w:rPr>
+        <w:t xml:space="preserve"> </w:t>
+      </w:r>
+    </w:p>
+    <w:p>
+      <w:pPr>
+        <w:spacing w:after="0"/>
+        <w:rPr>
+          <w:rFonts w:ascii="Times New Roman" w:hAnsi="Times New Roman" w:cs="Times New Roman"/>
+          <w:sz w:val="28"/>
+        </w:rPr>
+      </w:pPr>
+    </w:p>
+    <w:p>
+      <w:pPr>
+        <w:spacing w:after="0"/>
+        <w:rPr>
+          <w:rFonts w:ascii="Times New Roman" w:hAnsi="Times New Roman" w:cs="Times New Roman"/>
+          <w:sz w:val="28"/>
+        </w:rPr>
+      </w:pPr>
+      <w:r>
+        <w:rPr>
+          <w:rFonts w:ascii="Times New Roman" w:hAnsi="Times New Roman" w:cs="Times New Roman"/>
+          <w:sz w:val="28"/>
+        </w:rPr>
+        <w:t xml:space="preserve">If we want to take primitive value through </w:t>
+      </w:r>
+      <w:proofErr w:type="spellStart"/>
+      <w:r>
+        <w:rPr>
+          <w:rFonts w:ascii="Times New Roman" w:hAnsi="Times New Roman" w:cs="Times New Roman"/>
+          <w:sz w:val="28"/>
+        </w:rPr>
+        <w:t>DataInputStream</w:t>
+      </w:r>
+      <w:proofErr w:type="spellEnd"/>
+      <w:r>
+        <w:rPr>
+          <w:rFonts w:ascii="Times New Roman" w:hAnsi="Times New Roman" w:cs="Times New Roman"/>
+          <w:sz w:val="28"/>
+        </w:rPr>
+        <w:t xml:space="preserve"> class we were depending upon Wrapper classes. </w:t>
+      </w:r>
+    </w:p>
+    <w:p>
+      <w:pPr>
+        <w:spacing w:after="0"/>
+        <w:rPr>
+          <w:rFonts w:ascii="Times New Roman" w:hAnsi="Times New Roman" w:cs="Times New Roman"/>
+          <w:sz w:val="28"/>
+        </w:rPr>
+      </w:pPr>
+    </w:p>
+    <w:p>
+      <w:pPr>
+        <w:spacing w:after="0"/>
+        <w:rPr>
+          <w:rFonts w:ascii="Times New Roman" w:hAnsi="Times New Roman" w:cs="Times New Roman"/>
+          <w:sz w:val="28"/>
+        </w:rPr>
+      </w:pPr>
+      <w:r>
+        <w:rPr>
+          <w:rFonts w:ascii="Times New Roman" w:hAnsi="Times New Roman" w:cs="Times New Roman"/>
+          <w:sz w:val="28"/>
+        </w:rPr>
+        <w:t xml:space="preserve">8 primitive types </w:t>
+      </w:r>
+      <w:r>
+        <w:rPr>
+          <w:rFonts w:ascii="Times New Roman" w:hAnsi="Times New Roman" w:cs="Times New Roman"/>
+          <w:sz w:val="28"/>
+        </w:rPr>
+        <w:tab/>
+      </w:r>
+      <w:r>
+        <w:rPr>
+          <w:rFonts w:ascii="Times New Roman" w:hAnsi="Times New Roman" w:cs="Times New Roman"/>
+          <w:sz w:val="28"/>
+        </w:rPr>
+        <w:tab/>
+      </w:r>
+      <w:r>
+        <w:rPr>
+          <w:rFonts w:ascii="Times New Roman" w:hAnsi="Times New Roman" w:cs="Times New Roman"/>
+          <w:sz w:val="28"/>
+        </w:rPr>
+        <w:tab/>
+      </w:r>
+      <w:r>
+        <w:rPr>
+          <w:rFonts w:ascii="Times New Roman" w:hAnsi="Times New Roman" w:cs="Times New Roman"/>
+          <w:sz w:val="28"/>
+        </w:rPr>
+        <w:tab/>
+        <w:t xml:space="preserve">Wrapper </w:t>
+      </w:r>
+    </w:p>
+    <w:p>
+      <w:pPr>
+        <w:spacing w:after="0"/>
+        <w:rPr>
+          <w:rFonts w:ascii="Times New Roman" w:hAnsi="Times New Roman" w:cs="Times New Roman"/>
+          <w:sz w:val="28"/>
+        </w:rPr>
+      </w:pPr>
+    </w:p>
+    <w:p>
+      <w:pPr>
+        <w:spacing w:after="0"/>
+        <w:rPr>
+          <w:rFonts w:ascii="Times New Roman" w:hAnsi="Times New Roman" w:cs="Times New Roman"/>
+          <w:sz w:val="28"/>
+        </w:rPr>
+      </w:pPr>
+      <w:proofErr w:type="gramStart"/>
+      <w:r>
+        <w:rPr>
+          <w:rFonts w:ascii="Times New Roman" w:hAnsi="Times New Roman" w:cs="Times New Roman"/>
+          <w:sz w:val="28"/>
+        </w:rPr>
+        <w:t>byte</w:t>
+      </w:r>
+      <w:proofErr w:type="gramEnd"/>
+      <w:r>
+        <w:rPr>
+          <w:rFonts w:ascii="Times New Roman" w:hAnsi="Times New Roman" w:cs="Times New Roman"/>
+          <w:sz w:val="28"/>
+        </w:rPr>
+        <w:t xml:space="preserve"> </w:t>
+      </w:r>
+      <w:r>
+        <w:rPr>
+          <w:rFonts w:ascii="Times New Roman" w:hAnsi="Times New Roman" w:cs="Times New Roman"/>
+          <w:sz w:val="28"/>
+        </w:rPr>
+        <w:tab/>
+      </w:r>
+      <w:r>
+        <w:rPr>
+          <w:rFonts w:ascii="Times New Roman" w:hAnsi="Times New Roman" w:cs="Times New Roman"/>
+          <w:sz w:val="28"/>
+        </w:rPr>
+        <w:tab/>
+      </w:r>
+      <w:r>
+        <w:rPr>
+          <w:rFonts w:ascii="Times New Roman" w:hAnsi="Times New Roman" w:cs="Times New Roman"/>
+          <w:sz w:val="28"/>
+        </w:rPr>
+        <w:tab/>
+      </w:r>
+      <w:r>
+        <w:rPr>
+          <w:rFonts w:ascii="Times New Roman" w:hAnsi="Times New Roman" w:cs="Times New Roman"/>
+          <w:sz w:val="28"/>
+        </w:rPr>
+        <w:tab/>
+      </w:r>
+      <w:r>
+        <w:rPr>
+          <w:rFonts w:ascii="Times New Roman" w:hAnsi="Times New Roman" w:cs="Times New Roman"/>
+          <w:sz w:val="28"/>
+        </w:rPr>
+        <w:tab/>
+      </w:r>
+      <w:r>
+        <w:rPr>
+          <w:rFonts w:ascii="Times New Roman" w:hAnsi="Times New Roman" w:cs="Times New Roman"/>
+          <w:sz w:val="28"/>
+        </w:rPr>
+        <w:tab/>
+      </w:r>
+      <w:proofErr w:type="spellStart"/>
+      <w:r>
+        <w:rPr>
+          <w:rFonts w:ascii="Times New Roman" w:hAnsi="Times New Roman" w:cs="Times New Roman"/>
+          <w:sz w:val="28"/>
+        </w:rPr>
+        <w:t>Byte</w:t>
+      </w:r>
+      <w:proofErr w:type="spellEnd"/>
+      <w:r>
+        <w:rPr>
+          <w:rFonts w:ascii="Times New Roman" w:hAnsi="Times New Roman" w:cs="Times New Roman"/>
+          <w:sz w:val="28"/>
+        </w:rPr>
+        <w:t xml:space="preserve"> </w:t>
+      </w:r>
+    </w:p>
+    <w:p>
+      <w:pPr>
+        <w:spacing w:after="0"/>
+        <w:rPr>
+          <w:rFonts w:ascii="Times New Roman" w:hAnsi="Times New Roman" w:cs="Times New Roman"/>
+          <w:sz w:val="28"/>
+        </w:rPr>
+      </w:pPr>
+      <w:proofErr w:type="gramStart"/>
+      <w:r>
+        <w:rPr>
+          <w:rFonts w:ascii="Times New Roman" w:hAnsi="Times New Roman" w:cs="Times New Roman"/>
+          <w:sz w:val="28"/>
+        </w:rPr>
+        <w:t>short</w:t>
+      </w:r>
+      <w:proofErr w:type="gramEnd"/>
+      <w:r>
+        <w:rPr>
+          <w:rFonts w:ascii="Times New Roman" w:hAnsi="Times New Roman" w:cs="Times New Roman"/>
+          <w:sz w:val="28"/>
+        </w:rPr>
+        <w:t xml:space="preserve"> </w:t>
+      </w:r>
+      <w:r>
+        <w:rPr>
+          <w:rFonts w:ascii="Times New Roman" w:hAnsi="Times New Roman" w:cs="Times New Roman"/>
+          <w:sz w:val="28"/>
+        </w:rPr>
+        <w:tab/>
+      </w:r>
+      <w:r>
+        <w:rPr>
+          <w:rFonts w:ascii="Times New Roman" w:hAnsi="Times New Roman" w:cs="Times New Roman"/>
+          <w:sz w:val="28"/>
+        </w:rPr>
+        <w:tab/>
+      </w:r>
+      <w:r>
+        <w:rPr>
+          <w:rFonts w:ascii="Times New Roman" w:hAnsi="Times New Roman" w:cs="Times New Roman"/>
+          <w:sz w:val="28"/>
+        </w:rPr>
+        <w:tab/>
+      </w:r>
+      <w:r>
+        <w:rPr>
+          <w:rFonts w:ascii="Times New Roman" w:hAnsi="Times New Roman" w:cs="Times New Roman"/>
+          <w:sz w:val="28"/>
+        </w:rPr>
+        <w:tab/>
+      </w:r>
+      <w:r>
+        <w:rPr>
+          <w:rFonts w:ascii="Times New Roman" w:hAnsi="Times New Roman" w:cs="Times New Roman"/>
+          <w:sz w:val="28"/>
+        </w:rPr>
+        <w:tab/>
+      </w:r>
+      <w:r>
+        <w:rPr>
+          <w:rFonts w:ascii="Times New Roman" w:hAnsi="Times New Roman" w:cs="Times New Roman"/>
+          <w:sz w:val="28"/>
+        </w:rPr>
+        <w:tab/>
+      </w:r>
+      <w:proofErr w:type="spellStart"/>
+      <w:r>
+        <w:rPr>
+          <w:rFonts w:ascii="Times New Roman" w:hAnsi="Times New Roman" w:cs="Times New Roman"/>
+          <w:sz w:val="28"/>
+        </w:rPr>
+        <w:t>Short</w:t>
+      </w:r>
+      <w:proofErr w:type="spellEnd"/>
+      <w:r>
+        <w:rPr>
+          <w:rFonts w:ascii="Times New Roman" w:hAnsi="Times New Roman" w:cs="Times New Roman"/>
+          <w:sz w:val="28"/>
+        </w:rPr>
+        <w:t xml:space="preserve"> </w:t>
+      </w:r>
+    </w:p>
+    <w:p>
+      <w:pPr>
+        <w:spacing w:after="0"/>
+        <w:rPr>
+          <w:rFonts w:ascii="Times New Roman" w:hAnsi="Times New Roman" w:cs="Times New Roman"/>
+          <w:sz w:val="28"/>
+        </w:rPr>
+      </w:pPr>
+      <w:proofErr w:type="spellStart"/>
+      <w:proofErr w:type="gramStart"/>
+      <w:r>
+        <w:rPr>
+          <w:rFonts w:ascii="Times New Roman" w:hAnsi="Times New Roman" w:cs="Times New Roman"/>
+          <w:sz w:val="28"/>
+        </w:rPr>
+        <w:t>int</w:t>
+      </w:r>
+      <w:proofErr w:type="spellEnd"/>
+      <w:proofErr w:type="gramEnd"/>
+      <w:r>
+        <w:rPr>
+          <w:rFonts w:ascii="Times New Roman" w:hAnsi="Times New Roman" w:cs="Times New Roman"/>
+          <w:sz w:val="28"/>
+        </w:rPr>
+        <w:t xml:space="preserve"> </w:t>
+      </w:r>
+      <w:r>
+        <w:rPr>
+          <w:rFonts w:ascii="Times New Roman" w:hAnsi="Times New Roman" w:cs="Times New Roman"/>
+          <w:sz w:val="28"/>
+        </w:rPr>
+        <w:tab/>
+      </w:r>
+      <w:r>
+        <w:rPr>
+          <w:rFonts w:ascii="Times New Roman" w:hAnsi="Times New Roman" w:cs="Times New Roman"/>
+          <w:sz w:val="28"/>
+        </w:rPr>
+        <w:tab/>
+      </w:r>
+      <w:r>
+        <w:rPr>
+          <w:rFonts w:ascii="Times New Roman" w:hAnsi="Times New Roman" w:cs="Times New Roman"/>
+          <w:sz w:val="28"/>
+        </w:rPr>
+        <w:tab/>
+      </w:r>
+      <w:r>
+        <w:rPr>
+          <w:rFonts w:ascii="Times New Roman" w:hAnsi="Times New Roman" w:cs="Times New Roman"/>
+          <w:sz w:val="28"/>
+        </w:rPr>
+        <w:tab/>
+      </w:r>
+      <w:r>
+        <w:rPr>
+          <w:rFonts w:ascii="Times New Roman" w:hAnsi="Times New Roman" w:cs="Times New Roman"/>
+          <w:sz w:val="28"/>
+        </w:rPr>
+        <w:tab/>
+      </w:r>
+      <w:r>
+        <w:rPr>
+          <w:rFonts w:ascii="Times New Roman" w:hAnsi="Times New Roman" w:cs="Times New Roman"/>
+          <w:sz w:val="28"/>
+        </w:rPr>
+        <w:tab/>
+        <w:t xml:space="preserve">Integer </w:t>
+      </w:r>
+    </w:p>
+    <w:p>
+      <w:pPr>
+        <w:spacing w:after="0"/>
+        <w:rPr>
+          <w:rFonts w:ascii="Times New Roman" w:hAnsi="Times New Roman" w:cs="Times New Roman"/>
+          <w:sz w:val="28"/>
+        </w:rPr>
+      </w:pPr>
+      <w:proofErr w:type="gramStart"/>
+      <w:r>
+        <w:rPr>
+          <w:rFonts w:ascii="Times New Roman" w:hAnsi="Times New Roman" w:cs="Times New Roman"/>
+          <w:sz w:val="28"/>
+        </w:rPr>
+        <w:t>long</w:t>
+      </w:r>
+      <w:proofErr w:type="gramEnd"/>
+      <w:r>
+        <w:rPr>
+          <w:rFonts w:ascii="Times New Roman" w:hAnsi="Times New Roman" w:cs="Times New Roman"/>
+          <w:sz w:val="28"/>
+        </w:rPr>
+        <w:t xml:space="preserve"> </w:t>
+      </w:r>
+      <w:r>
+        <w:rPr>
+          <w:rFonts w:ascii="Times New Roman" w:hAnsi="Times New Roman" w:cs="Times New Roman"/>
+          <w:sz w:val="28"/>
+        </w:rPr>
+        <w:tab/>
+      </w:r>
+      <w:r>
+        <w:rPr>
+          <w:rFonts w:ascii="Times New Roman" w:hAnsi="Times New Roman" w:cs="Times New Roman"/>
+          <w:sz w:val="28"/>
+        </w:rPr>
+        <w:tab/>
+      </w:r>
+      <w:r>
+        <w:rPr>
+          <w:rFonts w:ascii="Times New Roman" w:hAnsi="Times New Roman" w:cs="Times New Roman"/>
+          <w:sz w:val="28"/>
+        </w:rPr>
+        <w:tab/>
+      </w:r>
+      <w:r>
+        <w:rPr>
+          <w:rFonts w:ascii="Times New Roman" w:hAnsi="Times New Roman" w:cs="Times New Roman"/>
+          <w:sz w:val="28"/>
+        </w:rPr>
+        <w:tab/>
+      </w:r>
+      <w:r>
+        <w:rPr>
+          <w:rFonts w:ascii="Times New Roman" w:hAnsi="Times New Roman" w:cs="Times New Roman"/>
+          <w:sz w:val="28"/>
+        </w:rPr>
+        <w:tab/>
+      </w:r>
+      <w:r>
+        <w:rPr>
+          <w:rFonts w:ascii="Times New Roman" w:hAnsi="Times New Roman" w:cs="Times New Roman"/>
+          <w:sz w:val="28"/>
+        </w:rPr>
+        <w:tab/>
+      </w:r>
+      <w:proofErr w:type="spellStart"/>
+      <w:r>
+        <w:rPr>
+          <w:rFonts w:ascii="Times New Roman" w:hAnsi="Times New Roman" w:cs="Times New Roman"/>
+          <w:sz w:val="28"/>
+        </w:rPr>
+        <w:t>Long</w:t>
+      </w:r>
+      <w:proofErr w:type="spellEnd"/>
+    </w:p>
+    <w:p>
+      <w:pPr>
+        <w:spacing w:after="0"/>
+        <w:rPr>
+          <w:rFonts w:ascii="Times New Roman" w:hAnsi="Times New Roman" w:cs="Times New Roman"/>
+          <w:sz w:val="28"/>
+        </w:rPr>
+      </w:pPr>
+    </w:p>
+    <w:p>
+      <w:pPr>
+        <w:spacing w:after="0"/>
+        <w:rPr>
+          <w:rFonts w:ascii="Times New Roman" w:hAnsi="Times New Roman" w:cs="Times New Roman"/>
+          <w:sz w:val="28"/>
+        </w:rPr>
+      </w:pPr>
+      <w:proofErr w:type="gramStart"/>
+      <w:r>
+        <w:rPr>
+          <w:rFonts w:ascii="Times New Roman" w:hAnsi="Times New Roman" w:cs="Times New Roman"/>
+          <w:sz w:val="28"/>
+        </w:rPr>
+        <w:t>float</w:t>
+      </w:r>
+      <w:proofErr w:type="gramEnd"/>
+      <w:r>
+        <w:rPr>
+          <w:rFonts w:ascii="Times New Roman" w:hAnsi="Times New Roman" w:cs="Times New Roman"/>
+          <w:sz w:val="28"/>
+        </w:rPr>
+        <w:t xml:space="preserve"> </w:t>
+      </w:r>
+      <w:r>
+        <w:rPr>
+          <w:rFonts w:ascii="Times New Roman" w:hAnsi="Times New Roman" w:cs="Times New Roman"/>
+          <w:sz w:val="28"/>
+        </w:rPr>
+        <w:tab/>
+      </w:r>
+      <w:r>
+        <w:rPr>
+          <w:rFonts w:ascii="Times New Roman" w:hAnsi="Times New Roman" w:cs="Times New Roman"/>
+          <w:sz w:val="28"/>
+        </w:rPr>
+        <w:tab/>
+      </w:r>
+      <w:r>
+        <w:rPr>
+          <w:rFonts w:ascii="Times New Roman" w:hAnsi="Times New Roman" w:cs="Times New Roman"/>
+          <w:sz w:val="28"/>
+        </w:rPr>
+        <w:tab/>
+      </w:r>
+      <w:r>
+        <w:rPr>
+          <w:rFonts w:ascii="Times New Roman" w:hAnsi="Times New Roman" w:cs="Times New Roman"/>
+          <w:sz w:val="28"/>
+        </w:rPr>
+        <w:tab/>
+      </w:r>
+      <w:r>
+        <w:rPr>
+          <w:rFonts w:ascii="Times New Roman" w:hAnsi="Times New Roman" w:cs="Times New Roman"/>
+          <w:sz w:val="28"/>
+        </w:rPr>
+        <w:tab/>
+      </w:r>
+      <w:r>
+        <w:rPr>
+          <w:rFonts w:ascii="Times New Roman" w:hAnsi="Times New Roman" w:cs="Times New Roman"/>
+          <w:sz w:val="28"/>
+        </w:rPr>
+        <w:tab/>
+      </w:r>
+      <w:proofErr w:type="spellStart"/>
+      <w:r>
+        <w:rPr>
+          <w:rFonts w:ascii="Times New Roman" w:hAnsi="Times New Roman" w:cs="Times New Roman"/>
+          <w:sz w:val="28"/>
+        </w:rPr>
+        <w:t>Float</w:t>
+      </w:r>
+      <w:proofErr w:type="spellEnd"/>
+      <w:r>
+        <w:rPr>
+          <w:rFonts w:ascii="Times New Roman" w:hAnsi="Times New Roman" w:cs="Times New Roman"/>
+          <w:sz w:val="28"/>
+        </w:rPr>
+        <w:t xml:space="preserve"> </w:t>
+      </w:r>
+    </w:p>
+    <w:p>
+      <w:pPr>
+        <w:spacing w:after="0"/>
+        <w:rPr>
+          <w:rFonts w:ascii="Times New Roman" w:hAnsi="Times New Roman" w:cs="Times New Roman"/>
+          <w:sz w:val="28"/>
+        </w:rPr>
+      </w:pPr>
+      <w:proofErr w:type="gramStart"/>
+      <w:r>
+        <w:rPr>
+          <w:rFonts w:ascii="Times New Roman" w:hAnsi="Times New Roman" w:cs="Times New Roman"/>
+          <w:sz w:val="28"/>
+        </w:rPr>
+        <w:t>double</w:t>
+      </w:r>
+      <w:proofErr w:type="gramEnd"/>
+      <w:r>
+        <w:rPr>
+          <w:rFonts w:ascii="Times New Roman" w:hAnsi="Times New Roman" w:cs="Times New Roman"/>
+          <w:sz w:val="28"/>
+        </w:rPr>
+        <w:tab/>
+      </w:r>
+      <w:r>
+        <w:rPr>
+          <w:rFonts w:ascii="Times New Roman" w:hAnsi="Times New Roman" w:cs="Times New Roman"/>
+          <w:sz w:val="28"/>
+        </w:rPr>
+        <w:tab/>
+      </w:r>
+      <w:r>
+        <w:rPr>
+          <w:rFonts w:ascii="Times New Roman" w:hAnsi="Times New Roman" w:cs="Times New Roman"/>
+          <w:sz w:val="28"/>
+        </w:rPr>
+        <w:tab/>
+      </w:r>
+      <w:r>
+        <w:rPr>
+          <w:rFonts w:ascii="Times New Roman" w:hAnsi="Times New Roman" w:cs="Times New Roman"/>
+          <w:sz w:val="28"/>
+        </w:rPr>
+        <w:tab/>
+      </w:r>
+      <w:r>
+        <w:rPr>
+          <w:rFonts w:ascii="Times New Roman" w:hAnsi="Times New Roman" w:cs="Times New Roman"/>
+          <w:sz w:val="28"/>
+        </w:rPr>
+        <w:tab/>
+      </w:r>
+      <w:proofErr w:type="spellStart"/>
+      <w:r>
+        <w:rPr>
+          <w:rFonts w:ascii="Times New Roman" w:hAnsi="Times New Roman" w:cs="Times New Roman"/>
+          <w:sz w:val="28"/>
+        </w:rPr>
+        <w:t>Double</w:t>
+      </w:r>
+      <w:proofErr w:type="spellEnd"/>
+      <w:r>
+        <w:rPr>
+          <w:rFonts w:ascii="Times New Roman" w:hAnsi="Times New Roman" w:cs="Times New Roman"/>
+          <w:sz w:val="28"/>
+        </w:rPr>
+        <w:t xml:space="preserve">  </w:t>
+      </w:r>
+    </w:p>
+    <w:p>
+      <w:pPr>
+        <w:spacing w:after="0"/>
+        <w:rPr>
+          <w:rFonts w:ascii="Times New Roman" w:hAnsi="Times New Roman" w:cs="Times New Roman"/>
+          <w:sz w:val="28"/>
+        </w:rPr>
+      </w:pPr>
+    </w:p>
+    <w:p>
+      <w:pPr>
+        <w:spacing w:after="0"/>
+        <w:rPr>
+          <w:rFonts w:ascii="Times New Roman" w:hAnsi="Times New Roman" w:cs="Times New Roman"/>
+          <w:sz w:val="28"/>
+        </w:rPr>
+      </w:pPr>
+      <w:proofErr w:type="gramStart"/>
+      <w:r>
+        <w:rPr>
+          <w:rFonts w:ascii="Times New Roman" w:hAnsi="Times New Roman" w:cs="Times New Roman"/>
+          <w:sz w:val="28"/>
+        </w:rPr>
+        <w:t>char</w:t>
+      </w:r>
+      <w:proofErr w:type="gramEnd"/>
+      <w:r>
+        <w:rPr>
+          <w:rFonts w:ascii="Times New Roman" w:hAnsi="Times New Roman" w:cs="Times New Roman"/>
+          <w:sz w:val="28"/>
+        </w:rPr>
+        <w:t xml:space="preserve"> </w:t>
+      </w:r>
+      <w:r>
+        <w:rPr>
+          <w:rFonts w:ascii="Times New Roman" w:hAnsi="Times New Roman" w:cs="Times New Roman"/>
+          <w:sz w:val="28"/>
+        </w:rPr>
+        <w:tab/>
+      </w:r>
+      <w:r>
+        <w:rPr>
+          <w:rFonts w:ascii="Times New Roman" w:hAnsi="Times New Roman" w:cs="Times New Roman"/>
+          <w:sz w:val="28"/>
+        </w:rPr>
+        <w:tab/>
+      </w:r>
+      <w:r>
+        <w:rPr>
+          <w:rFonts w:ascii="Times New Roman" w:hAnsi="Times New Roman" w:cs="Times New Roman"/>
+          <w:sz w:val="28"/>
+        </w:rPr>
+        <w:tab/>
+      </w:r>
+      <w:r>
+        <w:rPr>
+          <w:rFonts w:ascii="Times New Roman" w:hAnsi="Times New Roman" w:cs="Times New Roman"/>
+          <w:sz w:val="28"/>
+        </w:rPr>
+        <w:tab/>
+      </w:r>
+      <w:r>
+        <w:rPr>
+          <w:rFonts w:ascii="Times New Roman" w:hAnsi="Times New Roman" w:cs="Times New Roman"/>
+          <w:sz w:val="28"/>
+        </w:rPr>
+        <w:tab/>
+      </w:r>
+      <w:r>
+        <w:rPr>
+          <w:rFonts w:ascii="Times New Roman" w:hAnsi="Times New Roman" w:cs="Times New Roman"/>
+          <w:sz w:val="28"/>
+        </w:rPr>
+        <w:tab/>
+        <w:t xml:space="preserve">Character </w:t>
+      </w:r>
+    </w:p>
+    <w:p>
+      <w:pPr>
+        <w:spacing w:after="0"/>
+        <w:rPr>
+          <w:rFonts w:ascii="Times New Roman" w:hAnsi="Times New Roman" w:cs="Times New Roman"/>
+          <w:sz w:val="28"/>
+        </w:rPr>
+      </w:pPr>
+      <w:proofErr w:type="spellStart"/>
+      <w:proofErr w:type="gramStart"/>
+      <w:r>
+        <w:rPr>
+          <w:rFonts w:ascii="Times New Roman" w:hAnsi="Times New Roman" w:cs="Times New Roman"/>
+          <w:sz w:val="28"/>
+        </w:rPr>
+        <w:t>boolean</w:t>
+      </w:r>
+      <w:proofErr w:type="spellEnd"/>
+      <w:proofErr w:type="gramEnd"/>
+      <w:r>
+        <w:rPr>
+          <w:rFonts w:ascii="Times New Roman" w:hAnsi="Times New Roman" w:cs="Times New Roman"/>
+          <w:sz w:val="28"/>
+        </w:rPr>
+        <w:t xml:space="preserve"> </w:t>
+      </w:r>
+      <w:r>
+        <w:rPr>
+          <w:rFonts w:ascii="Times New Roman" w:hAnsi="Times New Roman" w:cs="Times New Roman"/>
+          <w:sz w:val="28"/>
+        </w:rPr>
+        <w:tab/>
+      </w:r>
+      <w:r>
+        <w:rPr>
+          <w:rFonts w:ascii="Times New Roman" w:hAnsi="Times New Roman" w:cs="Times New Roman"/>
+          <w:sz w:val="28"/>
+        </w:rPr>
+        <w:tab/>
+      </w:r>
+      <w:r>
+        <w:rPr>
+          <w:rFonts w:ascii="Times New Roman" w:hAnsi="Times New Roman" w:cs="Times New Roman"/>
+          <w:sz w:val="28"/>
+        </w:rPr>
+        <w:tab/>
+      </w:r>
+      <w:r>
+        <w:rPr>
+          <w:rFonts w:ascii="Times New Roman" w:hAnsi="Times New Roman" w:cs="Times New Roman"/>
+          <w:sz w:val="28"/>
+        </w:rPr>
+        <w:tab/>
+      </w:r>
+      <w:r>
+        <w:rPr>
+          <w:rFonts w:ascii="Times New Roman" w:hAnsi="Times New Roman" w:cs="Times New Roman"/>
+          <w:sz w:val="28"/>
+        </w:rPr>
+        <w:tab/>
+        <w:t xml:space="preserve">Boolean </w:t>
+      </w:r>
+    </w:p>
+    <w:p>
+      <w:pPr>
+        <w:spacing w:after="0"/>
+        <w:rPr>
+          <w:rFonts w:ascii="Times New Roman" w:hAnsi="Times New Roman" w:cs="Times New Roman"/>
+          <w:sz w:val="28"/>
+        </w:rPr>
+      </w:pPr>
+    </w:p>
+    <w:p>
+      <w:pPr>
+        <w:spacing w:after="0"/>
+        <w:rPr>
+          <w:rFonts w:ascii="Times New Roman" w:hAnsi="Times New Roman" w:cs="Times New Roman"/>
+          <w:sz w:val="28"/>
+        </w:rPr>
+      </w:pPr>
+    </w:p>
+    <w:p>
+      <w:pPr>
+        <w:spacing w:after="0"/>
+        <w:rPr>
+          <w:rFonts w:ascii="Times New Roman" w:hAnsi="Times New Roman" w:cs="Times New Roman"/>
+          <w:sz w:val="28"/>
+        </w:rPr>
+      </w:pPr>
+      <w:r>
+        <w:rPr>
+          <w:rFonts w:ascii="Times New Roman" w:hAnsi="Times New Roman" w:cs="Times New Roman"/>
+          <w:sz w:val="28"/>
+        </w:rPr>
+        <w:t xml:space="preserve">These wrapper classes help us to convert string to primitive data types as well </w:t>
+      </w:r>
+    </w:p>
+    <w:p>
+      <w:pPr>
+        <w:spacing w:after="0"/>
+        <w:rPr>
+          <w:rFonts w:ascii="Times New Roman" w:hAnsi="Times New Roman" w:cs="Times New Roman"/>
+          <w:sz w:val="28"/>
+        </w:rPr>
+      </w:pPr>
+      <w:proofErr w:type="gramStart"/>
+      <w:r>
+        <w:rPr>
+          <w:rFonts w:ascii="Times New Roman" w:hAnsi="Times New Roman" w:cs="Times New Roman"/>
+          <w:sz w:val="28"/>
+        </w:rPr>
+        <w:t>as</w:t>
+      </w:r>
+      <w:proofErr w:type="gramEnd"/>
+      <w:r>
+        <w:rPr>
+          <w:rFonts w:ascii="Times New Roman" w:hAnsi="Times New Roman" w:cs="Times New Roman"/>
+          <w:sz w:val="28"/>
+        </w:rPr>
+        <w:t xml:space="preserve"> primitive to objects. </w:t>
+      </w:r>
+    </w:p>
+    <w:p>
+      <w:pPr>
+        <w:spacing w:after="0"/>
+        <w:rPr>
+          <w:rFonts w:ascii="Times New Roman" w:hAnsi="Times New Roman" w:cs="Times New Roman"/>
+          <w:sz w:val="28"/>
+        </w:rPr>
+      </w:pPr>
+    </w:p>
+    <w:p>
+      <w:pPr>
+        <w:spacing w:after="0"/>
+        <w:rPr>
+          <w:rFonts w:ascii="Times New Roman" w:hAnsi="Times New Roman" w:cs="Times New Roman"/>
+          <w:sz w:val="28"/>
+        </w:rPr>
+      </w:pPr>
+    </w:p>
+    <w:p>
+      <w:pPr>
+        <w:spacing w:after="0"/>
+        <w:rPr>
+          <w:rFonts w:ascii="Times New Roman" w:hAnsi="Times New Roman" w:cs="Times New Roman"/>
+          <w:sz w:val="28"/>
+        </w:rPr>
+      </w:pPr>
+      <w:r>
+        <w:rPr>
+          <w:rFonts w:ascii="Times New Roman" w:hAnsi="Times New Roman" w:cs="Times New Roman"/>
+          <w:sz w:val="28"/>
+        </w:rPr>
+        <w:t xml:space="preserve">Byte wise </w:t>
+      </w:r>
+    </w:p>
+    <w:p>
+      <w:pPr>
+        <w:spacing w:after="0"/>
+        <w:rPr>
+          <w:rFonts w:ascii="Times New Roman" w:hAnsi="Times New Roman" w:cs="Times New Roman"/>
+          <w:sz w:val="28"/>
+        </w:rPr>
+      </w:pPr>
       <w:bookmarkStart w:id="0" w:name="_GoBack"/>
       <w:bookmarkEnd w:id="0"/>
+    </w:p>
+    <w:p>
+      <w:pPr>
+        <w:spacing w:after="0"/>
+        <w:rPr>
+          <w:rFonts w:ascii="Times New Roman" w:hAnsi="Times New Roman" w:cs="Times New Roman"/>
+          <w:sz w:val="28"/>
+        </w:rPr>
+      </w:pPr>
+      <w:proofErr w:type="gramStart"/>
+      <w:r>
+        <w:rPr>
+          <w:rFonts w:ascii="Times New Roman" w:hAnsi="Times New Roman" w:cs="Times New Roman"/>
+          <w:sz w:val="28"/>
+        </w:rPr>
+        <w:t>Source :</w:t>
+      </w:r>
+      <w:proofErr w:type="gramEnd"/>
+      <w:r>
+        <w:rPr>
+          <w:rFonts w:ascii="Times New Roman" w:hAnsi="Times New Roman" w:cs="Times New Roman"/>
+          <w:sz w:val="28"/>
+        </w:rPr>
+        <w:t xml:space="preserve"> Keywords </w:t>
+      </w:r>
+    </w:p>
+    <w:p>
+      <w:pPr>
+        <w:spacing w:after="0"/>
+        <w:rPr>
+          <w:rFonts w:ascii="Times New Roman" w:hAnsi="Times New Roman" w:cs="Times New Roman"/>
+          <w:sz w:val="28"/>
+        </w:rPr>
+      </w:pPr>
+      <w:proofErr w:type="gramStart"/>
+      <w:r>
+        <w:rPr>
+          <w:rFonts w:ascii="Times New Roman" w:hAnsi="Times New Roman" w:cs="Times New Roman"/>
+          <w:sz w:val="28"/>
+        </w:rPr>
+        <w:t>Destination :</w:t>
+      </w:r>
+      <w:proofErr w:type="gramEnd"/>
+      <w:r>
+        <w:rPr>
+          <w:rFonts w:ascii="Times New Roman" w:hAnsi="Times New Roman" w:cs="Times New Roman"/>
+          <w:sz w:val="28"/>
+        </w:rPr>
+        <w:t xml:space="preserve"> File :</w:t>
+      </w:r>
+    </w:p>
+    <w:p>
+      <w:pPr>
+        <w:spacing w:after="0"/>
+        <w:rPr>
+          <w:rFonts w:ascii="Times New Roman" w:hAnsi="Times New Roman" w:cs="Times New Roman"/>
+          <w:sz w:val="28"/>
+        </w:rPr>
+      </w:pPr>
+    </w:p>
+    <w:p>
+      <w:pPr>
+        <w:spacing w:after="0"/>
+        <w:rPr>
+          <w:rFonts w:ascii="Times New Roman" w:hAnsi="Times New Roman" w:cs="Times New Roman"/>
+          <w:sz w:val="28"/>
+        </w:rPr>
+      </w:pPr>
+    </w:p>
+    <w:p>
+      <w:pPr>
+        <w:spacing w:after="0"/>
+        <w:rPr>
+          <w:rFonts w:ascii="Times New Roman" w:hAnsi="Times New Roman" w:cs="Times New Roman"/>
+          <w:sz w:val="28"/>
+        </w:rPr>
+      </w:pPr>
+    </w:p>
+    <w:p>
+      <w:pPr>
+        <w:spacing w:after="0"/>
+        <w:rPr>
+          <w:rFonts w:ascii="Times New Roman" w:hAnsi="Times New Roman" w:cs="Times New Roman"/>
+          <w:sz w:val="28"/>
+        </w:rPr>
+      </w:pPr>
+    </w:p>
+    <w:p>
+      <w:pPr>
+        <w:spacing w:after="0"/>
+        <w:rPr>
+          <w:rFonts w:ascii="Times New Roman" w:hAnsi="Times New Roman" w:cs="Times New Roman"/>
+          <w:sz w:val="28"/>
+        </w:rPr>
+      </w:pPr>
+    </w:p>
+    <w:p>
+      <w:pPr>
+        <w:spacing w:after="0"/>
+        <w:rPr>
+          <w:rFonts w:ascii="Times New Roman" w:hAnsi="Times New Roman" w:cs="Times New Roman"/>
+          <w:sz w:val="28"/>
+        </w:rPr>
+      </w:pPr>
+    </w:p>
+    <w:p>
+      <w:pPr>
+        <w:spacing w:after="0"/>
+        <w:rPr>
+          <w:rFonts w:ascii="Times New Roman" w:hAnsi="Times New Roman" w:cs="Times New Roman"/>
+          <w:sz w:val="28"/>
+        </w:rPr>
+      </w:pPr>
+      <w:r>
+        <w:rPr>
+          <w:rFonts w:ascii="Times New Roman" w:hAnsi="Times New Roman" w:cs="Times New Roman"/>
+          <w:sz w:val="28"/>
+        </w:rPr>
+        <w:t xml:space="preserve"> </w:t>
+      </w:r>
+    </w:p>
+    <w:p>
+      <w:pPr>
+        <w:spacing w:after="0"/>
+        <w:rPr>
+          <w:rFonts w:ascii="Times New Roman" w:hAnsi="Times New Roman" w:cs="Times New Roman"/>
+          <w:sz w:val="28"/>
+        </w:rPr>
+      </w:pPr>
+    </w:p>
+    <w:p>
+      <w:pPr>
+        <w:spacing w:after="0"/>
+        <w:rPr>
+          <w:rFonts w:ascii="Times New Roman" w:hAnsi="Times New Roman" w:cs="Times New Roman"/>
+          <w:sz w:val="28"/>
+        </w:rPr>
+      </w:pPr>
+    </w:p>
+    <w:p>
+      <w:pPr>
+        <w:spacing w:after="0"/>
+        <w:rPr>
+          <w:rFonts w:ascii="Times New Roman" w:hAnsi="Times New Roman" w:cs="Times New Roman"/>
+          <w:sz w:val="28"/>
+        </w:rPr>
+      </w:pPr>
+    </w:p>
+    <w:p>
+      <w:pPr>
+        <w:spacing w:after="0"/>
+        <w:rPr>
+          <w:rFonts w:ascii="Times New Roman" w:hAnsi="Times New Roman" w:cs="Times New Roman"/>
+          <w:sz w:val="28"/>
+        </w:rPr>
+      </w:pPr>
+    </w:p>
+    <w:p>
+      <w:pPr>
+        <w:spacing w:after="0"/>
+        <w:rPr>
+          <w:rFonts w:ascii="Times New Roman" w:hAnsi="Times New Roman" w:cs="Times New Roman"/>
+          <w:sz w:val="28"/>
+        </w:rPr>
+      </w:pPr>
+    </w:p>
+    <w:p>
+      <w:pPr>
+        <w:spacing w:after="0"/>
+        <w:rPr>
+          <w:rFonts w:ascii="Times New Roman" w:hAnsi="Times New Roman" w:cs="Times New Roman"/>
+          <w:sz w:val="28"/>
+        </w:rPr>
+      </w:pPr>
+    </w:p>
+    <w:p>
+      <w:pPr>
+        <w:spacing w:after="0"/>
+        <w:rPr>
+          <w:rFonts w:ascii="Times New Roman" w:hAnsi="Times New Roman" w:cs="Times New Roman"/>
+          <w:sz w:val="28"/>
+        </w:rPr>
+      </w:pPr>
+    </w:p>
+    <w:p>
+      <w:pPr>
+        <w:spacing w:after="0"/>
+        <w:rPr>
+          <w:rFonts w:ascii="Times New Roman" w:hAnsi="Times New Roman" w:cs="Times New Roman"/>
+          <w:sz w:val="28"/>
+        </w:rPr>
+      </w:pPr>
+    </w:p>
+    <w:p>
+      <w:pPr>
+        <w:spacing w:after="0"/>
+        <w:rPr>
+          <w:rFonts w:ascii="Times New Roman" w:hAnsi="Times New Roman" w:cs="Times New Roman"/>
+          <w:sz w:val="28"/>
+        </w:rPr>
+      </w:pPr>
+    </w:p>
+    <w:p>
+      <w:pPr>
+        <w:spacing w:after="0"/>
+        <w:rPr>
+          <w:rFonts w:ascii="Times New Roman" w:hAnsi="Times New Roman" w:cs="Times New Roman"/>
+          <w:sz w:val="28"/>
+        </w:rPr>
+      </w:pPr>
     </w:p>
     <w:p>
       <w:pPr>
@@ -60669,9 +63581,9 @@
     </w:lvl>
   </w:abstractNum>
   <w:abstractNum w:abstractNumId="18" w15:restartNumberingAfterBreak="0">
-    <w:nsid w:val="5B116551"/>
+    <w:nsid w:val="58684629"/>
     <w:multiLevelType w:val="hybridMultilevel"/>
-    <w:tmpl w:val="44921D90"/>
+    <w:tmpl w:val="961405E0"/>
     <w:lvl w:ilvl="0" w:tplc="4009000F">
       <w:start w:val="1"/>
       <w:numFmt w:val="decimal"/>
@@ -60758,6 +63670,95 @@
     </w:lvl>
   </w:abstractNum>
   <w:abstractNum w:abstractNumId="19" w15:restartNumberingAfterBreak="0">
+    <w:nsid w:val="5B116551"/>
+    <w:multiLevelType w:val="hybridMultilevel"/>
+    <w:tmpl w:val="44921D90"/>
+    <w:lvl w:ilvl="0" w:tplc="4009000F">
+      <w:start w:val="1"/>
+      <w:numFmt w:val="decimal"/>
+      <w:lvlText w:val="%1."/>
+      <w:lvlJc w:val="left"/>
+      <w:pPr>
+        <w:ind w:left="720" w:hanging="360"/>
+      </w:pPr>
+      <w:rPr>
+        <w:rFonts w:hint="default"/>
+      </w:rPr>
+    </w:lvl>
+    <w:lvl w:ilvl="1" w:tplc="40090019" w:tentative="1">
+      <w:start w:val="1"/>
+      <w:numFmt w:val="lowerLetter"/>
+      <w:lvlText w:val="%2."/>
+      <w:lvlJc w:val="left"/>
+      <w:pPr>
+        <w:ind w:left="1440" w:hanging="360"/>
+      </w:pPr>
+    </w:lvl>
+    <w:lvl w:ilvl="2" w:tplc="4009001B" w:tentative="1">
+      <w:start w:val="1"/>
+      <w:numFmt w:val="lowerRoman"/>
+      <w:lvlText w:val="%3."/>
+      <w:lvlJc w:val="right"/>
+      <w:pPr>
+        <w:ind w:left="2160" w:hanging="180"/>
+      </w:pPr>
+    </w:lvl>
+    <w:lvl w:ilvl="3" w:tplc="4009000F" w:tentative="1">
+      <w:start w:val="1"/>
+      <w:numFmt w:val="decimal"/>
+      <w:lvlText w:val="%4."/>
+      <w:lvlJc w:val="left"/>
+      <w:pPr>
+        <w:ind w:left="2880" w:hanging="360"/>
+      </w:pPr>
+    </w:lvl>
+    <w:lvl w:ilvl="4" w:tplc="40090019" w:tentative="1">
+      <w:start w:val="1"/>
+      <w:numFmt w:val="lowerLetter"/>
+      <w:lvlText w:val="%5."/>
+      <w:lvlJc w:val="left"/>
+      <w:pPr>
+        <w:ind w:left="3600" w:hanging="360"/>
+      </w:pPr>
+    </w:lvl>
+    <w:lvl w:ilvl="5" w:tplc="4009001B" w:tentative="1">
+      <w:start w:val="1"/>
+      <w:numFmt w:val="lowerRoman"/>
+      <w:lvlText w:val="%6."/>
+      <w:lvlJc w:val="right"/>
+      <w:pPr>
+        <w:ind w:left="4320" w:hanging="180"/>
+      </w:pPr>
+    </w:lvl>
+    <w:lvl w:ilvl="6" w:tplc="4009000F" w:tentative="1">
+      <w:start w:val="1"/>
+      <w:numFmt w:val="decimal"/>
+      <w:lvlText w:val="%7."/>
+      <w:lvlJc w:val="left"/>
+      <w:pPr>
+        <w:ind w:left="5040" w:hanging="360"/>
+      </w:pPr>
+    </w:lvl>
+    <w:lvl w:ilvl="7" w:tplc="40090019" w:tentative="1">
+      <w:start w:val="1"/>
+      <w:numFmt w:val="lowerLetter"/>
+      <w:lvlText w:val="%8."/>
+      <w:lvlJc w:val="left"/>
+      <w:pPr>
+        <w:ind w:left="5760" w:hanging="360"/>
+      </w:pPr>
+    </w:lvl>
+    <w:lvl w:ilvl="8" w:tplc="4009001B" w:tentative="1">
+      <w:start w:val="1"/>
+      <w:numFmt w:val="lowerRoman"/>
+      <w:lvlText w:val="%9."/>
+      <w:lvlJc w:val="right"/>
+      <w:pPr>
+        <w:ind w:left="6480" w:hanging="180"/>
+      </w:pPr>
+    </w:lvl>
+  </w:abstractNum>
+  <w:abstractNum w:abstractNumId="20" w15:restartNumberingAfterBreak="0">
     <w:nsid w:val="5B46570D"/>
     <w:multiLevelType w:val="hybridMultilevel"/>
     <w:tmpl w:val="FD565D82"/>
@@ -60846,7 +63847,7 @@
       </w:pPr>
     </w:lvl>
   </w:abstractNum>
-  <w:abstractNum w:abstractNumId="20" w15:restartNumberingAfterBreak="0">
+  <w:abstractNum w:abstractNumId="21" w15:restartNumberingAfterBreak="0">
     <w:nsid w:val="5BB447CF"/>
     <w:multiLevelType w:val="hybridMultilevel"/>
     <w:tmpl w:val="5C4E8488"/>
@@ -60935,7 +63936,7 @@
       </w:pPr>
     </w:lvl>
   </w:abstractNum>
-  <w:abstractNum w:abstractNumId="21" w15:restartNumberingAfterBreak="0">
+  <w:abstractNum w:abstractNumId="22" w15:restartNumberingAfterBreak="0">
     <w:nsid w:val="62116E67"/>
     <w:multiLevelType w:val="hybridMultilevel"/>
     <w:tmpl w:val="5252A0DA"/>
@@ -61024,7 +64025,7 @@
       </w:pPr>
     </w:lvl>
   </w:abstractNum>
-  <w:abstractNum w:abstractNumId="22" w15:restartNumberingAfterBreak="0">
+  <w:abstractNum w:abstractNumId="23" w15:restartNumberingAfterBreak="0">
     <w:nsid w:val="62790307"/>
     <w:multiLevelType w:val="hybridMultilevel"/>
     <w:tmpl w:val="A9A6E61A"/>
@@ -61113,7 +64114,7 @@
       </w:pPr>
     </w:lvl>
   </w:abstractNum>
-  <w:abstractNum w:abstractNumId="23" w15:restartNumberingAfterBreak="0">
+  <w:abstractNum w:abstractNumId="24" w15:restartNumberingAfterBreak="0">
     <w:nsid w:val="64851608"/>
     <w:multiLevelType w:val="hybridMultilevel"/>
     <w:tmpl w:val="7D78EA54"/>
@@ -61202,7 +64203,7 @@
       </w:pPr>
     </w:lvl>
   </w:abstractNum>
-  <w:abstractNum w:abstractNumId="24" w15:restartNumberingAfterBreak="0">
+  <w:abstractNum w:abstractNumId="25" w15:restartNumberingAfterBreak="0">
     <w:nsid w:val="663016E6"/>
     <w:multiLevelType w:val="hybridMultilevel"/>
     <w:tmpl w:val="9FBEAB24"/>
@@ -61291,7 +64292,7 @@
       </w:pPr>
     </w:lvl>
   </w:abstractNum>
-  <w:abstractNum w:abstractNumId="25" w15:restartNumberingAfterBreak="0">
+  <w:abstractNum w:abstractNumId="26" w15:restartNumberingAfterBreak="0">
     <w:nsid w:val="675911C5"/>
     <w:multiLevelType w:val="hybridMultilevel"/>
     <w:tmpl w:val="0DD88A4C"/>
@@ -61380,7 +64381,7 @@
       </w:pPr>
     </w:lvl>
   </w:abstractNum>
-  <w:abstractNum w:abstractNumId="26" w15:restartNumberingAfterBreak="0">
+  <w:abstractNum w:abstractNumId="27" w15:restartNumberingAfterBreak="0">
     <w:nsid w:val="6BA576C4"/>
     <w:multiLevelType w:val="hybridMultilevel"/>
     <w:tmpl w:val="FF841D4A"/>
@@ -61469,7 +64470,7 @@
       </w:pPr>
     </w:lvl>
   </w:abstractNum>
-  <w:abstractNum w:abstractNumId="27" w15:restartNumberingAfterBreak="0">
+  <w:abstractNum w:abstractNumId="28" w15:restartNumberingAfterBreak="0">
     <w:nsid w:val="6F5A18B4"/>
     <w:multiLevelType w:val="hybridMultilevel"/>
     <w:tmpl w:val="51C8BBEE"/>
@@ -61558,7 +64559,7 @@
       </w:pPr>
     </w:lvl>
   </w:abstractNum>
-  <w:abstractNum w:abstractNumId="28" w15:restartNumberingAfterBreak="0">
+  <w:abstractNum w:abstractNumId="29" w15:restartNumberingAfterBreak="0">
     <w:nsid w:val="73932E38"/>
     <w:multiLevelType w:val="hybridMultilevel"/>
     <w:tmpl w:val="F456078C"/>
@@ -61647,7 +64648,7 @@
       </w:pPr>
     </w:lvl>
   </w:abstractNum>
-  <w:abstractNum w:abstractNumId="29" w15:restartNumberingAfterBreak="0">
+  <w:abstractNum w:abstractNumId="30" w15:restartNumberingAfterBreak="0">
     <w:nsid w:val="74C6174C"/>
     <w:multiLevelType w:val="hybridMultilevel"/>
     <w:tmpl w:val="F56E0A86"/>
@@ -61736,7 +64737,7 @@
       </w:pPr>
     </w:lvl>
   </w:abstractNum>
-  <w:abstractNum w:abstractNumId="30" w15:restartNumberingAfterBreak="0">
+  <w:abstractNum w:abstractNumId="31" w15:restartNumberingAfterBreak="0">
     <w:nsid w:val="77B05D5C"/>
     <w:multiLevelType w:val="hybridMultilevel"/>
     <w:tmpl w:val="9802296C"/>
@@ -61825,7 +64826,7 @@
       </w:pPr>
     </w:lvl>
   </w:abstractNum>
-  <w:abstractNum w:abstractNumId="31" w15:restartNumberingAfterBreak="0">
+  <w:abstractNum w:abstractNumId="32" w15:restartNumberingAfterBreak="0">
     <w:nsid w:val="7BC03DE9"/>
     <w:multiLevelType w:val="hybridMultilevel"/>
     <w:tmpl w:val="FB20AC5E"/>
@@ -61914,7 +64915,7 @@
       </w:pPr>
     </w:lvl>
   </w:abstractNum>
-  <w:abstractNum w:abstractNumId="32" w15:restartNumberingAfterBreak="0">
+  <w:abstractNum w:abstractNumId="33" w15:restartNumberingAfterBreak="0">
     <w:nsid w:val="7FCE4A58"/>
     <w:multiLevelType w:val="hybridMultilevel"/>
     <w:tmpl w:val="0608BC70"/>
@@ -62007,7 +65008,7 @@
     <w:abstractNumId w:val="17"/>
   </w:num>
   <w:num w:numId="2">
-    <w:abstractNumId w:val="29"/>
+    <w:abstractNumId w:val="30"/>
   </w:num>
   <w:num w:numId="3">
     <w:abstractNumId w:val="3"/>
@@ -62016,10 +65017,10 @@
     <w:abstractNumId w:val="16"/>
   </w:num>
   <w:num w:numId="5">
-    <w:abstractNumId w:val="27"/>
+    <w:abstractNumId w:val="28"/>
   </w:num>
   <w:num w:numId="6">
-    <w:abstractNumId w:val="24"/>
+    <w:abstractNumId w:val="25"/>
   </w:num>
   <w:num w:numId="7">
     <w:abstractNumId w:val="4"/>
@@ -62028,52 +65029,52 @@
     <w:abstractNumId w:val="12"/>
   </w:num>
   <w:num w:numId="9">
-    <w:abstractNumId w:val="21"/>
+    <w:abstractNumId w:val="22"/>
   </w:num>
   <w:num w:numId="10">
-    <w:abstractNumId w:val="32"/>
+    <w:abstractNumId w:val="33"/>
   </w:num>
   <w:num w:numId="11">
-    <w:abstractNumId w:val="20"/>
+    <w:abstractNumId w:val="21"/>
   </w:num>
   <w:num w:numId="12">
     <w:abstractNumId w:val="10"/>
   </w:num>
   <w:num w:numId="13">
-    <w:abstractNumId w:val="23"/>
+    <w:abstractNumId w:val="24"/>
   </w:num>
   <w:num w:numId="14">
     <w:abstractNumId w:val="5"/>
   </w:num>
   <w:num w:numId="15">
-    <w:abstractNumId w:val="19"/>
+    <w:abstractNumId w:val="20"/>
   </w:num>
   <w:num w:numId="16">
     <w:abstractNumId w:val="7"/>
   </w:num>
   <w:num w:numId="17">
-    <w:abstractNumId w:val="31"/>
+    <w:abstractNumId w:val="32"/>
   </w:num>
   <w:num w:numId="18">
     <w:abstractNumId w:val="0"/>
   </w:num>
   <w:num w:numId="19">
-    <w:abstractNumId w:val="28"/>
+    <w:abstractNumId w:val="29"/>
   </w:num>
   <w:num w:numId="20">
+    <w:abstractNumId w:val="27"/>
+  </w:num>
+  <w:num w:numId="21">
     <w:abstractNumId w:val="26"/>
   </w:num>
-  <w:num w:numId="21">
-    <w:abstractNumId w:val="25"/>
-  </w:num>
   <w:num w:numId="22">
-    <w:abstractNumId w:val="30"/>
+    <w:abstractNumId w:val="31"/>
   </w:num>
   <w:num w:numId="23">
     <w:abstractNumId w:val="11"/>
   </w:num>
   <w:num w:numId="24">
-    <w:abstractNumId w:val="18"/>
+    <w:abstractNumId w:val="19"/>
   </w:num>
   <w:num w:numId="25">
     <w:abstractNumId w:val="13"/>
@@ -62091,7 +65092,7 @@
     <w:abstractNumId w:val="14"/>
   </w:num>
   <w:num w:numId="30">
-    <w:abstractNumId w:val="22"/>
+    <w:abstractNumId w:val="23"/>
   </w:num>
   <w:num w:numId="31">
     <w:abstractNumId w:val="8"/>
@@ -62101,6 +65102,9 @@
   </w:num>
   <w:num w:numId="33">
     <w:abstractNumId w:val="9"/>
+  </w:num>
+  <w:num w:numId="34">
+    <w:abstractNumId w:val="18"/>
   </w:num>
 </w:numbering>
 </file>
